--- a/USA/state/write_ups/02_monthly_injury_temperature_paper/words/01_nature_cc/10_entire/Impact of anomalous temperature on injury mortality in the USA 2018 10 17.docx
+++ b/USA/state/write_ups/02_monthly_injury_temperature_paper/words/01_nature_cc/10_entire/Impact of anomalous temperature on injury mortality in the USA 2018 10 17.docx
@@ -151,7 +151,29 @@
           <w:szCs w:val="24"/>
           <w:lang w:val="it-IT"/>
         </w:rPr>
-        <w:t>, Majid Ezzati</w:t>
+        <w:t xml:space="preserve">, </w:t>
+      </w:r>
+      <w:proofErr w:type="spellStart"/>
+      <w:r>
+        <w:rPr>
+          <w:rFonts w:ascii="Times New Roman" w:hAnsi="Times New Roman"/>
+          <w:color w:val="000000" w:themeColor="text1"/>
+          <w:sz w:val="24"/>
+          <w:szCs w:val="24"/>
+          <w:lang w:val="it-IT"/>
+        </w:rPr>
+        <w:t>Majid</w:t>
+      </w:r>
+      <w:proofErr w:type="spellEnd"/>
+      <w:r>
+        <w:rPr>
+          <w:rFonts w:ascii="Times New Roman" w:hAnsi="Times New Roman"/>
+          <w:color w:val="000000" w:themeColor="text1"/>
+          <w:sz w:val="24"/>
+          <w:szCs w:val="24"/>
+          <w:lang w:val="it-IT"/>
+        </w:rPr>
+        <w:t xml:space="preserve"> Ezzati</w:t>
       </w:r>
       <w:r>
         <w:rPr>
@@ -1549,7 +1571,27 @@
           <w:sz w:val="24"/>
           <w:szCs w:val="24"/>
         </w:rPr>
-        <w:t>was coded according to the international classification of diseases (ICD) system (9th revision of ICD from 1980 to 1998 and 10th revision of ICD thereafter).</w:t>
+        <w:t xml:space="preserve">was coded </w:t>
+      </w:r>
+      <w:proofErr w:type="gramStart"/>
+      <w:r>
+        <w:rPr>
+          <w:rFonts w:ascii="Times New Roman" w:hAnsi="Times New Roman"/>
+          <w:color w:val="000000" w:themeColor="text1"/>
+          <w:sz w:val="24"/>
+          <w:szCs w:val="24"/>
+        </w:rPr>
+        <w:t>according to</w:t>
+      </w:r>
+      <w:proofErr w:type="gramEnd"/>
+      <w:r>
+        <w:rPr>
+          <w:rFonts w:ascii="Times New Roman" w:hAnsi="Times New Roman"/>
+          <w:color w:val="000000" w:themeColor="text1"/>
+          <w:sz w:val="24"/>
+          <w:szCs w:val="24"/>
+        </w:rPr>
+        <w:t xml:space="preserve"> the international classification of diseases (ICD) system (9th revision of ICD from 1980 to 1998 and 10th revision of ICD thereafter).</w:t>
       </w:r>
       <w:r>
         <w:rPr>
@@ -2237,7 +2279,27 @@
           <w:szCs w:val="24"/>
           <w:lang w:eastAsia="en-GB"/>
         </w:rPr>
-        <w:t xml:space="preserve"> by month and state during a climate-scale time period (here 1980-2009), and subtracted</w:t>
+        <w:t xml:space="preserve"> by month and state during a climate-scale </w:t>
+      </w:r>
+      <w:proofErr w:type="gramStart"/>
+      <w:r>
+        <w:rPr>
+          <w:rFonts w:ascii="Times New Roman" w:eastAsiaTheme="minorHAnsi" w:hAnsi="Times New Roman"/>
+          <w:sz w:val="24"/>
+          <w:szCs w:val="24"/>
+          <w:lang w:eastAsia="en-GB"/>
+        </w:rPr>
+        <w:t>time period</w:t>
+      </w:r>
+      <w:proofErr w:type="gramEnd"/>
+      <w:r>
+        <w:rPr>
+          <w:rFonts w:ascii="Times New Roman" w:eastAsiaTheme="minorHAnsi" w:hAnsi="Times New Roman"/>
+          <w:sz w:val="24"/>
+          <w:szCs w:val="24"/>
+          <w:lang w:eastAsia="en-GB"/>
+        </w:rPr>
+        <w:t xml:space="preserve"> (here 1980-2009), and subtracted</w:t>
       </w:r>
       <w:r>
         <w:rPr>
@@ -2780,7 +2842,18 @@
           <w:sz w:val="24"/>
           <w:szCs w:val="24"/>
         </w:rPr>
-        <w:t>a different</w:t>
+        <w:t>a</w:t>
+      </w:r>
+      <w:bookmarkStart w:id="0" w:name="_GoBack"/>
+      <w:bookmarkEnd w:id="0"/>
+      <w:r>
+        <w:rPr>
+          <w:rFonts w:ascii="Times New Roman" w:hAnsi="Times New Roman"/>
+          <w:color w:val="000000" w:themeColor="text1"/>
+          <w:sz w:val="24"/>
+          <w:szCs w:val="24"/>
+        </w:rPr>
+        <w:t xml:space="preserve"> different</w:t>
       </w:r>
       <w:r>
         <w:rPr>
@@ -4250,8 +4323,15 @@
         </w:rPr>
         <w:t xml:space="preserve"> We also divided the additional expected deaths by the population to obtain the age- and month-summarised excess risk (Supplementary Figures XX and XX)</w:t>
       </w:r>
-      <w:bookmarkStart w:id="0" w:name="_GoBack"/>
-      <w:bookmarkEnd w:id="0"/>
+      <w:r>
+        <w:rPr>
+          <w:rFonts w:ascii="Times New Roman" w:hAnsi="Times New Roman"/>
+          <w:color w:val="000000" w:themeColor="text1"/>
+          <w:sz w:val="24"/>
+          <w:szCs w:val="24"/>
+        </w:rPr>
+        <w:t>.</w:t>
+      </w:r>
       <w:r>
         <w:rPr>
           <w:rFonts w:ascii="Times New Roman" w:hAnsi="Times New Roman"/>
@@ -5192,13 +5272,23 @@
           <w:szCs w:val="24"/>
         </w:rPr>
       </w:pPr>
-      <w:r>
-        <w:rPr>
-          <w:rFonts w:ascii="Times New Roman" w:hAnsi="Times New Roman"/>
-          <w:sz w:val="24"/>
-          <w:szCs w:val="24"/>
-        </w:rPr>
-        <w:t xml:space="preserve">Also young people (16-29) have highest crash involvements per 100 million miles, along with 80+ </w:t>
+      <w:proofErr w:type="gramStart"/>
+      <w:r>
+        <w:rPr>
+          <w:rFonts w:ascii="Times New Roman" w:hAnsi="Times New Roman"/>
+          <w:sz w:val="24"/>
+          <w:szCs w:val="24"/>
+        </w:rPr>
+        <w:t>Also</w:t>
+      </w:r>
+      <w:proofErr w:type="gramEnd"/>
+      <w:r>
+        <w:rPr>
+          <w:rFonts w:ascii="Times New Roman" w:hAnsi="Times New Roman"/>
+          <w:sz w:val="24"/>
+          <w:szCs w:val="24"/>
+        </w:rPr>
+        <w:t xml:space="preserve"> young people (16-29) have highest crash involvements per 100 million miles, along with 80+ </w:t>
       </w:r>
       <w:r>
         <w:rPr>
@@ -5748,7 +5838,25 @@
           <w:sz w:val="24"/>
           <w:szCs w:val="24"/>
         </w:rPr>
-        <w:t>[[cogfx and heat]]</w:t>
+        <w:t>[[</w:t>
+      </w:r>
+      <w:proofErr w:type="spellStart"/>
+      <w:r>
+        <w:rPr>
+          <w:rFonts w:ascii="Times New Roman" w:hAnsi="Times New Roman"/>
+          <w:sz w:val="24"/>
+          <w:szCs w:val="24"/>
+        </w:rPr>
+        <w:t>cogfx</w:t>
+      </w:r>
+      <w:proofErr w:type="spellEnd"/>
+      <w:r>
+        <w:rPr>
+          <w:rFonts w:ascii="Times New Roman" w:hAnsi="Times New Roman"/>
+          <w:sz w:val="24"/>
+          <w:szCs w:val="24"/>
+        </w:rPr>
+        <w:t xml:space="preserve"> and heat]]</w:t>
       </w:r>
     </w:p>
     <w:p>
@@ -12344,7 +12452,29 @@
                 <w:szCs w:val="16"/>
                 <w:lang w:eastAsia="en-GB"/>
               </w:rPr>
-              <w:t>16.0 (  11.0,  21.0)</w:t>
+              <w:t xml:space="preserve">16.0 </w:t>
+            </w:r>
+            <w:proofErr w:type="gramStart"/>
+            <w:r>
+              <w:rPr>
+                <w:rFonts w:ascii="Times New Roman" w:eastAsiaTheme="minorHAnsi" w:hAnsi="Times New Roman"/>
+                <w:color w:val="000000"/>
+                <w:sz w:val="16"/>
+                <w:szCs w:val="16"/>
+                <w:lang w:eastAsia="en-GB"/>
+              </w:rPr>
+              <w:t>(  11.0</w:t>
+            </w:r>
+            <w:proofErr w:type="gramEnd"/>
+            <w:r>
+              <w:rPr>
+                <w:rFonts w:ascii="Times New Roman" w:eastAsiaTheme="minorHAnsi" w:hAnsi="Times New Roman"/>
+                <w:color w:val="000000"/>
+                <w:sz w:val="16"/>
+                <w:szCs w:val="16"/>
+                <w:lang w:eastAsia="en-GB"/>
+              </w:rPr>
+              <w:t>,  21.0)</w:t>
             </w:r>
           </w:p>
         </w:tc>
@@ -12378,7 +12508,29 @@
                 <w:szCs w:val="16"/>
                 <w:lang w:eastAsia="en-GB"/>
               </w:rPr>
-              <w:t>18.0 (  12.0,  24.0)</w:t>
+              <w:t xml:space="preserve">18.0 </w:t>
+            </w:r>
+            <w:proofErr w:type="gramStart"/>
+            <w:r>
+              <w:rPr>
+                <w:rFonts w:ascii="Times New Roman" w:eastAsiaTheme="minorHAnsi" w:hAnsi="Times New Roman"/>
+                <w:color w:val="000000"/>
+                <w:sz w:val="16"/>
+                <w:szCs w:val="16"/>
+                <w:lang w:eastAsia="en-GB"/>
+              </w:rPr>
+              <w:t>(  12.0</w:t>
+            </w:r>
+            <w:proofErr w:type="gramEnd"/>
+            <w:r>
+              <w:rPr>
+                <w:rFonts w:ascii="Times New Roman" w:eastAsiaTheme="minorHAnsi" w:hAnsi="Times New Roman"/>
+                <w:color w:val="000000"/>
+                <w:sz w:val="16"/>
+                <w:szCs w:val="16"/>
+                <w:lang w:eastAsia="en-GB"/>
+              </w:rPr>
+              <w:t>,  24.0)</w:t>
             </w:r>
           </w:p>
         </w:tc>
@@ -12412,7 +12564,29 @@
                 <w:szCs w:val="16"/>
                 <w:lang w:eastAsia="en-GB"/>
               </w:rPr>
-              <w:t>177.0 ( 144.0, 209.0)</w:t>
+              <w:t xml:space="preserve">177.0 </w:t>
+            </w:r>
+            <w:proofErr w:type="gramStart"/>
+            <w:r>
+              <w:rPr>
+                <w:rFonts w:ascii="Times New Roman" w:eastAsiaTheme="minorHAnsi" w:hAnsi="Times New Roman"/>
+                <w:color w:val="000000"/>
+                <w:sz w:val="16"/>
+                <w:szCs w:val="16"/>
+                <w:lang w:eastAsia="en-GB"/>
+              </w:rPr>
+              <w:t>( 144.0</w:t>
+            </w:r>
+            <w:proofErr w:type="gramEnd"/>
+            <w:r>
+              <w:rPr>
+                <w:rFonts w:ascii="Times New Roman" w:eastAsiaTheme="minorHAnsi" w:hAnsi="Times New Roman"/>
+                <w:color w:val="000000"/>
+                <w:sz w:val="16"/>
+                <w:szCs w:val="16"/>
+                <w:lang w:eastAsia="en-GB"/>
+              </w:rPr>
+              <w:t>, 209.0)</w:t>
             </w:r>
           </w:p>
         </w:tc>
@@ -12446,7 +12620,29 @@
                 <w:szCs w:val="16"/>
                 <w:lang w:eastAsia="en-GB"/>
               </w:rPr>
-              <w:t>195.0 ( 159.0, 230.0)</w:t>
+              <w:t xml:space="preserve">195.0 </w:t>
+            </w:r>
+            <w:proofErr w:type="gramStart"/>
+            <w:r>
+              <w:rPr>
+                <w:rFonts w:ascii="Times New Roman" w:eastAsiaTheme="minorHAnsi" w:hAnsi="Times New Roman"/>
+                <w:color w:val="000000"/>
+                <w:sz w:val="16"/>
+                <w:szCs w:val="16"/>
+                <w:lang w:eastAsia="en-GB"/>
+              </w:rPr>
+              <w:t>( 159.0</w:t>
+            </w:r>
+            <w:proofErr w:type="gramEnd"/>
+            <w:r>
+              <w:rPr>
+                <w:rFonts w:ascii="Times New Roman" w:eastAsiaTheme="minorHAnsi" w:hAnsi="Times New Roman"/>
+                <w:color w:val="000000"/>
+                <w:sz w:val="16"/>
+                <w:szCs w:val="16"/>
+                <w:lang w:eastAsia="en-GB"/>
+              </w:rPr>
+              <w:t>, 230.0)</w:t>
             </w:r>
           </w:p>
         </w:tc>
@@ -12480,7 +12676,29 @@
                 <w:szCs w:val="16"/>
                 <w:lang w:eastAsia="en-GB"/>
               </w:rPr>
-              <w:t>130.0 ( 101.0, 160.0)</w:t>
+              <w:t xml:space="preserve">130.0 </w:t>
+            </w:r>
+            <w:proofErr w:type="gramStart"/>
+            <w:r>
+              <w:rPr>
+                <w:rFonts w:ascii="Times New Roman" w:eastAsiaTheme="minorHAnsi" w:hAnsi="Times New Roman"/>
+                <w:color w:val="000000"/>
+                <w:sz w:val="16"/>
+                <w:szCs w:val="16"/>
+                <w:lang w:eastAsia="en-GB"/>
+              </w:rPr>
+              <w:t>( 101.0</w:t>
+            </w:r>
+            <w:proofErr w:type="gramEnd"/>
+            <w:r>
+              <w:rPr>
+                <w:rFonts w:ascii="Times New Roman" w:eastAsiaTheme="minorHAnsi" w:hAnsi="Times New Roman"/>
+                <w:color w:val="000000"/>
+                <w:sz w:val="16"/>
+                <w:szCs w:val="16"/>
+                <w:lang w:eastAsia="en-GB"/>
+              </w:rPr>
+              <w:t>, 160.0)</w:t>
             </w:r>
           </w:p>
         </w:tc>
@@ -12514,7 +12732,29 @@
                 <w:szCs w:val="16"/>
                 <w:lang w:eastAsia="en-GB"/>
               </w:rPr>
-              <w:t>125.0 (  92.0, 158.0)</w:t>
+              <w:t xml:space="preserve">125.0 </w:t>
+            </w:r>
+            <w:proofErr w:type="gramStart"/>
+            <w:r>
+              <w:rPr>
+                <w:rFonts w:ascii="Times New Roman" w:eastAsiaTheme="minorHAnsi" w:hAnsi="Times New Roman"/>
+                <w:color w:val="000000"/>
+                <w:sz w:val="16"/>
+                <w:szCs w:val="16"/>
+                <w:lang w:eastAsia="en-GB"/>
+              </w:rPr>
+              <w:t>(  92.0</w:t>
+            </w:r>
+            <w:proofErr w:type="gramEnd"/>
+            <w:r>
+              <w:rPr>
+                <w:rFonts w:ascii="Times New Roman" w:eastAsiaTheme="minorHAnsi" w:hAnsi="Times New Roman"/>
+                <w:color w:val="000000"/>
+                <w:sz w:val="16"/>
+                <w:szCs w:val="16"/>
+                <w:lang w:eastAsia="en-GB"/>
+              </w:rPr>
+              <w:t>, 158.0)</w:t>
             </w:r>
           </w:p>
         </w:tc>
@@ -12548,7 +12788,29 @@
                 <w:szCs w:val="16"/>
                 <w:lang w:eastAsia="en-GB"/>
               </w:rPr>
-              <w:t>133.0 (  96.0, 170.0)</w:t>
+              <w:t xml:space="preserve">133.0 </w:t>
+            </w:r>
+            <w:proofErr w:type="gramStart"/>
+            <w:r>
+              <w:rPr>
+                <w:rFonts w:ascii="Times New Roman" w:eastAsiaTheme="minorHAnsi" w:hAnsi="Times New Roman"/>
+                <w:color w:val="000000"/>
+                <w:sz w:val="16"/>
+                <w:szCs w:val="16"/>
+                <w:lang w:eastAsia="en-GB"/>
+              </w:rPr>
+              <w:t>(  96.0</w:t>
+            </w:r>
+            <w:proofErr w:type="gramEnd"/>
+            <w:r>
+              <w:rPr>
+                <w:rFonts w:ascii="Times New Roman" w:eastAsiaTheme="minorHAnsi" w:hAnsi="Times New Roman"/>
+                <w:color w:val="000000"/>
+                <w:sz w:val="16"/>
+                <w:szCs w:val="16"/>
+                <w:lang w:eastAsia="en-GB"/>
+              </w:rPr>
+              <w:t>, 170.0)</w:t>
             </w:r>
           </w:p>
         </w:tc>
@@ -12582,7 +12844,29 @@
                 <w:szCs w:val="16"/>
                 <w:lang w:eastAsia="en-GB"/>
               </w:rPr>
-              <w:t>51.0 (  22.0,  80.0)</w:t>
+              <w:t xml:space="preserve">51.0 </w:t>
+            </w:r>
+            <w:proofErr w:type="gramStart"/>
+            <w:r>
+              <w:rPr>
+                <w:rFonts w:ascii="Times New Roman" w:eastAsiaTheme="minorHAnsi" w:hAnsi="Times New Roman"/>
+                <w:color w:val="000000"/>
+                <w:sz w:val="16"/>
+                <w:szCs w:val="16"/>
+                <w:lang w:eastAsia="en-GB"/>
+              </w:rPr>
+              <w:t>(  22.0</w:t>
+            </w:r>
+            <w:proofErr w:type="gramEnd"/>
+            <w:r>
+              <w:rPr>
+                <w:rFonts w:ascii="Times New Roman" w:eastAsiaTheme="minorHAnsi" w:hAnsi="Times New Roman"/>
+                <w:color w:val="000000"/>
+                <w:sz w:val="16"/>
+                <w:szCs w:val="16"/>
+                <w:lang w:eastAsia="en-GB"/>
+              </w:rPr>
+              <w:t>,  80.0)</w:t>
             </w:r>
           </w:p>
         </w:tc>
@@ -12616,7 +12900,29 @@
                 <w:szCs w:val="16"/>
                 <w:lang w:eastAsia="en-GB"/>
               </w:rPr>
-              <w:t>2.0 ( -24.0,  29.0)</w:t>
+              <w:t>2.0 ( -24.</w:t>
+            </w:r>
+            <w:proofErr w:type="gramStart"/>
+            <w:r>
+              <w:rPr>
+                <w:rFonts w:ascii="Times New Roman" w:eastAsiaTheme="minorHAnsi" w:hAnsi="Times New Roman"/>
+                <w:color w:val="000000"/>
+                <w:sz w:val="16"/>
+                <w:szCs w:val="16"/>
+                <w:lang w:eastAsia="en-GB"/>
+              </w:rPr>
+              <w:t>0,  29.0</w:t>
+            </w:r>
+            <w:proofErr w:type="gramEnd"/>
+            <w:r>
+              <w:rPr>
+                <w:rFonts w:ascii="Times New Roman" w:eastAsiaTheme="minorHAnsi" w:hAnsi="Times New Roman"/>
+                <w:color w:val="000000"/>
+                <w:sz w:val="16"/>
+                <w:szCs w:val="16"/>
+                <w:lang w:eastAsia="en-GB"/>
+              </w:rPr>
+              <w:t>)</w:t>
             </w:r>
           </w:p>
         </w:tc>
@@ -12650,7 +12956,29 @@
                 <w:szCs w:val="16"/>
                 <w:lang w:eastAsia="en-GB"/>
               </w:rPr>
-              <w:t>-32.0 ( -64.0,   0.0)</w:t>
+              <w:t>-32.0 ( -64.</w:t>
+            </w:r>
+            <w:proofErr w:type="gramStart"/>
+            <w:r>
+              <w:rPr>
+                <w:rFonts w:ascii="Times New Roman" w:eastAsiaTheme="minorHAnsi" w:hAnsi="Times New Roman"/>
+                <w:color w:val="000000"/>
+                <w:sz w:val="16"/>
+                <w:szCs w:val="16"/>
+                <w:lang w:eastAsia="en-GB"/>
+              </w:rPr>
+              <w:t xml:space="preserve">0,   </w:t>
+            </w:r>
+            <w:proofErr w:type="gramEnd"/>
+            <w:r>
+              <w:rPr>
+                <w:rFonts w:ascii="Times New Roman" w:eastAsiaTheme="minorHAnsi" w:hAnsi="Times New Roman"/>
+                <w:color w:val="000000"/>
+                <w:sz w:val="16"/>
+                <w:szCs w:val="16"/>
+                <w:lang w:eastAsia="en-GB"/>
+              </w:rPr>
+              <w:t>0.0)</w:t>
             </w:r>
           </w:p>
         </w:tc>
@@ -12684,7 +13012,29 @@
                 <w:szCs w:val="16"/>
                 <w:lang w:eastAsia="en-GB"/>
               </w:rPr>
-              <w:t>815.0 ( 721.0, 909.0)</w:t>
+              <w:t xml:space="preserve">815.0 </w:t>
+            </w:r>
+            <w:proofErr w:type="gramStart"/>
+            <w:r>
+              <w:rPr>
+                <w:rFonts w:ascii="Times New Roman" w:eastAsiaTheme="minorHAnsi" w:hAnsi="Times New Roman"/>
+                <w:color w:val="000000"/>
+                <w:sz w:val="16"/>
+                <w:szCs w:val="16"/>
+                <w:lang w:eastAsia="en-GB"/>
+              </w:rPr>
+              <w:t>( 721.0</w:t>
+            </w:r>
+            <w:proofErr w:type="gramEnd"/>
+            <w:r>
+              <w:rPr>
+                <w:rFonts w:ascii="Times New Roman" w:eastAsiaTheme="minorHAnsi" w:hAnsi="Times New Roman"/>
+                <w:color w:val="000000"/>
+                <w:sz w:val="16"/>
+                <w:szCs w:val="16"/>
+                <w:lang w:eastAsia="en-GB"/>
+              </w:rPr>
+              <w:t>, 909.0)</w:t>
             </w:r>
           </w:p>
         </w:tc>
@@ -12776,7 +13126,29 @@
                 <w:szCs w:val="16"/>
                 <w:lang w:eastAsia="en-GB"/>
               </w:rPr>
-              <w:t>8.0 (   4.0,  12.0)</w:t>
+              <w:t xml:space="preserve">8.0 </w:t>
+            </w:r>
+            <w:proofErr w:type="gramStart"/>
+            <w:r>
+              <w:rPr>
+                <w:rFonts w:ascii="Times New Roman" w:eastAsiaTheme="minorHAnsi" w:hAnsi="Times New Roman"/>
+                <w:color w:val="000000"/>
+                <w:sz w:val="16"/>
+                <w:szCs w:val="16"/>
+                <w:lang w:eastAsia="en-GB"/>
+              </w:rPr>
+              <w:t>(  </w:t>
+            </w:r>
+            <w:proofErr w:type="gramEnd"/>
+            <w:r>
+              <w:rPr>
+                <w:rFonts w:ascii="Times New Roman" w:eastAsiaTheme="minorHAnsi" w:hAnsi="Times New Roman"/>
+                <w:color w:val="000000"/>
+                <w:sz w:val="16"/>
+                <w:szCs w:val="16"/>
+                <w:lang w:eastAsia="en-GB"/>
+              </w:rPr>
+              <w:t xml:space="preserve"> 4.0,  12.0)</w:t>
             </w:r>
           </w:p>
         </w:tc>
@@ -12810,7 +13182,29 @@
                 <w:szCs w:val="16"/>
                 <w:lang w:eastAsia="en-GB"/>
               </w:rPr>
-              <w:t>11.0 (   7.0,  16.0)</w:t>
+              <w:t xml:space="preserve">11.0 </w:t>
+            </w:r>
+            <w:proofErr w:type="gramStart"/>
+            <w:r>
+              <w:rPr>
+                <w:rFonts w:ascii="Times New Roman" w:eastAsiaTheme="minorHAnsi" w:hAnsi="Times New Roman"/>
+                <w:color w:val="000000"/>
+                <w:sz w:val="16"/>
+                <w:szCs w:val="16"/>
+                <w:lang w:eastAsia="en-GB"/>
+              </w:rPr>
+              <w:t>(  </w:t>
+            </w:r>
+            <w:proofErr w:type="gramEnd"/>
+            <w:r>
+              <w:rPr>
+                <w:rFonts w:ascii="Times New Roman" w:eastAsiaTheme="minorHAnsi" w:hAnsi="Times New Roman"/>
+                <w:color w:val="000000"/>
+                <w:sz w:val="16"/>
+                <w:szCs w:val="16"/>
+                <w:lang w:eastAsia="en-GB"/>
+              </w:rPr>
+              <w:t xml:space="preserve"> 7.0,  16.0)</w:t>
             </w:r>
           </w:p>
         </w:tc>
@@ -12844,7 +13238,29 @@
                 <w:szCs w:val="16"/>
                 <w:lang w:eastAsia="en-GB"/>
               </w:rPr>
-              <w:t>35.0 (  21.0,  49.0)</w:t>
+              <w:t xml:space="preserve">35.0 </w:t>
+            </w:r>
+            <w:proofErr w:type="gramStart"/>
+            <w:r>
+              <w:rPr>
+                <w:rFonts w:ascii="Times New Roman" w:eastAsiaTheme="minorHAnsi" w:hAnsi="Times New Roman"/>
+                <w:color w:val="000000"/>
+                <w:sz w:val="16"/>
+                <w:szCs w:val="16"/>
+                <w:lang w:eastAsia="en-GB"/>
+              </w:rPr>
+              <w:t>(  21.0</w:t>
+            </w:r>
+            <w:proofErr w:type="gramEnd"/>
+            <w:r>
+              <w:rPr>
+                <w:rFonts w:ascii="Times New Roman" w:eastAsiaTheme="minorHAnsi" w:hAnsi="Times New Roman"/>
+                <w:color w:val="000000"/>
+                <w:sz w:val="16"/>
+                <w:szCs w:val="16"/>
+                <w:lang w:eastAsia="en-GB"/>
+              </w:rPr>
+              <w:t>,  49.0)</w:t>
             </w:r>
           </w:p>
         </w:tc>
@@ -12878,7 +13294,29 @@
                 <w:szCs w:val="16"/>
                 <w:lang w:eastAsia="en-GB"/>
               </w:rPr>
-              <w:t>22.0 (   6.0,  37.0)</w:t>
+              <w:t xml:space="preserve">22.0 </w:t>
+            </w:r>
+            <w:proofErr w:type="gramStart"/>
+            <w:r>
+              <w:rPr>
+                <w:rFonts w:ascii="Times New Roman" w:eastAsiaTheme="minorHAnsi" w:hAnsi="Times New Roman"/>
+                <w:color w:val="000000"/>
+                <w:sz w:val="16"/>
+                <w:szCs w:val="16"/>
+                <w:lang w:eastAsia="en-GB"/>
+              </w:rPr>
+              <w:t>(  </w:t>
+            </w:r>
+            <w:proofErr w:type="gramEnd"/>
+            <w:r>
+              <w:rPr>
+                <w:rFonts w:ascii="Times New Roman" w:eastAsiaTheme="minorHAnsi" w:hAnsi="Times New Roman"/>
+                <w:color w:val="000000"/>
+                <w:sz w:val="16"/>
+                <w:szCs w:val="16"/>
+                <w:lang w:eastAsia="en-GB"/>
+              </w:rPr>
+              <w:t xml:space="preserve"> 6.0,  37.0)</w:t>
             </w:r>
           </w:p>
         </w:tc>
@@ -12912,7 +13350,29 @@
                 <w:szCs w:val="16"/>
                 <w:lang w:eastAsia="en-GB"/>
               </w:rPr>
-              <w:t>23.0 (   9.0,  38.0)</w:t>
+              <w:t xml:space="preserve">23.0 </w:t>
+            </w:r>
+            <w:proofErr w:type="gramStart"/>
+            <w:r>
+              <w:rPr>
+                <w:rFonts w:ascii="Times New Roman" w:eastAsiaTheme="minorHAnsi" w:hAnsi="Times New Roman"/>
+                <w:color w:val="000000"/>
+                <w:sz w:val="16"/>
+                <w:szCs w:val="16"/>
+                <w:lang w:eastAsia="en-GB"/>
+              </w:rPr>
+              <w:t>(  </w:t>
+            </w:r>
+            <w:proofErr w:type="gramEnd"/>
+            <w:r>
+              <w:rPr>
+                <w:rFonts w:ascii="Times New Roman" w:eastAsiaTheme="minorHAnsi" w:hAnsi="Times New Roman"/>
+                <w:color w:val="000000"/>
+                <w:sz w:val="16"/>
+                <w:szCs w:val="16"/>
+                <w:lang w:eastAsia="en-GB"/>
+              </w:rPr>
+              <w:t xml:space="preserve"> 9.0,  38.0)</w:t>
             </w:r>
           </w:p>
         </w:tc>
@@ -12946,7 +13406,29 @@
                 <w:szCs w:val="16"/>
                 <w:lang w:eastAsia="en-GB"/>
               </w:rPr>
-              <w:t>20.0 (   3.0,  38.0)</w:t>
+              <w:t xml:space="preserve">20.0 </w:t>
+            </w:r>
+            <w:proofErr w:type="gramStart"/>
+            <w:r>
+              <w:rPr>
+                <w:rFonts w:ascii="Times New Roman" w:eastAsiaTheme="minorHAnsi" w:hAnsi="Times New Roman"/>
+                <w:color w:val="000000"/>
+                <w:sz w:val="16"/>
+                <w:szCs w:val="16"/>
+                <w:lang w:eastAsia="en-GB"/>
+              </w:rPr>
+              <w:t>(  </w:t>
+            </w:r>
+            <w:proofErr w:type="gramEnd"/>
+            <w:r>
+              <w:rPr>
+                <w:rFonts w:ascii="Times New Roman" w:eastAsiaTheme="minorHAnsi" w:hAnsi="Times New Roman"/>
+                <w:color w:val="000000"/>
+                <w:sz w:val="16"/>
+                <w:szCs w:val="16"/>
+                <w:lang w:eastAsia="en-GB"/>
+              </w:rPr>
+              <w:t xml:space="preserve"> 3.0,  38.0)</w:t>
             </w:r>
           </w:p>
         </w:tc>
@@ -12980,7 +13462,29 @@
                 <w:szCs w:val="16"/>
                 <w:lang w:eastAsia="en-GB"/>
               </w:rPr>
-              <w:t>17.0 (  -2.0,  36.0)</w:t>
+              <w:t xml:space="preserve">17.0 </w:t>
+            </w:r>
+            <w:proofErr w:type="gramStart"/>
+            <w:r>
+              <w:rPr>
+                <w:rFonts w:ascii="Times New Roman" w:eastAsiaTheme="minorHAnsi" w:hAnsi="Times New Roman"/>
+                <w:color w:val="000000"/>
+                <w:sz w:val="16"/>
+                <w:szCs w:val="16"/>
+                <w:lang w:eastAsia="en-GB"/>
+              </w:rPr>
+              <w:t>(  -</w:t>
+            </w:r>
+            <w:proofErr w:type="gramEnd"/>
+            <w:r>
+              <w:rPr>
+                <w:rFonts w:ascii="Times New Roman" w:eastAsiaTheme="minorHAnsi" w:hAnsi="Times New Roman"/>
+                <w:color w:val="000000"/>
+                <w:sz w:val="16"/>
+                <w:szCs w:val="16"/>
+                <w:lang w:eastAsia="en-GB"/>
+              </w:rPr>
+              <w:t>2.0,  36.0)</w:t>
             </w:r>
           </w:p>
         </w:tc>
@@ -13014,7 +13518,29 @@
                 <w:szCs w:val="16"/>
                 <w:lang w:eastAsia="en-GB"/>
               </w:rPr>
-              <w:t>20.0 (   2.0,  37.0)</w:t>
+              <w:t xml:space="preserve">20.0 </w:t>
+            </w:r>
+            <w:proofErr w:type="gramStart"/>
+            <w:r>
+              <w:rPr>
+                <w:rFonts w:ascii="Times New Roman" w:eastAsiaTheme="minorHAnsi" w:hAnsi="Times New Roman"/>
+                <w:color w:val="000000"/>
+                <w:sz w:val="16"/>
+                <w:szCs w:val="16"/>
+                <w:lang w:eastAsia="en-GB"/>
+              </w:rPr>
+              <w:t>(  </w:t>
+            </w:r>
+            <w:proofErr w:type="gramEnd"/>
+            <w:r>
+              <w:rPr>
+                <w:rFonts w:ascii="Times New Roman" w:eastAsiaTheme="minorHAnsi" w:hAnsi="Times New Roman"/>
+                <w:color w:val="000000"/>
+                <w:sz w:val="16"/>
+                <w:szCs w:val="16"/>
+                <w:lang w:eastAsia="en-GB"/>
+              </w:rPr>
+              <w:t xml:space="preserve"> 2.0,  37.0)</w:t>
             </w:r>
           </w:p>
         </w:tc>
@@ -13048,7 +13574,29 @@
                 <w:szCs w:val="16"/>
                 <w:lang w:eastAsia="en-GB"/>
               </w:rPr>
-              <w:t>5.0 ( -17.0,  27.0)</w:t>
+              <w:t>5.0 ( -17.</w:t>
+            </w:r>
+            <w:proofErr w:type="gramStart"/>
+            <w:r>
+              <w:rPr>
+                <w:rFonts w:ascii="Times New Roman" w:eastAsiaTheme="minorHAnsi" w:hAnsi="Times New Roman"/>
+                <w:color w:val="000000"/>
+                <w:sz w:val="16"/>
+                <w:szCs w:val="16"/>
+                <w:lang w:eastAsia="en-GB"/>
+              </w:rPr>
+              <w:t>0,  27.0</w:t>
+            </w:r>
+            <w:proofErr w:type="gramEnd"/>
+            <w:r>
+              <w:rPr>
+                <w:rFonts w:ascii="Times New Roman" w:eastAsiaTheme="minorHAnsi" w:hAnsi="Times New Roman"/>
+                <w:color w:val="000000"/>
+                <w:sz w:val="16"/>
+                <w:szCs w:val="16"/>
+                <w:lang w:eastAsia="en-GB"/>
+              </w:rPr>
+              <w:t>)</w:t>
             </w:r>
           </w:p>
         </w:tc>
@@ -13082,7 +13630,29 @@
                 <w:szCs w:val="16"/>
                 <w:lang w:eastAsia="en-GB"/>
               </w:rPr>
-              <w:t>-34.0 ( -73.0,   4.0)</w:t>
+              <w:t>-34.0 ( -73.</w:t>
+            </w:r>
+            <w:proofErr w:type="gramStart"/>
+            <w:r>
+              <w:rPr>
+                <w:rFonts w:ascii="Times New Roman" w:eastAsiaTheme="minorHAnsi" w:hAnsi="Times New Roman"/>
+                <w:color w:val="000000"/>
+                <w:sz w:val="16"/>
+                <w:szCs w:val="16"/>
+                <w:lang w:eastAsia="en-GB"/>
+              </w:rPr>
+              <w:t xml:space="preserve">0,   </w:t>
+            </w:r>
+            <w:proofErr w:type="gramEnd"/>
+            <w:r>
+              <w:rPr>
+                <w:rFonts w:ascii="Times New Roman" w:eastAsiaTheme="minorHAnsi" w:hAnsi="Times New Roman"/>
+                <w:color w:val="000000"/>
+                <w:sz w:val="16"/>
+                <w:szCs w:val="16"/>
+                <w:lang w:eastAsia="en-GB"/>
+              </w:rPr>
+              <w:t>4.0)</w:t>
             </w:r>
           </w:p>
         </w:tc>
@@ -13116,7 +13686,29 @@
                 <w:szCs w:val="16"/>
                 <w:lang w:eastAsia="en-GB"/>
               </w:rPr>
-              <w:t>126.0 (  66.0, 185.0)</w:t>
+              <w:t xml:space="preserve">126.0 </w:t>
+            </w:r>
+            <w:proofErr w:type="gramStart"/>
+            <w:r>
+              <w:rPr>
+                <w:rFonts w:ascii="Times New Roman" w:eastAsiaTheme="minorHAnsi" w:hAnsi="Times New Roman"/>
+                <w:color w:val="000000"/>
+                <w:sz w:val="16"/>
+                <w:szCs w:val="16"/>
+                <w:lang w:eastAsia="en-GB"/>
+              </w:rPr>
+              <w:t>(  66.0</w:t>
+            </w:r>
+            <w:proofErr w:type="gramEnd"/>
+            <w:r>
+              <w:rPr>
+                <w:rFonts w:ascii="Times New Roman" w:eastAsiaTheme="minorHAnsi" w:hAnsi="Times New Roman"/>
+                <w:color w:val="000000"/>
+                <w:sz w:val="16"/>
+                <w:szCs w:val="16"/>
+                <w:lang w:eastAsia="en-GB"/>
+              </w:rPr>
+              <w:t>, 185.0)</w:t>
             </w:r>
           </w:p>
         </w:tc>
@@ -13226,7 +13818,29 @@
                 <w:szCs w:val="16"/>
                 <w:lang w:eastAsia="en-GB"/>
               </w:rPr>
-              <w:t>15.0 (  11.0,  19.0)</w:t>
+              <w:t xml:space="preserve">15.0 </w:t>
+            </w:r>
+            <w:proofErr w:type="gramStart"/>
+            <w:r>
+              <w:rPr>
+                <w:rFonts w:ascii="Times New Roman" w:eastAsiaTheme="minorHAnsi" w:hAnsi="Times New Roman"/>
+                <w:color w:val="000000"/>
+                <w:sz w:val="16"/>
+                <w:szCs w:val="16"/>
+                <w:lang w:eastAsia="en-GB"/>
+              </w:rPr>
+              <w:t>(  11.0</w:t>
+            </w:r>
+            <w:proofErr w:type="gramEnd"/>
+            <w:r>
+              <w:rPr>
+                <w:rFonts w:ascii="Times New Roman" w:eastAsiaTheme="minorHAnsi" w:hAnsi="Times New Roman"/>
+                <w:color w:val="000000"/>
+                <w:sz w:val="16"/>
+                <w:szCs w:val="16"/>
+                <w:lang w:eastAsia="en-GB"/>
+              </w:rPr>
+              <w:t>,  19.0)</w:t>
             </w:r>
           </w:p>
         </w:tc>
@@ -13260,7 +13874,29 @@
                 <w:szCs w:val="16"/>
                 <w:lang w:eastAsia="en-GB"/>
               </w:rPr>
-              <w:t>15.0 (  10.0,  20.0)</w:t>
+              <w:t xml:space="preserve">15.0 </w:t>
+            </w:r>
+            <w:proofErr w:type="gramStart"/>
+            <w:r>
+              <w:rPr>
+                <w:rFonts w:ascii="Times New Roman" w:eastAsiaTheme="minorHAnsi" w:hAnsi="Times New Roman"/>
+                <w:color w:val="000000"/>
+                <w:sz w:val="16"/>
+                <w:szCs w:val="16"/>
+                <w:lang w:eastAsia="en-GB"/>
+              </w:rPr>
+              <w:t>(  10.0</w:t>
+            </w:r>
+            <w:proofErr w:type="gramEnd"/>
+            <w:r>
+              <w:rPr>
+                <w:rFonts w:ascii="Times New Roman" w:eastAsiaTheme="minorHAnsi" w:hAnsi="Times New Roman"/>
+                <w:color w:val="000000"/>
+                <w:sz w:val="16"/>
+                <w:szCs w:val="16"/>
+                <w:lang w:eastAsia="en-GB"/>
+              </w:rPr>
+              <w:t>,  20.0)</w:t>
             </w:r>
           </w:p>
         </w:tc>
@@ -13294,7 +13930,29 @@
                 <w:szCs w:val="16"/>
                 <w:lang w:eastAsia="en-GB"/>
               </w:rPr>
-              <w:t>119.0 ( 100.0, 137.0)</w:t>
+              <w:t xml:space="preserve">119.0 </w:t>
+            </w:r>
+            <w:proofErr w:type="gramStart"/>
+            <w:r>
+              <w:rPr>
+                <w:rFonts w:ascii="Times New Roman" w:eastAsiaTheme="minorHAnsi" w:hAnsi="Times New Roman"/>
+                <w:color w:val="000000"/>
+                <w:sz w:val="16"/>
+                <w:szCs w:val="16"/>
+                <w:lang w:eastAsia="en-GB"/>
+              </w:rPr>
+              <w:t>( 100.0</w:t>
+            </w:r>
+            <w:proofErr w:type="gramEnd"/>
+            <w:r>
+              <w:rPr>
+                <w:rFonts w:ascii="Times New Roman" w:eastAsiaTheme="minorHAnsi" w:hAnsi="Times New Roman"/>
+                <w:color w:val="000000"/>
+                <w:sz w:val="16"/>
+                <w:szCs w:val="16"/>
+                <w:lang w:eastAsia="en-GB"/>
+              </w:rPr>
+              <w:t>, 137.0)</w:t>
             </w:r>
           </w:p>
         </w:tc>
@@ -13328,7 +13986,29 @@
                 <w:szCs w:val="16"/>
                 <w:lang w:eastAsia="en-GB"/>
               </w:rPr>
-              <w:t>99.0 (  78.0, 119.0)</w:t>
+              <w:t xml:space="preserve">99.0 </w:t>
+            </w:r>
+            <w:proofErr w:type="gramStart"/>
+            <w:r>
+              <w:rPr>
+                <w:rFonts w:ascii="Times New Roman" w:eastAsiaTheme="minorHAnsi" w:hAnsi="Times New Roman"/>
+                <w:color w:val="000000"/>
+                <w:sz w:val="16"/>
+                <w:szCs w:val="16"/>
+                <w:lang w:eastAsia="en-GB"/>
+              </w:rPr>
+              <w:t>(  78.0</w:t>
+            </w:r>
+            <w:proofErr w:type="gramEnd"/>
+            <w:r>
+              <w:rPr>
+                <w:rFonts w:ascii="Times New Roman" w:eastAsiaTheme="minorHAnsi" w:hAnsi="Times New Roman"/>
+                <w:color w:val="000000"/>
+                <w:sz w:val="16"/>
+                <w:szCs w:val="16"/>
+                <w:lang w:eastAsia="en-GB"/>
+              </w:rPr>
+              <w:t>, 119.0)</w:t>
             </w:r>
           </w:p>
         </w:tc>
@@ -13362,7 +14042,29 @@
                 <w:szCs w:val="16"/>
                 <w:lang w:eastAsia="en-GB"/>
               </w:rPr>
-              <w:t>65.0 (  48.0,  82.0)</w:t>
+              <w:t xml:space="preserve">65.0 </w:t>
+            </w:r>
+            <w:proofErr w:type="gramStart"/>
+            <w:r>
+              <w:rPr>
+                <w:rFonts w:ascii="Times New Roman" w:eastAsiaTheme="minorHAnsi" w:hAnsi="Times New Roman"/>
+                <w:color w:val="000000"/>
+                <w:sz w:val="16"/>
+                <w:szCs w:val="16"/>
+                <w:lang w:eastAsia="en-GB"/>
+              </w:rPr>
+              <w:t>(  48.0</w:t>
+            </w:r>
+            <w:proofErr w:type="gramEnd"/>
+            <w:r>
+              <w:rPr>
+                <w:rFonts w:ascii="Times New Roman" w:eastAsiaTheme="minorHAnsi" w:hAnsi="Times New Roman"/>
+                <w:color w:val="000000"/>
+                <w:sz w:val="16"/>
+                <w:szCs w:val="16"/>
+                <w:lang w:eastAsia="en-GB"/>
+              </w:rPr>
+              <w:t>,  82.0)</w:t>
             </w:r>
           </w:p>
         </w:tc>
@@ -13396,7 +14098,29 @@
                 <w:szCs w:val="16"/>
                 <w:lang w:eastAsia="en-GB"/>
               </w:rPr>
-              <w:t>80.0 (  59.0, 101.0)</w:t>
+              <w:t xml:space="preserve">80.0 </w:t>
+            </w:r>
+            <w:proofErr w:type="gramStart"/>
+            <w:r>
+              <w:rPr>
+                <w:rFonts w:ascii="Times New Roman" w:eastAsiaTheme="minorHAnsi" w:hAnsi="Times New Roman"/>
+                <w:color w:val="000000"/>
+                <w:sz w:val="16"/>
+                <w:szCs w:val="16"/>
+                <w:lang w:eastAsia="en-GB"/>
+              </w:rPr>
+              <w:t>(  59.0</w:t>
+            </w:r>
+            <w:proofErr w:type="gramEnd"/>
+            <w:r>
+              <w:rPr>
+                <w:rFonts w:ascii="Times New Roman" w:eastAsiaTheme="minorHAnsi" w:hAnsi="Times New Roman"/>
+                <w:color w:val="000000"/>
+                <w:sz w:val="16"/>
+                <w:szCs w:val="16"/>
+                <w:lang w:eastAsia="en-GB"/>
+              </w:rPr>
+              <w:t>, 101.0)</w:t>
             </w:r>
           </w:p>
         </w:tc>
@@ -13430,7 +14154,29 @@
                 <w:szCs w:val="16"/>
                 <w:lang w:eastAsia="en-GB"/>
               </w:rPr>
-              <w:t>65.0 (  40.0,  90.0)</w:t>
+              <w:t xml:space="preserve">65.0 </w:t>
+            </w:r>
+            <w:proofErr w:type="gramStart"/>
+            <w:r>
+              <w:rPr>
+                <w:rFonts w:ascii="Times New Roman" w:eastAsiaTheme="minorHAnsi" w:hAnsi="Times New Roman"/>
+                <w:color w:val="000000"/>
+                <w:sz w:val="16"/>
+                <w:szCs w:val="16"/>
+                <w:lang w:eastAsia="en-GB"/>
+              </w:rPr>
+              <w:t>(  40.0</w:t>
+            </w:r>
+            <w:proofErr w:type="gramEnd"/>
+            <w:r>
+              <w:rPr>
+                <w:rFonts w:ascii="Times New Roman" w:eastAsiaTheme="minorHAnsi" w:hAnsi="Times New Roman"/>
+                <w:color w:val="000000"/>
+                <w:sz w:val="16"/>
+                <w:szCs w:val="16"/>
+                <w:lang w:eastAsia="en-GB"/>
+              </w:rPr>
+              <w:t>,  90.0)</w:t>
             </w:r>
           </w:p>
         </w:tc>
@@ -13464,7 +14210,29 @@
                 <w:szCs w:val="16"/>
                 <w:lang w:eastAsia="en-GB"/>
               </w:rPr>
-              <w:t>23.0 (   0.0,  46.0)</w:t>
+              <w:t xml:space="preserve">23.0 </w:t>
+            </w:r>
+            <w:proofErr w:type="gramStart"/>
+            <w:r>
+              <w:rPr>
+                <w:rFonts w:ascii="Times New Roman" w:eastAsiaTheme="minorHAnsi" w:hAnsi="Times New Roman"/>
+                <w:color w:val="000000"/>
+                <w:sz w:val="16"/>
+                <w:szCs w:val="16"/>
+                <w:lang w:eastAsia="en-GB"/>
+              </w:rPr>
+              <w:t>(  </w:t>
+            </w:r>
+            <w:proofErr w:type="gramEnd"/>
+            <w:r>
+              <w:rPr>
+                <w:rFonts w:ascii="Times New Roman" w:eastAsiaTheme="minorHAnsi" w:hAnsi="Times New Roman"/>
+                <w:color w:val="000000"/>
+                <w:sz w:val="16"/>
+                <w:szCs w:val="16"/>
+                <w:lang w:eastAsia="en-GB"/>
+              </w:rPr>
+              <w:t xml:space="preserve"> 0.0,  46.0)</w:t>
             </w:r>
           </w:p>
         </w:tc>
@@ -13498,7 +14266,29 @@
                 <w:szCs w:val="16"/>
                 <w:lang w:eastAsia="en-GB"/>
               </w:rPr>
-              <w:t>-12.0 ( -36.0,  12.0)</w:t>
+              <w:t>-12.0 ( -36.</w:t>
+            </w:r>
+            <w:proofErr w:type="gramStart"/>
+            <w:r>
+              <w:rPr>
+                <w:rFonts w:ascii="Times New Roman" w:eastAsiaTheme="minorHAnsi" w:hAnsi="Times New Roman"/>
+                <w:color w:val="000000"/>
+                <w:sz w:val="16"/>
+                <w:szCs w:val="16"/>
+                <w:lang w:eastAsia="en-GB"/>
+              </w:rPr>
+              <w:t>0,  12.0</w:t>
+            </w:r>
+            <w:proofErr w:type="gramEnd"/>
+            <w:r>
+              <w:rPr>
+                <w:rFonts w:ascii="Times New Roman" w:eastAsiaTheme="minorHAnsi" w:hAnsi="Times New Roman"/>
+                <w:color w:val="000000"/>
+                <w:sz w:val="16"/>
+                <w:szCs w:val="16"/>
+                <w:lang w:eastAsia="en-GB"/>
+              </w:rPr>
+              <w:t>)</w:t>
             </w:r>
           </w:p>
         </w:tc>
@@ -13566,7 +14356,29 @@
                 <w:szCs w:val="16"/>
                 <w:lang w:eastAsia="en-GB"/>
               </w:rPr>
-              <w:t>427.0 ( 361.0, 492.0)</w:t>
+              <w:t xml:space="preserve">427.0 </w:t>
+            </w:r>
+            <w:proofErr w:type="gramStart"/>
+            <w:r>
+              <w:rPr>
+                <w:rFonts w:ascii="Times New Roman" w:eastAsiaTheme="minorHAnsi" w:hAnsi="Times New Roman"/>
+                <w:color w:val="000000"/>
+                <w:sz w:val="16"/>
+                <w:szCs w:val="16"/>
+                <w:lang w:eastAsia="en-GB"/>
+              </w:rPr>
+              <w:t>( 361.0</w:t>
+            </w:r>
+            <w:proofErr w:type="gramEnd"/>
+            <w:r>
+              <w:rPr>
+                <w:rFonts w:ascii="Times New Roman" w:eastAsiaTheme="minorHAnsi" w:hAnsi="Times New Roman"/>
+                <w:color w:val="000000"/>
+                <w:sz w:val="16"/>
+                <w:szCs w:val="16"/>
+                <w:lang w:eastAsia="en-GB"/>
+              </w:rPr>
+              <w:t>, 492.0)</w:t>
             </w:r>
           </w:p>
         </w:tc>
@@ -13658,7 +14470,29 @@
                 <w:szCs w:val="16"/>
                 <w:lang w:eastAsia="en-GB"/>
               </w:rPr>
-              <w:t>5.0 (   2.0,   8.0)</w:t>
+              <w:t xml:space="preserve">5.0 </w:t>
+            </w:r>
+            <w:proofErr w:type="gramStart"/>
+            <w:r>
+              <w:rPr>
+                <w:rFonts w:ascii="Times New Roman" w:eastAsiaTheme="minorHAnsi" w:hAnsi="Times New Roman"/>
+                <w:color w:val="000000"/>
+                <w:sz w:val="16"/>
+                <w:szCs w:val="16"/>
+                <w:lang w:eastAsia="en-GB"/>
+              </w:rPr>
+              <w:t>(  </w:t>
+            </w:r>
+            <w:proofErr w:type="gramEnd"/>
+            <w:r>
+              <w:rPr>
+                <w:rFonts w:ascii="Times New Roman" w:eastAsiaTheme="minorHAnsi" w:hAnsi="Times New Roman"/>
+                <w:color w:val="000000"/>
+                <w:sz w:val="16"/>
+                <w:szCs w:val="16"/>
+                <w:lang w:eastAsia="en-GB"/>
+              </w:rPr>
+              <w:t xml:space="preserve"> 2.0,   8.0)</w:t>
             </w:r>
           </w:p>
         </w:tc>
@@ -13692,7 +14526,29 @@
                 <w:szCs w:val="16"/>
                 <w:lang w:eastAsia="en-GB"/>
               </w:rPr>
-              <w:t>8.0 (   4.0,  12.0)</w:t>
+              <w:t xml:space="preserve">8.0 </w:t>
+            </w:r>
+            <w:proofErr w:type="gramStart"/>
+            <w:r>
+              <w:rPr>
+                <w:rFonts w:ascii="Times New Roman" w:eastAsiaTheme="minorHAnsi" w:hAnsi="Times New Roman"/>
+                <w:color w:val="000000"/>
+                <w:sz w:val="16"/>
+                <w:szCs w:val="16"/>
+                <w:lang w:eastAsia="en-GB"/>
+              </w:rPr>
+              <w:t>(  </w:t>
+            </w:r>
+            <w:proofErr w:type="gramEnd"/>
+            <w:r>
+              <w:rPr>
+                <w:rFonts w:ascii="Times New Roman" w:eastAsiaTheme="minorHAnsi" w:hAnsi="Times New Roman"/>
+                <w:color w:val="000000"/>
+                <w:sz w:val="16"/>
+                <w:szCs w:val="16"/>
+                <w:lang w:eastAsia="en-GB"/>
+              </w:rPr>
+              <w:t xml:space="preserve"> 4.0,  12.0)</w:t>
             </w:r>
           </w:p>
         </w:tc>
@@ -13726,7 +14582,29 @@
                 <w:szCs w:val="16"/>
                 <w:lang w:eastAsia="en-GB"/>
               </w:rPr>
-              <w:t>19.0 (   9.0,  29.0)</w:t>
+              <w:t xml:space="preserve">19.0 </w:t>
+            </w:r>
+            <w:proofErr w:type="gramStart"/>
+            <w:r>
+              <w:rPr>
+                <w:rFonts w:ascii="Times New Roman" w:eastAsiaTheme="minorHAnsi" w:hAnsi="Times New Roman"/>
+                <w:color w:val="000000"/>
+                <w:sz w:val="16"/>
+                <w:szCs w:val="16"/>
+                <w:lang w:eastAsia="en-GB"/>
+              </w:rPr>
+              <w:t>(  </w:t>
+            </w:r>
+            <w:proofErr w:type="gramEnd"/>
+            <w:r>
+              <w:rPr>
+                <w:rFonts w:ascii="Times New Roman" w:eastAsiaTheme="minorHAnsi" w:hAnsi="Times New Roman"/>
+                <w:color w:val="000000"/>
+                <w:sz w:val="16"/>
+                <w:szCs w:val="16"/>
+                <w:lang w:eastAsia="en-GB"/>
+              </w:rPr>
+              <w:t xml:space="preserve"> 9.0,  29.0)</w:t>
             </w:r>
           </w:p>
         </w:tc>
@@ -13760,7 +14638,29 @@
                 <w:szCs w:val="16"/>
                 <w:lang w:eastAsia="en-GB"/>
               </w:rPr>
-              <w:t>7.0 (  -3.0,  17.0)</w:t>
+              <w:t xml:space="preserve">7.0 </w:t>
+            </w:r>
+            <w:proofErr w:type="gramStart"/>
+            <w:r>
+              <w:rPr>
+                <w:rFonts w:ascii="Times New Roman" w:eastAsiaTheme="minorHAnsi" w:hAnsi="Times New Roman"/>
+                <w:color w:val="000000"/>
+                <w:sz w:val="16"/>
+                <w:szCs w:val="16"/>
+                <w:lang w:eastAsia="en-GB"/>
+              </w:rPr>
+              <w:t>(  -</w:t>
+            </w:r>
+            <w:proofErr w:type="gramEnd"/>
+            <w:r>
+              <w:rPr>
+                <w:rFonts w:ascii="Times New Roman" w:eastAsiaTheme="minorHAnsi" w:hAnsi="Times New Roman"/>
+                <w:color w:val="000000"/>
+                <w:sz w:val="16"/>
+                <w:szCs w:val="16"/>
+                <w:lang w:eastAsia="en-GB"/>
+              </w:rPr>
+              <w:t>3.0,  17.0)</w:t>
             </w:r>
           </w:p>
         </w:tc>
@@ -13794,7 +14694,29 @@
                 <w:szCs w:val="16"/>
                 <w:lang w:eastAsia="en-GB"/>
               </w:rPr>
-              <w:t>6.0 (  -2.0,  14.0)</w:t>
+              <w:t xml:space="preserve">6.0 </w:t>
+            </w:r>
+            <w:proofErr w:type="gramStart"/>
+            <w:r>
+              <w:rPr>
+                <w:rFonts w:ascii="Times New Roman" w:eastAsiaTheme="minorHAnsi" w:hAnsi="Times New Roman"/>
+                <w:color w:val="000000"/>
+                <w:sz w:val="16"/>
+                <w:szCs w:val="16"/>
+                <w:lang w:eastAsia="en-GB"/>
+              </w:rPr>
+              <w:t>(  -</w:t>
+            </w:r>
+            <w:proofErr w:type="gramEnd"/>
+            <w:r>
+              <w:rPr>
+                <w:rFonts w:ascii="Times New Roman" w:eastAsiaTheme="minorHAnsi" w:hAnsi="Times New Roman"/>
+                <w:color w:val="000000"/>
+                <w:sz w:val="16"/>
+                <w:szCs w:val="16"/>
+                <w:lang w:eastAsia="en-GB"/>
+              </w:rPr>
+              <w:t>2.0,  14.0)</w:t>
             </w:r>
           </w:p>
         </w:tc>
@@ -13828,7 +14750,29 @@
                 <w:szCs w:val="16"/>
                 <w:lang w:eastAsia="en-GB"/>
               </w:rPr>
-              <w:t>7.0 (  -4.0,  18.0)</w:t>
+              <w:t xml:space="preserve">7.0 </w:t>
+            </w:r>
+            <w:proofErr w:type="gramStart"/>
+            <w:r>
+              <w:rPr>
+                <w:rFonts w:ascii="Times New Roman" w:eastAsiaTheme="minorHAnsi" w:hAnsi="Times New Roman"/>
+                <w:color w:val="000000"/>
+                <w:sz w:val="16"/>
+                <w:szCs w:val="16"/>
+                <w:lang w:eastAsia="en-GB"/>
+              </w:rPr>
+              <w:t>(  -</w:t>
+            </w:r>
+            <w:proofErr w:type="gramEnd"/>
+            <w:r>
+              <w:rPr>
+                <w:rFonts w:ascii="Times New Roman" w:eastAsiaTheme="minorHAnsi" w:hAnsi="Times New Roman"/>
+                <w:color w:val="000000"/>
+                <w:sz w:val="16"/>
+                <w:szCs w:val="16"/>
+                <w:lang w:eastAsia="en-GB"/>
+              </w:rPr>
+              <w:t>4.0,  18.0)</w:t>
             </w:r>
           </w:p>
         </w:tc>
@@ -13862,7 +14806,29 @@
                 <w:szCs w:val="16"/>
                 <w:lang w:eastAsia="en-GB"/>
               </w:rPr>
-              <w:t>4.0 (  -8.0,  16.0)</w:t>
+              <w:t xml:space="preserve">4.0 </w:t>
+            </w:r>
+            <w:proofErr w:type="gramStart"/>
+            <w:r>
+              <w:rPr>
+                <w:rFonts w:ascii="Times New Roman" w:eastAsiaTheme="minorHAnsi" w:hAnsi="Times New Roman"/>
+                <w:color w:val="000000"/>
+                <w:sz w:val="16"/>
+                <w:szCs w:val="16"/>
+                <w:lang w:eastAsia="en-GB"/>
+              </w:rPr>
+              <w:t>(  -</w:t>
+            </w:r>
+            <w:proofErr w:type="gramEnd"/>
+            <w:r>
+              <w:rPr>
+                <w:rFonts w:ascii="Times New Roman" w:eastAsiaTheme="minorHAnsi" w:hAnsi="Times New Roman"/>
+                <w:color w:val="000000"/>
+                <w:sz w:val="16"/>
+                <w:szCs w:val="16"/>
+                <w:lang w:eastAsia="en-GB"/>
+              </w:rPr>
+              <w:t>8.0,  16.0)</w:t>
             </w:r>
           </w:p>
         </w:tc>
@@ -13896,7 +14862,29 @@
                 <w:szCs w:val="16"/>
                 <w:lang w:eastAsia="en-GB"/>
               </w:rPr>
-              <w:t>10.0 (  -5.0,  25.0)</w:t>
+              <w:t xml:space="preserve">10.0 </w:t>
+            </w:r>
+            <w:proofErr w:type="gramStart"/>
+            <w:r>
+              <w:rPr>
+                <w:rFonts w:ascii="Times New Roman" w:eastAsiaTheme="minorHAnsi" w:hAnsi="Times New Roman"/>
+                <w:color w:val="000000"/>
+                <w:sz w:val="16"/>
+                <w:szCs w:val="16"/>
+                <w:lang w:eastAsia="en-GB"/>
+              </w:rPr>
+              <w:t>(  -</w:t>
+            </w:r>
+            <w:proofErr w:type="gramEnd"/>
+            <w:r>
+              <w:rPr>
+                <w:rFonts w:ascii="Times New Roman" w:eastAsiaTheme="minorHAnsi" w:hAnsi="Times New Roman"/>
+                <w:color w:val="000000"/>
+                <w:sz w:val="16"/>
+                <w:szCs w:val="16"/>
+                <w:lang w:eastAsia="en-GB"/>
+              </w:rPr>
+              <w:t>5.0,  25.0)</w:t>
             </w:r>
           </w:p>
         </w:tc>
@@ -13930,7 +14918,29 @@
                 <w:szCs w:val="16"/>
                 <w:lang w:eastAsia="en-GB"/>
               </w:rPr>
-              <w:t>5.0 ( -17.0,  26.0)</w:t>
+              <w:t>5.0 ( -17.</w:t>
+            </w:r>
+            <w:proofErr w:type="gramStart"/>
+            <w:r>
+              <w:rPr>
+                <w:rFonts w:ascii="Times New Roman" w:eastAsiaTheme="minorHAnsi" w:hAnsi="Times New Roman"/>
+                <w:color w:val="000000"/>
+                <w:sz w:val="16"/>
+                <w:szCs w:val="16"/>
+                <w:lang w:eastAsia="en-GB"/>
+              </w:rPr>
+              <w:t>0,  26.0</w:t>
+            </w:r>
+            <w:proofErr w:type="gramEnd"/>
+            <w:r>
+              <w:rPr>
+                <w:rFonts w:ascii="Times New Roman" w:eastAsiaTheme="minorHAnsi" w:hAnsi="Times New Roman"/>
+                <w:color w:val="000000"/>
+                <w:sz w:val="16"/>
+                <w:szCs w:val="16"/>
+                <w:lang w:eastAsia="en-GB"/>
+              </w:rPr>
+              <w:t>)</w:t>
             </w:r>
           </w:p>
         </w:tc>
@@ -13964,7 +14974,29 @@
                 <w:szCs w:val="16"/>
                 <w:lang w:eastAsia="en-GB"/>
               </w:rPr>
-              <w:t>-36.0 ( -75.0,   2.0)</w:t>
+              <w:t>-36.0 ( -75.</w:t>
+            </w:r>
+            <w:proofErr w:type="gramStart"/>
+            <w:r>
+              <w:rPr>
+                <w:rFonts w:ascii="Times New Roman" w:eastAsiaTheme="minorHAnsi" w:hAnsi="Times New Roman"/>
+                <w:color w:val="000000"/>
+                <w:sz w:val="16"/>
+                <w:szCs w:val="16"/>
+                <w:lang w:eastAsia="en-GB"/>
+              </w:rPr>
+              <w:t xml:space="preserve">0,   </w:t>
+            </w:r>
+            <w:proofErr w:type="gramEnd"/>
+            <w:r>
+              <w:rPr>
+                <w:rFonts w:ascii="Times New Roman" w:eastAsiaTheme="minorHAnsi" w:hAnsi="Times New Roman"/>
+                <w:color w:val="000000"/>
+                <w:sz w:val="16"/>
+                <w:szCs w:val="16"/>
+                <w:lang w:eastAsia="en-GB"/>
+              </w:rPr>
+              <w:t>2.0)</w:t>
             </w:r>
           </w:p>
         </w:tc>
@@ -13998,7 +15030,29 @@
                 <w:szCs w:val="16"/>
                 <w:lang w:eastAsia="en-GB"/>
               </w:rPr>
-              <w:t>34.0 ( -19.0,  86.0)</w:t>
+              <w:t>34.0 ( -19.</w:t>
+            </w:r>
+            <w:proofErr w:type="gramStart"/>
+            <w:r>
+              <w:rPr>
+                <w:rFonts w:ascii="Times New Roman" w:eastAsiaTheme="minorHAnsi" w:hAnsi="Times New Roman"/>
+                <w:color w:val="000000"/>
+                <w:sz w:val="16"/>
+                <w:szCs w:val="16"/>
+                <w:lang w:eastAsia="en-GB"/>
+              </w:rPr>
+              <w:t>0,  86.0</w:t>
+            </w:r>
+            <w:proofErr w:type="gramEnd"/>
+            <w:r>
+              <w:rPr>
+                <w:rFonts w:ascii="Times New Roman" w:eastAsiaTheme="minorHAnsi" w:hAnsi="Times New Roman"/>
+                <w:color w:val="000000"/>
+                <w:sz w:val="16"/>
+                <w:szCs w:val="16"/>
+                <w:lang w:eastAsia="en-GB"/>
+              </w:rPr>
+              <w:t>)</w:t>
             </w:r>
           </w:p>
         </w:tc>
@@ -14106,7 +15160,29 @@
                 <w:szCs w:val="16"/>
                 <w:lang w:eastAsia="en-GB"/>
               </w:rPr>
-              <w:t>6.0 (   3.0,   8.0)</w:t>
+              <w:t xml:space="preserve">6.0 </w:t>
+            </w:r>
+            <w:proofErr w:type="gramStart"/>
+            <w:r>
+              <w:rPr>
+                <w:rFonts w:ascii="Times New Roman" w:eastAsiaTheme="minorHAnsi" w:hAnsi="Times New Roman"/>
+                <w:color w:val="000000"/>
+                <w:sz w:val="16"/>
+                <w:szCs w:val="16"/>
+                <w:lang w:eastAsia="en-GB"/>
+              </w:rPr>
+              <w:t>(  </w:t>
+            </w:r>
+            <w:proofErr w:type="gramEnd"/>
+            <w:r>
+              <w:rPr>
+                <w:rFonts w:ascii="Times New Roman" w:eastAsiaTheme="minorHAnsi" w:hAnsi="Times New Roman"/>
+                <w:color w:val="000000"/>
+                <w:sz w:val="16"/>
+                <w:szCs w:val="16"/>
+                <w:lang w:eastAsia="en-GB"/>
+              </w:rPr>
+              <w:t xml:space="preserve"> 3.0,   8.0)</w:t>
             </w:r>
           </w:p>
         </w:tc>
@@ -14140,7 +15216,29 @@
                 <w:szCs w:val="16"/>
                 <w:lang w:eastAsia="en-GB"/>
               </w:rPr>
-              <w:t>5.0 (   1.0,   9.0)</w:t>
+              <w:t xml:space="preserve">5.0 </w:t>
+            </w:r>
+            <w:proofErr w:type="gramStart"/>
+            <w:r>
+              <w:rPr>
+                <w:rFonts w:ascii="Times New Roman" w:eastAsiaTheme="minorHAnsi" w:hAnsi="Times New Roman"/>
+                <w:color w:val="000000"/>
+                <w:sz w:val="16"/>
+                <w:szCs w:val="16"/>
+                <w:lang w:eastAsia="en-GB"/>
+              </w:rPr>
+              <w:t>(  </w:t>
+            </w:r>
+            <w:proofErr w:type="gramEnd"/>
+            <w:r>
+              <w:rPr>
+                <w:rFonts w:ascii="Times New Roman" w:eastAsiaTheme="minorHAnsi" w:hAnsi="Times New Roman"/>
+                <w:color w:val="000000"/>
+                <w:sz w:val="16"/>
+                <w:szCs w:val="16"/>
+                <w:lang w:eastAsia="en-GB"/>
+              </w:rPr>
+              <w:t xml:space="preserve"> 1.0,   9.0)</w:t>
             </w:r>
           </w:p>
         </w:tc>
@@ -14174,7 +15272,29 @@
                 <w:szCs w:val="16"/>
                 <w:lang w:eastAsia="en-GB"/>
               </w:rPr>
-              <w:t>76.0 (  59.0,  94.0)</w:t>
+              <w:t xml:space="preserve">76.0 </w:t>
+            </w:r>
+            <w:proofErr w:type="gramStart"/>
+            <w:r>
+              <w:rPr>
+                <w:rFonts w:ascii="Times New Roman" w:eastAsiaTheme="minorHAnsi" w:hAnsi="Times New Roman"/>
+                <w:color w:val="000000"/>
+                <w:sz w:val="16"/>
+                <w:szCs w:val="16"/>
+                <w:lang w:eastAsia="en-GB"/>
+              </w:rPr>
+              <w:t>(  59.0</w:t>
+            </w:r>
+            <w:proofErr w:type="gramEnd"/>
+            <w:r>
+              <w:rPr>
+                <w:rFonts w:ascii="Times New Roman" w:eastAsiaTheme="minorHAnsi" w:hAnsi="Times New Roman"/>
+                <w:color w:val="000000"/>
+                <w:sz w:val="16"/>
+                <w:szCs w:val="16"/>
+                <w:lang w:eastAsia="en-GB"/>
+              </w:rPr>
+              <w:t>,  94.0)</w:t>
             </w:r>
           </w:p>
         </w:tc>
@@ -14208,7 +15328,29 @@
                 <w:szCs w:val="16"/>
                 <w:lang w:eastAsia="en-GB"/>
               </w:rPr>
-              <w:t>71.0 (  51.0,  90.0)</w:t>
+              <w:t xml:space="preserve">71.0 </w:t>
+            </w:r>
+            <w:proofErr w:type="gramStart"/>
+            <w:r>
+              <w:rPr>
+                <w:rFonts w:ascii="Times New Roman" w:eastAsiaTheme="minorHAnsi" w:hAnsi="Times New Roman"/>
+                <w:color w:val="000000"/>
+                <w:sz w:val="16"/>
+                <w:szCs w:val="16"/>
+                <w:lang w:eastAsia="en-GB"/>
+              </w:rPr>
+              <w:t>(  51.0</w:t>
+            </w:r>
+            <w:proofErr w:type="gramEnd"/>
+            <w:r>
+              <w:rPr>
+                <w:rFonts w:ascii="Times New Roman" w:eastAsiaTheme="minorHAnsi" w:hAnsi="Times New Roman"/>
+                <w:color w:val="000000"/>
+                <w:sz w:val="16"/>
+                <w:szCs w:val="16"/>
+                <w:lang w:eastAsia="en-GB"/>
+              </w:rPr>
+              <w:t>,  90.0)</w:t>
             </w:r>
           </w:p>
         </w:tc>
@@ -14242,7 +15384,29 @@
                 <w:szCs w:val="16"/>
                 <w:lang w:eastAsia="en-GB"/>
               </w:rPr>
-              <w:t>48.0 (  32.0,  64.0)</w:t>
+              <w:t xml:space="preserve">48.0 </w:t>
+            </w:r>
+            <w:proofErr w:type="gramStart"/>
+            <w:r>
+              <w:rPr>
+                <w:rFonts w:ascii="Times New Roman" w:eastAsiaTheme="minorHAnsi" w:hAnsi="Times New Roman"/>
+                <w:color w:val="000000"/>
+                <w:sz w:val="16"/>
+                <w:szCs w:val="16"/>
+                <w:lang w:eastAsia="en-GB"/>
+              </w:rPr>
+              <w:t>(  32.0</w:t>
+            </w:r>
+            <w:proofErr w:type="gramEnd"/>
+            <w:r>
+              <w:rPr>
+                <w:rFonts w:ascii="Times New Roman" w:eastAsiaTheme="minorHAnsi" w:hAnsi="Times New Roman"/>
+                <w:color w:val="000000"/>
+                <w:sz w:val="16"/>
+                <w:szCs w:val="16"/>
+                <w:lang w:eastAsia="en-GB"/>
+              </w:rPr>
+              <w:t>,  64.0)</w:t>
             </w:r>
           </w:p>
         </w:tc>
@@ -14276,7 +15440,29 @@
                 <w:szCs w:val="16"/>
                 <w:lang w:eastAsia="en-GB"/>
               </w:rPr>
-              <w:t>65.0 (  47.0,  83.0)</w:t>
+              <w:t xml:space="preserve">65.0 </w:t>
+            </w:r>
+            <w:proofErr w:type="gramStart"/>
+            <w:r>
+              <w:rPr>
+                <w:rFonts w:ascii="Times New Roman" w:eastAsiaTheme="minorHAnsi" w:hAnsi="Times New Roman"/>
+                <w:color w:val="000000"/>
+                <w:sz w:val="16"/>
+                <w:szCs w:val="16"/>
+                <w:lang w:eastAsia="en-GB"/>
+              </w:rPr>
+              <w:t>(  47.0</w:t>
+            </w:r>
+            <w:proofErr w:type="gramEnd"/>
+            <w:r>
+              <w:rPr>
+                <w:rFonts w:ascii="Times New Roman" w:eastAsiaTheme="minorHAnsi" w:hAnsi="Times New Roman"/>
+                <w:color w:val="000000"/>
+                <w:sz w:val="16"/>
+                <w:szCs w:val="16"/>
+                <w:lang w:eastAsia="en-GB"/>
+              </w:rPr>
+              <w:t>,  83.0)</w:t>
             </w:r>
           </w:p>
         </w:tc>
@@ -14310,7 +15496,29 @@
                 <w:szCs w:val="16"/>
                 <w:lang w:eastAsia="en-GB"/>
               </w:rPr>
-              <w:t>73.0 (  51.0,  94.0)</w:t>
+              <w:t xml:space="preserve">73.0 </w:t>
+            </w:r>
+            <w:proofErr w:type="gramStart"/>
+            <w:r>
+              <w:rPr>
+                <w:rFonts w:ascii="Times New Roman" w:eastAsiaTheme="minorHAnsi" w:hAnsi="Times New Roman"/>
+                <w:color w:val="000000"/>
+                <w:sz w:val="16"/>
+                <w:szCs w:val="16"/>
+                <w:lang w:eastAsia="en-GB"/>
+              </w:rPr>
+              <w:t>(  51.0</w:t>
+            </w:r>
+            <w:proofErr w:type="gramEnd"/>
+            <w:r>
+              <w:rPr>
+                <w:rFonts w:ascii="Times New Roman" w:eastAsiaTheme="minorHAnsi" w:hAnsi="Times New Roman"/>
+                <w:color w:val="000000"/>
+                <w:sz w:val="16"/>
+                <w:szCs w:val="16"/>
+                <w:lang w:eastAsia="en-GB"/>
+              </w:rPr>
+              <w:t>,  94.0)</w:t>
             </w:r>
           </w:p>
         </w:tc>
@@ -14344,7 +15552,29 @@
                 <w:szCs w:val="16"/>
                 <w:lang w:eastAsia="en-GB"/>
               </w:rPr>
-              <w:t>23.0 (   8.0,  38.0)</w:t>
+              <w:t xml:space="preserve">23.0 </w:t>
+            </w:r>
+            <w:proofErr w:type="gramStart"/>
+            <w:r>
+              <w:rPr>
+                <w:rFonts w:ascii="Times New Roman" w:eastAsiaTheme="minorHAnsi" w:hAnsi="Times New Roman"/>
+                <w:color w:val="000000"/>
+                <w:sz w:val="16"/>
+                <w:szCs w:val="16"/>
+                <w:lang w:eastAsia="en-GB"/>
+              </w:rPr>
+              <w:t>(  </w:t>
+            </w:r>
+            <w:proofErr w:type="gramEnd"/>
+            <w:r>
+              <w:rPr>
+                <w:rFonts w:ascii="Times New Roman" w:eastAsiaTheme="minorHAnsi" w:hAnsi="Times New Roman"/>
+                <w:color w:val="000000"/>
+                <w:sz w:val="16"/>
+                <w:szCs w:val="16"/>
+                <w:lang w:eastAsia="en-GB"/>
+              </w:rPr>
+              <w:t xml:space="preserve"> 8.0,  38.0)</w:t>
             </w:r>
           </w:p>
         </w:tc>
@@ -14378,7 +15608,29 @@
                 <w:szCs w:val="16"/>
                 <w:lang w:eastAsia="en-GB"/>
               </w:rPr>
-              <w:t>16.0 (   5.0,  26.0)</w:t>
+              <w:t xml:space="preserve">16.0 </w:t>
+            </w:r>
+            <w:proofErr w:type="gramStart"/>
+            <w:r>
+              <w:rPr>
+                <w:rFonts w:ascii="Times New Roman" w:eastAsiaTheme="minorHAnsi" w:hAnsi="Times New Roman"/>
+                <w:color w:val="000000"/>
+                <w:sz w:val="16"/>
+                <w:szCs w:val="16"/>
+                <w:lang w:eastAsia="en-GB"/>
+              </w:rPr>
+              <w:t>(  </w:t>
+            </w:r>
+            <w:proofErr w:type="gramEnd"/>
+            <w:r>
+              <w:rPr>
+                <w:rFonts w:ascii="Times New Roman" w:eastAsiaTheme="minorHAnsi" w:hAnsi="Times New Roman"/>
+                <w:color w:val="000000"/>
+                <w:sz w:val="16"/>
+                <w:szCs w:val="16"/>
+                <w:lang w:eastAsia="en-GB"/>
+              </w:rPr>
+              <w:t xml:space="preserve"> 5.0,  26.0)</w:t>
             </w:r>
           </w:p>
         </w:tc>
@@ -14412,7 +15664,29 @@
                 <w:szCs w:val="16"/>
                 <w:lang w:eastAsia="en-GB"/>
               </w:rPr>
-              <w:t>4.0 (  -4.0,  11.0)</w:t>
+              <w:t xml:space="preserve">4.0 </w:t>
+            </w:r>
+            <w:proofErr w:type="gramStart"/>
+            <w:r>
+              <w:rPr>
+                <w:rFonts w:ascii="Times New Roman" w:eastAsiaTheme="minorHAnsi" w:hAnsi="Times New Roman"/>
+                <w:color w:val="000000"/>
+                <w:sz w:val="16"/>
+                <w:szCs w:val="16"/>
+                <w:lang w:eastAsia="en-GB"/>
+              </w:rPr>
+              <w:t>(  -</w:t>
+            </w:r>
+            <w:proofErr w:type="gramEnd"/>
+            <w:r>
+              <w:rPr>
+                <w:rFonts w:ascii="Times New Roman" w:eastAsiaTheme="minorHAnsi" w:hAnsi="Times New Roman"/>
+                <w:color w:val="000000"/>
+                <w:sz w:val="16"/>
+                <w:szCs w:val="16"/>
+                <w:lang w:eastAsia="en-GB"/>
+              </w:rPr>
+              <w:t>4.0,  11.0)</w:t>
             </w:r>
           </w:p>
         </w:tc>
@@ -14446,7 +15720,29 @@
                 <w:szCs w:val="16"/>
                 <w:lang w:eastAsia="en-GB"/>
               </w:rPr>
-              <w:t>385.0 ( 339.0, 431.0)</w:t>
+              <w:t xml:space="preserve">385.0 </w:t>
+            </w:r>
+            <w:proofErr w:type="gramStart"/>
+            <w:r>
+              <w:rPr>
+                <w:rFonts w:ascii="Times New Roman" w:eastAsiaTheme="minorHAnsi" w:hAnsi="Times New Roman"/>
+                <w:color w:val="000000"/>
+                <w:sz w:val="16"/>
+                <w:szCs w:val="16"/>
+                <w:lang w:eastAsia="en-GB"/>
+              </w:rPr>
+              <w:t>( 339.0</w:t>
+            </w:r>
+            <w:proofErr w:type="gramEnd"/>
+            <w:r>
+              <w:rPr>
+                <w:rFonts w:ascii="Times New Roman" w:eastAsiaTheme="minorHAnsi" w:hAnsi="Times New Roman"/>
+                <w:color w:val="000000"/>
+                <w:sz w:val="16"/>
+                <w:szCs w:val="16"/>
+                <w:lang w:eastAsia="en-GB"/>
+              </w:rPr>
+              <w:t>, 431.0)</w:t>
             </w:r>
           </w:p>
         </w:tc>
@@ -14538,7 +15834,29 @@
                 <w:szCs w:val="16"/>
                 <w:lang w:eastAsia="en-GB"/>
               </w:rPr>
-              <w:t>1.0 (  -1.0,   4.0)</w:t>
+              <w:t xml:space="preserve">1.0 </w:t>
+            </w:r>
+            <w:proofErr w:type="gramStart"/>
+            <w:r>
+              <w:rPr>
+                <w:rFonts w:ascii="Times New Roman" w:eastAsiaTheme="minorHAnsi" w:hAnsi="Times New Roman"/>
+                <w:color w:val="000000"/>
+                <w:sz w:val="16"/>
+                <w:szCs w:val="16"/>
+                <w:lang w:eastAsia="en-GB"/>
+              </w:rPr>
+              <w:t>(  -</w:t>
+            </w:r>
+            <w:proofErr w:type="gramEnd"/>
+            <w:r>
+              <w:rPr>
+                <w:rFonts w:ascii="Times New Roman" w:eastAsiaTheme="minorHAnsi" w:hAnsi="Times New Roman"/>
+                <w:color w:val="000000"/>
+                <w:sz w:val="16"/>
+                <w:szCs w:val="16"/>
+                <w:lang w:eastAsia="en-GB"/>
+              </w:rPr>
+              <w:t>1.0,   4.0)</w:t>
             </w:r>
           </w:p>
         </w:tc>
@@ -14572,7 +15890,29 @@
                 <w:szCs w:val="16"/>
                 <w:lang w:eastAsia="en-GB"/>
               </w:rPr>
-              <w:t>4.0 (   1.0,   8.0)</w:t>
+              <w:t xml:space="preserve">4.0 </w:t>
+            </w:r>
+            <w:proofErr w:type="gramStart"/>
+            <w:r>
+              <w:rPr>
+                <w:rFonts w:ascii="Times New Roman" w:eastAsiaTheme="minorHAnsi" w:hAnsi="Times New Roman"/>
+                <w:color w:val="000000"/>
+                <w:sz w:val="16"/>
+                <w:szCs w:val="16"/>
+                <w:lang w:eastAsia="en-GB"/>
+              </w:rPr>
+              <w:t>(  </w:t>
+            </w:r>
+            <w:proofErr w:type="gramEnd"/>
+            <w:r>
+              <w:rPr>
+                <w:rFonts w:ascii="Times New Roman" w:eastAsiaTheme="minorHAnsi" w:hAnsi="Times New Roman"/>
+                <w:color w:val="000000"/>
+                <w:sz w:val="16"/>
+                <w:szCs w:val="16"/>
+                <w:lang w:eastAsia="en-GB"/>
+              </w:rPr>
+              <w:t xml:space="preserve"> 1.0,   8.0)</w:t>
             </w:r>
           </w:p>
         </w:tc>
@@ -14606,7 +15946,29 @@
                 <w:szCs w:val="16"/>
                 <w:lang w:eastAsia="en-GB"/>
               </w:rPr>
-              <w:t>18.0 (   8.0,  28.0)</w:t>
+              <w:t xml:space="preserve">18.0 </w:t>
+            </w:r>
+            <w:proofErr w:type="gramStart"/>
+            <w:r>
+              <w:rPr>
+                <w:rFonts w:ascii="Times New Roman" w:eastAsiaTheme="minorHAnsi" w:hAnsi="Times New Roman"/>
+                <w:color w:val="000000"/>
+                <w:sz w:val="16"/>
+                <w:szCs w:val="16"/>
+                <w:lang w:eastAsia="en-GB"/>
+              </w:rPr>
+              <w:t>(  </w:t>
+            </w:r>
+            <w:proofErr w:type="gramEnd"/>
+            <w:r>
+              <w:rPr>
+                <w:rFonts w:ascii="Times New Roman" w:eastAsiaTheme="minorHAnsi" w:hAnsi="Times New Roman"/>
+                <w:color w:val="000000"/>
+                <w:sz w:val="16"/>
+                <w:szCs w:val="16"/>
+                <w:lang w:eastAsia="en-GB"/>
+              </w:rPr>
+              <w:t xml:space="preserve"> 8.0,  28.0)</w:t>
             </w:r>
           </w:p>
         </w:tc>
@@ -14640,7 +16002,29 @@
                 <w:szCs w:val="16"/>
                 <w:lang w:eastAsia="en-GB"/>
               </w:rPr>
-              <w:t>4.0 (  -6.0,  15.0)</w:t>
+              <w:t xml:space="preserve">4.0 </w:t>
+            </w:r>
+            <w:proofErr w:type="gramStart"/>
+            <w:r>
+              <w:rPr>
+                <w:rFonts w:ascii="Times New Roman" w:eastAsiaTheme="minorHAnsi" w:hAnsi="Times New Roman"/>
+                <w:color w:val="000000"/>
+                <w:sz w:val="16"/>
+                <w:szCs w:val="16"/>
+                <w:lang w:eastAsia="en-GB"/>
+              </w:rPr>
+              <w:t>(  -</w:t>
+            </w:r>
+            <w:proofErr w:type="gramEnd"/>
+            <w:r>
+              <w:rPr>
+                <w:rFonts w:ascii="Times New Roman" w:eastAsiaTheme="minorHAnsi" w:hAnsi="Times New Roman"/>
+                <w:color w:val="000000"/>
+                <w:sz w:val="16"/>
+                <w:szCs w:val="16"/>
+                <w:lang w:eastAsia="en-GB"/>
+              </w:rPr>
+              <w:t>6.0,  15.0)</w:t>
             </w:r>
           </w:p>
         </w:tc>
@@ -14674,7 +16058,29 @@
                 <w:szCs w:val="16"/>
                 <w:lang w:eastAsia="en-GB"/>
               </w:rPr>
-              <w:t>4.0 (  -3.0,  12.0)</w:t>
+              <w:t xml:space="preserve">4.0 </w:t>
+            </w:r>
+            <w:proofErr w:type="gramStart"/>
+            <w:r>
+              <w:rPr>
+                <w:rFonts w:ascii="Times New Roman" w:eastAsiaTheme="minorHAnsi" w:hAnsi="Times New Roman"/>
+                <w:color w:val="000000"/>
+                <w:sz w:val="16"/>
+                <w:szCs w:val="16"/>
+                <w:lang w:eastAsia="en-GB"/>
+              </w:rPr>
+              <w:t>(  -</w:t>
+            </w:r>
+            <w:proofErr w:type="gramEnd"/>
+            <w:r>
+              <w:rPr>
+                <w:rFonts w:ascii="Times New Roman" w:eastAsiaTheme="minorHAnsi" w:hAnsi="Times New Roman"/>
+                <w:color w:val="000000"/>
+                <w:sz w:val="16"/>
+                <w:szCs w:val="16"/>
+                <w:lang w:eastAsia="en-GB"/>
+              </w:rPr>
+              <w:t>3.0,  12.0)</w:t>
             </w:r>
           </w:p>
         </w:tc>
@@ -14708,7 +16114,29 @@
                 <w:szCs w:val="16"/>
                 <w:lang w:eastAsia="en-GB"/>
               </w:rPr>
-              <w:t>5.0 (  -5.0,  15.0)</w:t>
+              <w:t xml:space="preserve">5.0 </w:t>
+            </w:r>
+            <w:proofErr w:type="gramStart"/>
+            <w:r>
+              <w:rPr>
+                <w:rFonts w:ascii="Times New Roman" w:eastAsiaTheme="minorHAnsi" w:hAnsi="Times New Roman"/>
+                <w:color w:val="000000"/>
+                <w:sz w:val="16"/>
+                <w:szCs w:val="16"/>
+                <w:lang w:eastAsia="en-GB"/>
+              </w:rPr>
+              <w:t>(  -</w:t>
+            </w:r>
+            <w:proofErr w:type="gramEnd"/>
+            <w:r>
+              <w:rPr>
+                <w:rFonts w:ascii="Times New Roman" w:eastAsiaTheme="minorHAnsi" w:hAnsi="Times New Roman"/>
+                <w:color w:val="000000"/>
+                <w:sz w:val="16"/>
+                <w:szCs w:val="16"/>
+                <w:lang w:eastAsia="en-GB"/>
+              </w:rPr>
+              <w:t>5.0,  15.0)</w:t>
             </w:r>
           </w:p>
         </w:tc>
@@ -14742,7 +16170,29 @@
                 <w:szCs w:val="16"/>
                 <w:lang w:eastAsia="en-GB"/>
               </w:rPr>
-              <w:t>3.0 (  -7.0,  12.0)</w:t>
+              <w:t xml:space="preserve">3.0 </w:t>
+            </w:r>
+            <w:proofErr w:type="gramStart"/>
+            <w:r>
+              <w:rPr>
+                <w:rFonts w:ascii="Times New Roman" w:eastAsiaTheme="minorHAnsi" w:hAnsi="Times New Roman"/>
+                <w:color w:val="000000"/>
+                <w:sz w:val="16"/>
+                <w:szCs w:val="16"/>
+                <w:lang w:eastAsia="en-GB"/>
+              </w:rPr>
+              <w:t>(  -</w:t>
+            </w:r>
+            <w:proofErr w:type="gramEnd"/>
+            <w:r>
+              <w:rPr>
+                <w:rFonts w:ascii="Times New Roman" w:eastAsiaTheme="minorHAnsi" w:hAnsi="Times New Roman"/>
+                <w:color w:val="000000"/>
+                <w:sz w:val="16"/>
+                <w:szCs w:val="16"/>
+                <w:lang w:eastAsia="en-GB"/>
+              </w:rPr>
+              <w:t>7.0,  12.0)</w:t>
             </w:r>
           </w:p>
         </w:tc>
@@ -14776,7 +16226,29 @@
                 <w:szCs w:val="16"/>
                 <w:lang w:eastAsia="en-GB"/>
               </w:rPr>
-              <w:t>12.0 (   4.0,  20.0)</w:t>
+              <w:t xml:space="preserve">12.0 </w:t>
+            </w:r>
+            <w:proofErr w:type="gramStart"/>
+            <w:r>
+              <w:rPr>
+                <w:rFonts w:ascii="Times New Roman" w:eastAsiaTheme="minorHAnsi" w:hAnsi="Times New Roman"/>
+                <w:color w:val="000000"/>
+                <w:sz w:val="16"/>
+                <w:szCs w:val="16"/>
+                <w:lang w:eastAsia="en-GB"/>
+              </w:rPr>
+              <w:t>(  </w:t>
+            </w:r>
+            <w:proofErr w:type="gramEnd"/>
+            <w:r>
+              <w:rPr>
+                <w:rFonts w:ascii="Times New Roman" w:eastAsiaTheme="minorHAnsi" w:hAnsi="Times New Roman"/>
+                <w:color w:val="000000"/>
+                <w:sz w:val="16"/>
+                <w:szCs w:val="16"/>
+                <w:lang w:eastAsia="en-GB"/>
+              </w:rPr>
+              <w:t xml:space="preserve"> 4.0,  20.0)</w:t>
             </w:r>
           </w:p>
         </w:tc>
@@ -14810,7 +16282,29 @@
                 <w:szCs w:val="16"/>
                 <w:lang w:eastAsia="en-GB"/>
               </w:rPr>
-              <w:t>7.0 (   0.0,  13.0)</w:t>
+              <w:t xml:space="preserve">7.0 </w:t>
+            </w:r>
+            <w:proofErr w:type="gramStart"/>
+            <w:r>
+              <w:rPr>
+                <w:rFonts w:ascii="Times New Roman" w:eastAsiaTheme="minorHAnsi" w:hAnsi="Times New Roman"/>
+                <w:color w:val="000000"/>
+                <w:sz w:val="16"/>
+                <w:szCs w:val="16"/>
+                <w:lang w:eastAsia="en-GB"/>
+              </w:rPr>
+              <w:t>(  </w:t>
+            </w:r>
+            <w:proofErr w:type="gramEnd"/>
+            <w:r>
+              <w:rPr>
+                <w:rFonts w:ascii="Times New Roman" w:eastAsiaTheme="minorHAnsi" w:hAnsi="Times New Roman"/>
+                <w:color w:val="000000"/>
+                <w:sz w:val="16"/>
+                <w:szCs w:val="16"/>
+                <w:lang w:eastAsia="en-GB"/>
+              </w:rPr>
+              <w:t xml:space="preserve"> 0.0,  13.0)</w:t>
             </w:r>
           </w:p>
         </w:tc>
@@ -14844,7 +16338,29 @@
                 <w:szCs w:val="16"/>
                 <w:lang w:eastAsia="en-GB"/>
               </w:rPr>
-              <w:t>5.0 (  -1.0,  10.0)</w:t>
+              <w:t xml:space="preserve">5.0 </w:t>
+            </w:r>
+            <w:proofErr w:type="gramStart"/>
+            <w:r>
+              <w:rPr>
+                <w:rFonts w:ascii="Times New Roman" w:eastAsiaTheme="minorHAnsi" w:hAnsi="Times New Roman"/>
+                <w:color w:val="000000"/>
+                <w:sz w:val="16"/>
+                <w:szCs w:val="16"/>
+                <w:lang w:eastAsia="en-GB"/>
+              </w:rPr>
+              <w:t>(  -</w:t>
+            </w:r>
+            <w:proofErr w:type="gramEnd"/>
+            <w:r>
+              <w:rPr>
+                <w:rFonts w:ascii="Times New Roman" w:eastAsiaTheme="minorHAnsi" w:hAnsi="Times New Roman"/>
+                <w:color w:val="000000"/>
+                <w:sz w:val="16"/>
+                <w:szCs w:val="16"/>
+                <w:lang w:eastAsia="en-GB"/>
+              </w:rPr>
+              <w:t>1.0,  10.0)</w:t>
             </w:r>
           </w:p>
         </w:tc>
@@ -14878,7 +16394,29 @@
                 <w:szCs w:val="16"/>
                 <w:lang w:eastAsia="en-GB"/>
               </w:rPr>
-              <w:t>63.0 (  39.0,  88.0)</w:t>
+              <w:t xml:space="preserve">63.0 </w:t>
+            </w:r>
+            <w:proofErr w:type="gramStart"/>
+            <w:r>
+              <w:rPr>
+                <w:rFonts w:ascii="Times New Roman" w:eastAsiaTheme="minorHAnsi" w:hAnsi="Times New Roman"/>
+                <w:color w:val="000000"/>
+                <w:sz w:val="16"/>
+                <w:szCs w:val="16"/>
+                <w:lang w:eastAsia="en-GB"/>
+              </w:rPr>
+              <w:t>(  39.0</w:t>
+            </w:r>
+            <w:proofErr w:type="gramEnd"/>
+            <w:r>
+              <w:rPr>
+                <w:rFonts w:ascii="Times New Roman" w:eastAsiaTheme="minorHAnsi" w:hAnsi="Times New Roman"/>
+                <w:color w:val="000000"/>
+                <w:sz w:val="16"/>
+                <w:szCs w:val="16"/>
+                <w:lang w:eastAsia="en-GB"/>
+              </w:rPr>
+              <w:t>,  88.0)</w:t>
             </w:r>
           </w:p>
         </w:tc>
@@ -14986,7 +16524,29 @@
                 <w:szCs w:val="16"/>
                 <w:lang w:eastAsia="en-GB"/>
               </w:rPr>
-              <w:t>0.0 (   0.0,   0.0)</w:t>
+              <w:t xml:space="preserve">0.0 </w:t>
+            </w:r>
+            <w:proofErr w:type="gramStart"/>
+            <w:r>
+              <w:rPr>
+                <w:rFonts w:ascii="Times New Roman" w:eastAsiaTheme="minorHAnsi" w:hAnsi="Times New Roman"/>
+                <w:color w:val="000000"/>
+                <w:sz w:val="16"/>
+                <w:szCs w:val="16"/>
+                <w:lang w:eastAsia="en-GB"/>
+              </w:rPr>
+              <w:t>(  </w:t>
+            </w:r>
+            <w:proofErr w:type="gramEnd"/>
+            <w:r>
+              <w:rPr>
+                <w:rFonts w:ascii="Times New Roman" w:eastAsiaTheme="minorHAnsi" w:hAnsi="Times New Roman"/>
+                <w:color w:val="000000"/>
+                <w:sz w:val="16"/>
+                <w:szCs w:val="16"/>
+                <w:lang w:eastAsia="en-GB"/>
+              </w:rPr>
+              <w:t xml:space="preserve"> 0.0,   0.0)</w:t>
             </w:r>
           </w:p>
         </w:tc>
@@ -15020,7 +16580,29 @@
                 <w:szCs w:val="16"/>
                 <w:lang w:eastAsia="en-GB"/>
               </w:rPr>
-              <w:t>0.0 (   0.0,   0.0)</w:t>
+              <w:t xml:space="preserve">0.0 </w:t>
+            </w:r>
+            <w:proofErr w:type="gramStart"/>
+            <w:r>
+              <w:rPr>
+                <w:rFonts w:ascii="Times New Roman" w:eastAsiaTheme="minorHAnsi" w:hAnsi="Times New Roman"/>
+                <w:color w:val="000000"/>
+                <w:sz w:val="16"/>
+                <w:szCs w:val="16"/>
+                <w:lang w:eastAsia="en-GB"/>
+              </w:rPr>
+              <w:t>(  </w:t>
+            </w:r>
+            <w:proofErr w:type="gramEnd"/>
+            <w:r>
+              <w:rPr>
+                <w:rFonts w:ascii="Times New Roman" w:eastAsiaTheme="minorHAnsi" w:hAnsi="Times New Roman"/>
+                <w:color w:val="000000"/>
+                <w:sz w:val="16"/>
+                <w:szCs w:val="16"/>
+                <w:lang w:eastAsia="en-GB"/>
+              </w:rPr>
+              <w:t xml:space="preserve"> 0.0,   0.0)</w:t>
             </w:r>
           </w:p>
         </w:tc>
@@ -15054,7 +16636,29 @@
                 <w:szCs w:val="16"/>
                 <w:lang w:eastAsia="en-GB"/>
               </w:rPr>
-              <w:t>2.0 (   0.0,   4.0)</w:t>
+              <w:t xml:space="preserve">2.0 </w:t>
+            </w:r>
+            <w:proofErr w:type="gramStart"/>
+            <w:r>
+              <w:rPr>
+                <w:rFonts w:ascii="Times New Roman" w:eastAsiaTheme="minorHAnsi" w:hAnsi="Times New Roman"/>
+                <w:color w:val="000000"/>
+                <w:sz w:val="16"/>
+                <w:szCs w:val="16"/>
+                <w:lang w:eastAsia="en-GB"/>
+              </w:rPr>
+              <w:t>(  </w:t>
+            </w:r>
+            <w:proofErr w:type="gramEnd"/>
+            <w:r>
+              <w:rPr>
+                <w:rFonts w:ascii="Times New Roman" w:eastAsiaTheme="minorHAnsi" w:hAnsi="Times New Roman"/>
+                <w:color w:val="000000"/>
+                <w:sz w:val="16"/>
+                <w:szCs w:val="16"/>
+                <w:lang w:eastAsia="en-GB"/>
+              </w:rPr>
+              <w:t xml:space="preserve"> 0.0,   4.0)</w:t>
             </w:r>
           </w:p>
         </w:tc>
@@ -15088,7 +16692,29 @@
                 <w:szCs w:val="16"/>
                 <w:lang w:eastAsia="en-GB"/>
               </w:rPr>
-              <w:t>3.0 (   1.0,   6.0)</w:t>
+              <w:t xml:space="preserve">3.0 </w:t>
+            </w:r>
+            <w:proofErr w:type="gramStart"/>
+            <w:r>
+              <w:rPr>
+                <w:rFonts w:ascii="Times New Roman" w:eastAsiaTheme="minorHAnsi" w:hAnsi="Times New Roman"/>
+                <w:color w:val="000000"/>
+                <w:sz w:val="16"/>
+                <w:szCs w:val="16"/>
+                <w:lang w:eastAsia="en-GB"/>
+              </w:rPr>
+              <w:t>(  </w:t>
+            </w:r>
+            <w:proofErr w:type="gramEnd"/>
+            <w:r>
+              <w:rPr>
+                <w:rFonts w:ascii="Times New Roman" w:eastAsiaTheme="minorHAnsi" w:hAnsi="Times New Roman"/>
+                <w:color w:val="000000"/>
+                <w:sz w:val="16"/>
+                <w:szCs w:val="16"/>
+                <w:lang w:eastAsia="en-GB"/>
+              </w:rPr>
+              <w:t xml:space="preserve"> 1.0,   6.0)</w:t>
             </w:r>
           </w:p>
         </w:tc>
@@ -15122,7 +16748,29 @@
                 <w:szCs w:val="16"/>
                 <w:lang w:eastAsia="en-GB"/>
               </w:rPr>
-              <w:t>2.0 (  -1.0,   6.0)</w:t>
+              <w:t xml:space="preserve">2.0 </w:t>
+            </w:r>
+            <w:proofErr w:type="gramStart"/>
+            <w:r>
+              <w:rPr>
+                <w:rFonts w:ascii="Times New Roman" w:eastAsiaTheme="minorHAnsi" w:hAnsi="Times New Roman"/>
+                <w:color w:val="000000"/>
+                <w:sz w:val="16"/>
+                <w:szCs w:val="16"/>
+                <w:lang w:eastAsia="en-GB"/>
+              </w:rPr>
+              <w:t>(  -</w:t>
+            </w:r>
+            <w:proofErr w:type="gramEnd"/>
+            <w:r>
+              <w:rPr>
+                <w:rFonts w:ascii="Times New Roman" w:eastAsiaTheme="minorHAnsi" w:hAnsi="Times New Roman"/>
+                <w:color w:val="000000"/>
+                <w:sz w:val="16"/>
+                <w:szCs w:val="16"/>
+                <w:lang w:eastAsia="en-GB"/>
+              </w:rPr>
+              <w:t>1.0,   6.0)</w:t>
             </w:r>
           </w:p>
         </w:tc>
@@ -15156,7 +16804,29 @@
                 <w:szCs w:val="16"/>
                 <w:lang w:eastAsia="en-GB"/>
               </w:rPr>
-              <w:t>4.0 (  -3.0,  11.0)</w:t>
+              <w:t xml:space="preserve">4.0 </w:t>
+            </w:r>
+            <w:proofErr w:type="gramStart"/>
+            <w:r>
+              <w:rPr>
+                <w:rFonts w:ascii="Times New Roman" w:eastAsiaTheme="minorHAnsi" w:hAnsi="Times New Roman"/>
+                <w:color w:val="000000"/>
+                <w:sz w:val="16"/>
+                <w:szCs w:val="16"/>
+                <w:lang w:eastAsia="en-GB"/>
+              </w:rPr>
+              <w:t>(  -</w:t>
+            </w:r>
+            <w:proofErr w:type="gramEnd"/>
+            <w:r>
+              <w:rPr>
+                <w:rFonts w:ascii="Times New Roman" w:eastAsiaTheme="minorHAnsi" w:hAnsi="Times New Roman"/>
+                <w:color w:val="000000"/>
+                <w:sz w:val="16"/>
+                <w:szCs w:val="16"/>
+                <w:lang w:eastAsia="en-GB"/>
+              </w:rPr>
+              <w:t>3.0,  11.0)</w:t>
             </w:r>
           </w:p>
         </w:tc>
@@ -15190,7 +16860,29 @@
                 <w:szCs w:val="16"/>
                 <w:lang w:eastAsia="en-GB"/>
               </w:rPr>
-              <w:t>-16.0 ( -29.0,  -3.0)</w:t>
+              <w:t>-16.0 ( -29.0</w:t>
+            </w:r>
+            <w:proofErr w:type="gramStart"/>
+            <w:r>
+              <w:rPr>
+                <w:rFonts w:ascii="Times New Roman" w:eastAsiaTheme="minorHAnsi" w:hAnsi="Times New Roman"/>
+                <w:color w:val="000000"/>
+                <w:sz w:val="16"/>
+                <w:szCs w:val="16"/>
+                <w:lang w:eastAsia="en-GB"/>
+              </w:rPr>
+              <w:t>,  -</w:t>
+            </w:r>
+            <w:proofErr w:type="gramEnd"/>
+            <w:r>
+              <w:rPr>
+                <w:rFonts w:ascii="Times New Roman" w:eastAsiaTheme="minorHAnsi" w:hAnsi="Times New Roman"/>
+                <w:color w:val="000000"/>
+                <w:sz w:val="16"/>
+                <w:szCs w:val="16"/>
+                <w:lang w:eastAsia="en-GB"/>
+              </w:rPr>
+              <w:t>3.0)</w:t>
             </w:r>
           </w:p>
         </w:tc>
@@ -15224,7 +16916,29 @@
                 <w:szCs w:val="16"/>
                 <w:lang w:eastAsia="en-GB"/>
               </w:rPr>
-              <w:t>-6.0 ( -23.0,  11.0)</w:t>
+              <w:t>-6.0 ( -23.</w:t>
+            </w:r>
+            <w:proofErr w:type="gramStart"/>
+            <w:r>
+              <w:rPr>
+                <w:rFonts w:ascii="Times New Roman" w:eastAsiaTheme="minorHAnsi" w:hAnsi="Times New Roman"/>
+                <w:color w:val="000000"/>
+                <w:sz w:val="16"/>
+                <w:szCs w:val="16"/>
+                <w:lang w:eastAsia="en-GB"/>
+              </w:rPr>
+              <w:t>0,  11.0</w:t>
+            </w:r>
+            <w:proofErr w:type="gramEnd"/>
+            <w:r>
+              <w:rPr>
+                <w:rFonts w:ascii="Times New Roman" w:eastAsiaTheme="minorHAnsi" w:hAnsi="Times New Roman"/>
+                <w:color w:val="000000"/>
+                <w:sz w:val="16"/>
+                <w:szCs w:val="16"/>
+                <w:lang w:eastAsia="en-GB"/>
+              </w:rPr>
+              <w:t>)</w:t>
             </w:r>
           </w:p>
         </w:tc>
@@ -15258,7 +16972,29 @@
                 <w:szCs w:val="16"/>
                 <w:lang w:eastAsia="en-GB"/>
               </w:rPr>
-              <w:t>-31.0 ( -53.0,  -9.0)</w:t>
+              <w:t>-31.0 ( -53.0</w:t>
+            </w:r>
+            <w:proofErr w:type="gramStart"/>
+            <w:r>
+              <w:rPr>
+                <w:rFonts w:ascii="Times New Roman" w:eastAsiaTheme="minorHAnsi" w:hAnsi="Times New Roman"/>
+                <w:color w:val="000000"/>
+                <w:sz w:val="16"/>
+                <w:szCs w:val="16"/>
+                <w:lang w:eastAsia="en-GB"/>
+              </w:rPr>
+              <w:t>,  -</w:t>
+            </w:r>
+            <w:proofErr w:type="gramEnd"/>
+            <w:r>
+              <w:rPr>
+                <w:rFonts w:ascii="Times New Roman" w:eastAsiaTheme="minorHAnsi" w:hAnsi="Times New Roman"/>
+                <w:color w:val="000000"/>
+                <w:sz w:val="16"/>
+                <w:szCs w:val="16"/>
+                <w:lang w:eastAsia="en-GB"/>
+              </w:rPr>
+              <w:t>9.0)</w:t>
             </w:r>
           </w:p>
         </w:tc>
@@ -15418,7 +17154,29 @@
                 <w:szCs w:val="16"/>
                 <w:lang w:eastAsia="en-GB"/>
               </w:rPr>
-              <w:t>0.0 (   0.0,   0.0)</w:t>
+              <w:t xml:space="preserve">0.0 </w:t>
+            </w:r>
+            <w:proofErr w:type="gramStart"/>
+            <w:r>
+              <w:rPr>
+                <w:rFonts w:ascii="Times New Roman" w:eastAsiaTheme="minorHAnsi" w:hAnsi="Times New Roman"/>
+                <w:color w:val="000000"/>
+                <w:sz w:val="16"/>
+                <w:szCs w:val="16"/>
+                <w:lang w:eastAsia="en-GB"/>
+              </w:rPr>
+              <w:t>(  </w:t>
+            </w:r>
+            <w:proofErr w:type="gramEnd"/>
+            <w:r>
+              <w:rPr>
+                <w:rFonts w:ascii="Times New Roman" w:eastAsiaTheme="minorHAnsi" w:hAnsi="Times New Roman"/>
+                <w:color w:val="000000"/>
+                <w:sz w:val="16"/>
+                <w:szCs w:val="16"/>
+                <w:lang w:eastAsia="en-GB"/>
+              </w:rPr>
+              <w:t xml:space="preserve"> 0.0,   0.0)</w:t>
             </w:r>
           </w:p>
         </w:tc>
@@ -15452,7 +17210,29 @@
                 <w:szCs w:val="16"/>
                 <w:lang w:eastAsia="en-GB"/>
               </w:rPr>
-              <w:t>0.0 (   0.0,   0.0)</w:t>
+              <w:t xml:space="preserve">0.0 </w:t>
+            </w:r>
+            <w:proofErr w:type="gramStart"/>
+            <w:r>
+              <w:rPr>
+                <w:rFonts w:ascii="Times New Roman" w:eastAsiaTheme="minorHAnsi" w:hAnsi="Times New Roman"/>
+                <w:color w:val="000000"/>
+                <w:sz w:val="16"/>
+                <w:szCs w:val="16"/>
+                <w:lang w:eastAsia="en-GB"/>
+              </w:rPr>
+              <w:t>(  </w:t>
+            </w:r>
+            <w:proofErr w:type="gramEnd"/>
+            <w:r>
+              <w:rPr>
+                <w:rFonts w:ascii="Times New Roman" w:eastAsiaTheme="minorHAnsi" w:hAnsi="Times New Roman"/>
+                <w:color w:val="000000"/>
+                <w:sz w:val="16"/>
+                <w:szCs w:val="16"/>
+                <w:lang w:eastAsia="en-GB"/>
+              </w:rPr>
+              <w:t xml:space="preserve"> 0.0,   0.0)</w:t>
             </w:r>
           </w:p>
         </w:tc>
@@ -15486,7 +17266,29 @@
                 <w:szCs w:val="16"/>
                 <w:lang w:eastAsia="en-GB"/>
               </w:rPr>
-              <w:t>0.0 (   0.0,   1.0)</w:t>
+              <w:t xml:space="preserve">0.0 </w:t>
+            </w:r>
+            <w:proofErr w:type="gramStart"/>
+            <w:r>
+              <w:rPr>
+                <w:rFonts w:ascii="Times New Roman" w:eastAsiaTheme="minorHAnsi" w:hAnsi="Times New Roman"/>
+                <w:color w:val="000000"/>
+                <w:sz w:val="16"/>
+                <w:szCs w:val="16"/>
+                <w:lang w:eastAsia="en-GB"/>
+              </w:rPr>
+              <w:t>(  </w:t>
+            </w:r>
+            <w:proofErr w:type="gramEnd"/>
+            <w:r>
+              <w:rPr>
+                <w:rFonts w:ascii="Times New Roman" w:eastAsiaTheme="minorHAnsi" w:hAnsi="Times New Roman"/>
+                <w:color w:val="000000"/>
+                <w:sz w:val="16"/>
+                <w:szCs w:val="16"/>
+                <w:lang w:eastAsia="en-GB"/>
+              </w:rPr>
+              <w:t xml:space="preserve"> 0.0,   1.0)</w:t>
             </w:r>
           </w:p>
         </w:tc>
@@ -15520,7 +17322,29 @@
                 <w:szCs w:val="16"/>
                 <w:lang w:eastAsia="en-GB"/>
               </w:rPr>
-              <w:t>1.0 (   0.0,   2.0)</w:t>
+              <w:t xml:space="preserve">1.0 </w:t>
+            </w:r>
+            <w:proofErr w:type="gramStart"/>
+            <w:r>
+              <w:rPr>
+                <w:rFonts w:ascii="Times New Roman" w:eastAsiaTheme="minorHAnsi" w:hAnsi="Times New Roman"/>
+                <w:color w:val="000000"/>
+                <w:sz w:val="16"/>
+                <w:szCs w:val="16"/>
+                <w:lang w:eastAsia="en-GB"/>
+              </w:rPr>
+              <w:t>(  </w:t>
+            </w:r>
+            <w:proofErr w:type="gramEnd"/>
+            <w:r>
+              <w:rPr>
+                <w:rFonts w:ascii="Times New Roman" w:eastAsiaTheme="minorHAnsi" w:hAnsi="Times New Roman"/>
+                <w:color w:val="000000"/>
+                <w:sz w:val="16"/>
+                <w:szCs w:val="16"/>
+                <w:lang w:eastAsia="en-GB"/>
+              </w:rPr>
+              <w:t xml:space="preserve"> 0.0,   2.0)</w:t>
             </w:r>
           </w:p>
         </w:tc>
@@ -15554,7 +17378,29 @@
                 <w:szCs w:val="16"/>
                 <w:lang w:eastAsia="en-GB"/>
               </w:rPr>
-              <w:t>0.0 (  -1.0,   1.0)</w:t>
+              <w:t xml:space="preserve">0.0 </w:t>
+            </w:r>
+            <w:proofErr w:type="gramStart"/>
+            <w:r>
+              <w:rPr>
+                <w:rFonts w:ascii="Times New Roman" w:eastAsiaTheme="minorHAnsi" w:hAnsi="Times New Roman"/>
+                <w:color w:val="000000"/>
+                <w:sz w:val="16"/>
+                <w:szCs w:val="16"/>
+                <w:lang w:eastAsia="en-GB"/>
+              </w:rPr>
+              <w:t>(  -</w:t>
+            </w:r>
+            <w:proofErr w:type="gramEnd"/>
+            <w:r>
+              <w:rPr>
+                <w:rFonts w:ascii="Times New Roman" w:eastAsiaTheme="minorHAnsi" w:hAnsi="Times New Roman"/>
+                <w:color w:val="000000"/>
+                <w:sz w:val="16"/>
+                <w:szCs w:val="16"/>
+                <w:lang w:eastAsia="en-GB"/>
+              </w:rPr>
+              <w:t>1.0,   1.0)</w:t>
             </w:r>
           </w:p>
         </w:tc>
@@ -15588,7 +17434,29 @@
                 <w:szCs w:val="16"/>
                 <w:lang w:eastAsia="en-GB"/>
               </w:rPr>
-              <w:t>0.0 (  -3.0,   4.0)</w:t>
+              <w:t xml:space="preserve">0.0 </w:t>
+            </w:r>
+            <w:proofErr w:type="gramStart"/>
+            <w:r>
+              <w:rPr>
+                <w:rFonts w:ascii="Times New Roman" w:eastAsiaTheme="minorHAnsi" w:hAnsi="Times New Roman"/>
+                <w:color w:val="000000"/>
+                <w:sz w:val="16"/>
+                <w:szCs w:val="16"/>
+                <w:lang w:eastAsia="en-GB"/>
+              </w:rPr>
+              <w:t>(  -</w:t>
+            </w:r>
+            <w:proofErr w:type="gramEnd"/>
+            <w:r>
+              <w:rPr>
+                <w:rFonts w:ascii="Times New Roman" w:eastAsiaTheme="minorHAnsi" w:hAnsi="Times New Roman"/>
+                <w:color w:val="000000"/>
+                <w:sz w:val="16"/>
+                <w:szCs w:val="16"/>
+                <w:lang w:eastAsia="en-GB"/>
+              </w:rPr>
+              <w:t>3.0,   4.0)</w:t>
             </w:r>
           </w:p>
         </w:tc>
@@ -15622,7 +17490,29 @@
                 <w:szCs w:val="16"/>
                 <w:lang w:eastAsia="en-GB"/>
               </w:rPr>
-              <w:t>1.0 (  -7.0,   8.0)</w:t>
+              <w:t xml:space="preserve">1.0 </w:t>
+            </w:r>
+            <w:proofErr w:type="gramStart"/>
+            <w:r>
+              <w:rPr>
+                <w:rFonts w:ascii="Times New Roman" w:eastAsiaTheme="minorHAnsi" w:hAnsi="Times New Roman"/>
+                <w:color w:val="000000"/>
+                <w:sz w:val="16"/>
+                <w:szCs w:val="16"/>
+                <w:lang w:eastAsia="en-GB"/>
+              </w:rPr>
+              <w:t>(  -</w:t>
+            </w:r>
+            <w:proofErr w:type="gramEnd"/>
+            <w:r>
+              <w:rPr>
+                <w:rFonts w:ascii="Times New Roman" w:eastAsiaTheme="minorHAnsi" w:hAnsi="Times New Roman"/>
+                <w:color w:val="000000"/>
+                <w:sz w:val="16"/>
+                <w:szCs w:val="16"/>
+                <w:lang w:eastAsia="en-GB"/>
+              </w:rPr>
+              <w:t>7.0,   8.0)</w:t>
             </w:r>
           </w:p>
         </w:tc>
@@ -15656,7 +17546,29 @@
                 <w:szCs w:val="16"/>
                 <w:lang w:eastAsia="en-GB"/>
               </w:rPr>
-              <w:t>-3.0 ( -16.0,   9.0)</w:t>
+              <w:t>-3.0 ( -16.</w:t>
+            </w:r>
+            <w:proofErr w:type="gramStart"/>
+            <w:r>
+              <w:rPr>
+                <w:rFonts w:ascii="Times New Roman" w:eastAsiaTheme="minorHAnsi" w:hAnsi="Times New Roman"/>
+                <w:color w:val="000000"/>
+                <w:sz w:val="16"/>
+                <w:szCs w:val="16"/>
+                <w:lang w:eastAsia="en-GB"/>
+              </w:rPr>
+              <w:t xml:space="preserve">0,   </w:t>
+            </w:r>
+            <w:proofErr w:type="gramEnd"/>
+            <w:r>
+              <w:rPr>
+                <w:rFonts w:ascii="Times New Roman" w:eastAsiaTheme="minorHAnsi" w:hAnsi="Times New Roman"/>
+                <w:color w:val="000000"/>
+                <w:sz w:val="16"/>
+                <w:szCs w:val="16"/>
+                <w:lang w:eastAsia="en-GB"/>
+              </w:rPr>
+              <w:t>9.0)</w:t>
             </w:r>
           </w:p>
         </w:tc>
@@ -15690,7 +17602,29 @@
                 <w:szCs w:val="16"/>
                 <w:lang w:eastAsia="en-GB"/>
               </w:rPr>
-              <w:t>-3.0 ( -23.0,  17.0)</w:t>
+              <w:t>-3.0 ( -23.</w:t>
+            </w:r>
+            <w:proofErr w:type="gramStart"/>
+            <w:r>
+              <w:rPr>
+                <w:rFonts w:ascii="Times New Roman" w:eastAsiaTheme="minorHAnsi" w:hAnsi="Times New Roman"/>
+                <w:color w:val="000000"/>
+                <w:sz w:val="16"/>
+                <w:szCs w:val="16"/>
+                <w:lang w:eastAsia="en-GB"/>
+              </w:rPr>
+              <w:t>0,  17.0</w:t>
+            </w:r>
+            <w:proofErr w:type="gramEnd"/>
+            <w:r>
+              <w:rPr>
+                <w:rFonts w:ascii="Times New Roman" w:eastAsiaTheme="minorHAnsi" w:hAnsi="Times New Roman"/>
+                <w:color w:val="000000"/>
+                <w:sz w:val="16"/>
+                <w:szCs w:val="16"/>
+                <w:lang w:eastAsia="en-GB"/>
+              </w:rPr>
+              <w:t>)</w:t>
             </w:r>
           </w:p>
         </w:tc>
@@ -15724,7 +17658,29 @@
                 <w:szCs w:val="16"/>
                 <w:lang w:eastAsia="en-GB"/>
               </w:rPr>
-              <w:t>-41.0 ( -79.0,  -4.0)</w:t>
+              <w:t>-41.0 ( -79.0</w:t>
+            </w:r>
+            <w:proofErr w:type="gramStart"/>
+            <w:r>
+              <w:rPr>
+                <w:rFonts w:ascii="Times New Roman" w:eastAsiaTheme="minorHAnsi" w:hAnsi="Times New Roman"/>
+                <w:color w:val="000000"/>
+                <w:sz w:val="16"/>
+                <w:szCs w:val="16"/>
+                <w:lang w:eastAsia="en-GB"/>
+              </w:rPr>
+              <w:t>,  -</w:t>
+            </w:r>
+            <w:proofErr w:type="gramEnd"/>
+            <w:r>
+              <w:rPr>
+                <w:rFonts w:ascii="Times New Roman" w:eastAsiaTheme="minorHAnsi" w:hAnsi="Times New Roman"/>
+                <w:color w:val="000000"/>
+                <w:sz w:val="16"/>
+                <w:szCs w:val="16"/>
+                <w:lang w:eastAsia="en-GB"/>
+              </w:rPr>
+              <w:t>4.0)</w:t>
             </w:r>
           </w:p>
         </w:tc>
@@ -15758,7 +17714,29 @@
                 <w:szCs w:val="16"/>
                 <w:lang w:eastAsia="en-GB"/>
               </w:rPr>
-              <w:t>-44.0 ( -89.0,   2.0)</w:t>
+              <w:t>-44.0 ( -89.</w:t>
+            </w:r>
+            <w:proofErr w:type="gramStart"/>
+            <w:r>
+              <w:rPr>
+                <w:rFonts w:ascii="Times New Roman" w:eastAsiaTheme="minorHAnsi" w:hAnsi="Times New Roman"/>
+                <w:color w:val="000000"/>
+                <w:sz w:val="16"/>
+                <w:szCs w:val="16"/>
+                <w:lang w:eastAsia="en-GB"/>
+              </w:rPr>
+              <w:t xml:space="preserve">0,   </w:t>
+            </w:r>
+            <w:proofErr w:type="gramEnd"/>
+            <w:r>
+              <w:rPr>
+                <w:rFonts w:ascii="Times New Roman" w:eastAsiaTheme="minorHAnsi" w:hAnsi="Times New Roman"/>
+                <w:color w:val="000000"/>
+                <w:sz w:val="16"/>
+                <w:szCs w:val="16"/>
+                <w:lang w:eastAsia="en-GB"/>
+              </w:rPr>
+              <w:t>2.0)</w:t>
             </w:r>
           </w:p>
         </w:tc>
@@ -15866,7 +17844,29 @@
                 <w:szCs w:val="16"/>
                 <w:lang w:eastAsia="en-GB"/>
               </w:rPr>
-              <w:t>9.0 (   6.0,  13.0)</w:t>
+              <w:t xml:space="preserve">9.0 </w:t>
+            </w:r>
+            <w:proofErr w:type="gramStart"/>
+            <w:r>
+              <w:rPr>
+                <w:rFonts w:ascii="Times New Roman" w:eastAsiaTheme="minorHAnsi" w:hAnsi="Times New Roman"/>
+                <w:color w:val="000000"/>
+                <w:sz w:val="16"/>
+                <w:szCs w:val="16"/>
+                <w:lang w:eastAsia="en-GB"/>
+              </w:rPr>
+              <w:t>(  </w:t>
+            </w:r>
+            <w:proofErr w:type="gramEnd"/>
+            <w:r>
+              <w:rPr>
+                <w:rFonts w:ascii="Times New Roman" w:eastAsiaTheme="minorHAnsi" w:hAnsi="Times New Roman"/>
+                <w:color w:val="000000"/>
+                <w:sz w:val="16"/>
+                <w:szCs w:val="16"/>
+                <w:lang w:eastAsia="en-GB"/>
+              </w:rPr>
+              <w:t xml:space="preserve"> 6.0,  13.0)</w:t>
             </w:r>
           </w:p>
         </w:tc>
@@ -15900,7 +17900,29 @@
                 <w:szCs w:val="16"/>
                 <w:lang w:eastAsia="en-GB"/>
               </w:rPr>
-              <w:t>10.0 (   8.0,  13.0)</w:t>
+              <w:t xml:space="preserve">10.0 </w:t>
+            </w:r>
+            <w:proofErr w:type="gramStart"/>
+            <w:r>
+              <w:rPr>
+                <w:rFonts w:ascii="Times New Roman" w:eastAsiaTheme="minorHAnsi" w:hAnsi="Times New Roman"/>
+                <w:color w:val="000000"/>
+                <w:sz w:val="16"/>
+                <w:szCs w:val="16"/>
+                <w:lang w:eastAsia="en-GB"/>
+              </w:rPr>
+              <w:t>(  </w:t>
+            </w:r>
+            <w:proofErr w:type="gramEnd"/>
+            <w:r>
+              <w:rPr>
+                <w:rFonts w:ascii="Times New Roman" w:eastAsiaTheme="minorHAnsi" w:hAnsi="Times New Roman"/>
+                <w:color w:val="000000"/>
+                <w:sz w:val="16"/>
+                <w:szCs w:val="16"/>
+                <w:lang w:eastAsia="en-GB"/>
+              </w:rPr>
+              <w:t xml:space="preserve"> 8.0,  13.0)</w:t>
             </w:r>
           </w:p>
         </w:tc>
@@ -15934,7 +17956,29 @@
                 <w:szCs w:val="16"/>
                 <w:lang w:eastAsia="en-GB"/>
               </w:rPr>
-              <w:t>40.0 (  35.0,  45.0)</w:t>
+              <w:t xml:space="preserve">40.0 </w:t>
+            </w:r>
+            <w:proofErr w:type="gramStart"/>
+            <w:r>
+              <w:rPr>
+                <w:rFonts w:ascii="Times New Roman" w:eastAsiaTheme="minorHAnsi" w:hAnsi="Times New Roman"/>
+                <w:color w:val="000000"/>
+                <w:sz w:val="16"/>
+                <w:szCs w:val="16"/>
+                <w:lang w:eastAsia="en-GB"/>
+              </w:rPr>
+              <w:t>(  35.0</w:t>
+            </w:r>
+            <w:proofErr w:type="gramEnd"/>
+            <w:r>
+              <w:rPr>
+                <w:rFonts w:ascii="Times New Roman" w:eastAsiaTheme="minorHAnsi" w:hAnsi="Times New Roman"/>
+                <w:color w:val="000000"/>
+                <w:sz w:val="16"/>
+                <w:szCs w:val="16"/>
+                <w:lang w:eastAsia="en-GB"/>
+              </w:rPr>
+              <w:t>,  45.0)</w:t>
             </w:r>
           </w:p>
         </w:tc>
@@ -15968,7 +18012,29 @@
                 <w:szCs w:val="16"/>
                 <w:lang w:eastAsia="en-GB"/>
               </w:rPr>
-              <w:t>25.0 (  20.0,  29.0)</w:t>
+              <w:t xml:space="preserve">25.0 </w:t>
+            </w:r>
+            <w:proofErr w:type="gramStart"/>
+            <w:r>
+              <w:rPr>
+                <w:rFonts w:ascii="Times New Roman" w:eastAsiaTheme="minorHAnsi" w:hAnsi="Times New Roman"/>
+                <w:color w:val="000000"/>
+                <w:sz w:val="16"/>
+                <w:szCs w:val="16"/>
+                <w:lang w:eastAsia="en-GB"/>
+              </w:rPr>
+              <w:t>(  20.0</w:t>
+            </w:r>
+            <w:proofErr w:type="gramEnd"/>
+            <w:r>
+              <w:rPr>
+                <w:rFonts w:ascii="Times New Roman" w:eastAsiaTheme="minorHAnsi" w:hAnsi="Times New Roman"/>
+                <w:color w:val="000000"/>
+                <w:sz w:val="16"/>
+                <w:szCs w:val="16"/>
+                <w:lang w:eastAsia="en-GB"/>
+              </w:rPr>
+              <w:t>,  29.0)</w:t>
             </w:r>
           </w:p>
         </w:tc>
@@ -16002,7 +18068,29 @@
                 <w:szCs w:val="16"/>
                 <w:lang w:eastAsia="en-GB"/>
               </w:rPr>
-              <w:t>15.0 (  11.0,  19.0)</w:t>
+              <w:t xml:space="preserve">15.0 </w:t>
+            </w:r>
+            <w:proofErr w:type="gramStart"/>
+            <w:r>
+              <w:rPr>
+                <w:rFonts w:ascii="Times New Roman" w:eastAsiaTheme="minorHAnsi" w:hAnsi="Times New Roman"/>
+                <w:color w:val="000000"/>
+                <w:sz w:val="16"/>
+                <w:szCs w:val="16"/>
+                <w:lang w:eastAsia="en-GB"/>
+              </w:rPr>
+              <w:t>(  11.0</w:t>
+            </w:r>
+            <w:proofErr w:type="gramEnd"/>
+            <w:r>
+              <w:rPr>
+                <w:rFonts w:ascii="Times New Roman" w:eastAsiaTheme="minorHAnsi" w:hAnsi="Times New Roman"/>
+                <w:color w:val="000000"/>
+                <w:sz w:val="16"/>
+                <w:szCs w:val="16"/>
+                <w:lang w:eastAsia="en-GB"/>
+              </w:rPr>
+              <w:t>,  19.0)</w:t>
             </w:r>
           </w:p>
         </w:tc>
@@ -16036,7 +18124,29 @@
                 <w:szCs w:val="16"/>
                 <w:lang w:eastAsia="en-GB"/>
               </w:rPr>
-              <w:t>12.0 (   7.0,  17.0)</w:t>
+              <w:t xml:space="preserve">12.0 </w:t>
+            </w:r>
+            <w:proofErr w:type="gramStart"/>
+            <w:r>
+              <w:rPr>
+                <w:rFonts w:ascii="Times New Roman" w:eastAsiaTheme="minorHAnsi" w:hAnsi="Times New Roman"/>
+                <w:color w:val="000000"/>
+                <w:sz w:val="16"/>
+                <w:szCs w:val="16"/>
+                <w:lang w:eastAsia="en-GB"/>
+              </w:rPr>
+              <w:t>(  </w:t>
+            </w:r>
+            <w:proofErr w:type="gramEnd"/>
+            <w:r>
+              <w:rPr>
+                <w:rFonts w:ascii="Times New Roman" w:eastAsiaTheme="minorHAnsi" w:hAnsi="Times New Roman"/>
+                <w:color w:val="000000"/>
+                <w:sz w:val="16"/>
+                <w:szCs w:val="16"/>
+                <w:lang w:eastAsia="en-GB"/>
+              </w:rPr>
+              <w:t xml:space="preserve"> 7.0,  17.0)</w:t>
             </w:r>
           </w:p>
         </w:tc>
@@ -16070,7 +18180,29 @@
                 <w:szCs w:val="16"/>
                 <w:lang w:eastAsia="en-GB"/>
               </w:rPr>
-              <w:t>8.0 (   4.0,  13.0)</w:t>
+              <w:t xml:space="preserve">8.0 </w:t>
+            </w:r>
+            <w:proofErr w:type="gramStart"/>
+            <w:r>
+              <w:rPr>
+                <w:rFonts w:ascii="Times New Roman" w:eastAsiaTheme="minorHAnsi" w:hAnsi="Times New Roman"/>
+                <w:color w:val="000000"/>
+                <w:sz w:val="16"/>
+                <w:szCs w:val="16"/>
+                <w:lang w:eastAsia="en-GB"/>
+              </w:rPr>
+              <w:t>(  </w:t>
+            </w:r>
+            <w:proofErr w:type="gramEnd"/>
+            <w:r>
+              <w:rPr>
+                <w:rFonts w:ascii="Times New Roman" w:eastAsiaTheme="minorHAnsi" w:hAnsi="Times New Roman"/>
+                <w:color w:val="000000"/>
+                <w:sz w:val="16"/>
+                <w:szCs w:val="16"/>
+                <w:lang w:eastAsia="en-GB"/>
+              </w:rPr>
+              <w:t xml:space="preserve"> 4.0,  13.0)</w:t>
             </w:r>
           </w:p>
         </w:tc>
@@ -16104,7 +18236,29 @@
                 <w:szCs w:val="16"/>
                 <w:lang w:eastAsia="en-GB"/>
               </w:rPr>
-              <w:t>6.0 (   2.0,   9.0)</w:t>
+              <w:t xml:space="preserve">6.0 </w:t>
+            </w:r>
+            <w:proofErr w:type="gramStart"/>
+            <w:r>
+              <w:rPr>
+                <w:rFonts w:ascii="Times New Roman" w:eastAsiaTheme="minorHAnsi" w:hAnsi="Times New Roman"/>
+                <w:color w:val="000000"/>
+                <w:sz w:val="16"/>
+                <w:szCs w:val="16"/>
+                <w:lang w:eastAsia="en-GB"/>
+              </w:rPr>
+              <w:t>(  </w:t>
+            </w:r>
+            <w:proofErr w:type="gramEnd"/>
+            <w:r>
+              <w:rPr>
+                <w:rFonts w:ascii="Times New Roman" w:eastAsiaTheme="minorHAnsi" w:hAnsi="Times New Roman"/>
+                <w:color w:val="000000"/>
+                <w:sz w:val="16"/>
+                <w:szCs w:val="16"/>
+                <w:lang w:eastAsia="en-GB"/>
+              </w:rPr>
+              <w:t xml:space="preserve"> 2.0,   9.0)</w:t>
             </w:r>
           </w:p>
         </w:tc>
@@ -16138,7 +18292,29 @@
                 <w:szCs w:val="16"/>
                 <w:lang w:eastAsia="en-GB"/>
               </w:rPr>
-              <w:t>3.0 (   1.0,   5.0)</w:t>
+              <w:t xml:space="preserve">3.0 </w:t>
+            </w:r>
+            <w:proofErr w:type="gramStart"/>
+            <w:r>
+              <w:rPr>
+                <w:rFonts w:ascii="Times New Roman" w:eastAsiaTheme="minorHAnsi" w:hAnsi="Times New Roman"/>
+                <w:color w:val="000000"/>
+                <w:sz w:val="16"/>
+                <w:szCs w:val="16"/>
+                <w:lang w:eastAsia="en-GB"/>
+              </w:rPr>
+              <w:t>(  </w:t>
+            </w:r>
+            <w:proofErr w:type="gramEnd"/>
+            <w:r>
+              <w:rPr>
+                <w:rFonts w:ascii="Times New Roman" w:eastAsiaTheme="minorHAnsi" w:hAnsi="Times New Roman"/>
+                <w:color w:val="000000"/>
+                <w:sz w:val="16"/>
+                <w:szCs w:val="16"/>
+                <w:lang w:eastAsia="en-GB"/>
+              </w:rPr>
+              <w:t xml:space="preserve"> 1.0,   5.0)</w:t>
             </w:r>
           </w:p>
         </w:tc>
@@ -16172,7 +18348,29 @@
                 <w:szCs w:val="16"/>
                 <w:lang w:eastAsia="en-GB"/>
               </w:rPr>
-              <w:t>0.0 (  -1.0,   1.0)</w:t>
+              <w:t xml:space="preserve">0.0 </w:t>
+            </w:r>
+            <w:proofErr w:type="gramStart"/>
+            <w:r>
+              <w:rPr>
+                <w:rFonts w:ascii="Times New Roman" w:eastAsiaTheme="minorHAnsi" w:hAnsi="Times New Roman"/>
+                <w:color w:val="000000"/>
+                <w:sz w:val="16"/>
+                <w:szCs w:val="16"/>
+                <w:lang w:eastAsia="en-GB"/>
+              </w:rPr>
+              <w:t>(  -</w:t>
+            </w:r>
+            <w:proofErr w:type="gramEnd"/>
+            <w:r>
+              <w:rPr>
+                <w:rFonts w:ascii="Times New Roman" w:eastAsiaTheme="minorHAnsi" w:hAnsi="Times New Roman"/>
+                <w:color w:val="000000"/>
+                <w:sz w:val="16"/>
+                <w:szCs w:val="16"/>
+                <w:lang w:eastAsia="en-GB"/>
+              </w:rPr>
+              <w:t>1.0,   1.0)</w:t>
             </w:r>
           </w:p>
         </w:tc>
@@ -16206,7 +18404,29 @@
                 <w:szCs w:val="16"/>
                 <w:lang w:eastAsia="en-GB"/>
               </w:rPr>
-              <w:t>128.0 ( 116.0, 141.0)</w:t>
+              <w:t xml:space="preserve">128.0 </w:t>
+            </w:r>
+            <w:proofErr w:type="gramStart"/>
+            <w:r>
+              <w:rPr>
+                <w:rFonts w:ascii="Times New Roman" w:eastAsiaTheme="minorHAnsi" w:hAnsi="Times New Roman"/>
+                <w:color w:val="000000"/>
+                <w:sz w:val="16"/>
+                <w:szCs w:val="16"/>
+                <w:lang w:eastAsia="en-GB"/>
+              </w:rPr>
+              <w:t>( 116.0</w:t>
+            </w:r>
+            <w:proofErr w:type="gramEnd"/>
+            <w:r>
+              <w:rPr>
+                <w:rFonts w:ascii="Times New Roman" w:eastAsiaTheme="minorHAnsi" w:hAnsi="Times New Roman"/>
+                <w:color w:val="000000"/>
+                <w:sz w:val="16"/>
+                <w:szCs w:val="16"/>
+                <w:lang w:eastAsia="en-GB"/>
+              </w:rPr>
+              <w:t>, 141.0)</w:t>
             </w:r>
           </w:p>
         </w:tc>
@@ -16298,7 +18518,29 @@
                 <w:szCs w:val="16"/>
                 <w:lang w:eastAsia="en-GB"/>
               </w:rPr>
-              <w:t>3.0 (   1.0,   6.0)</w:t>
+              <w:t xml:space="preserve">3.0 </w:t>
+            </w:r>
+            <w:proofErr w:type="gramStart"/>
+            <w:r>
+              <w:rPr>
+                <w:rFonts w:ascii="Times New Roman" w:eastAsiaTheme="minorHAnsi" w:hAnsi="Times New Roman"/>
+                <w:color w:val="000000"/>
+                <w:sz w:val="16"/>
+                <w:szCs w:val="16"/>
+                <w:lang w:eastAsia="en-GB"/>
+              </w:rPr>
+              <w:t>(  </w:t>
+            </w:r>
+            <w:proofErr w:type="gramEnd"/>
+            <w:r>
+              <w:rPr>
+                <w:rFonts w:ascii="Times New Roman" w:eastAsiaTheme="minorHAnsi" w:hAnsi="Times New Roman"/>
+                <w:color w:val="000000"/>
+                <w:sz w:val="16"/>
+                <w:szCs w:val="16"/>
+                <w:lang w:eastAsia="en-GB"/>
+              </w:rPr>
+              <w:t xml:space="preserve"> 1.0,   6.0)</w:t>
             </w:r>
           </w:p>
         </w:tc>
@@ -16332,7 +18574,29 @@
                 <w:szCs w:val="16"/>
                 <w:lang w:eastAsia="en-GB"/>
               </w:rPr>
-              <w:t>3.0 (   2.0,   5.0)</w:t>
+              <w:t xml:space="preserve">3.0 </w:t>
+            </w:r>
+            <w:proofErr w:type="gramStart"/>
+            <w:r>
+              <w:rPr>
+                <w:rFonts w:ascii="Times New Roman" w:eastAsiaTheme="minorHAnsi" w:hAnsi="Times New Roman"/>
+                <w:color w:val="000000"/>
+                <w:sz w:val="16"/>
+                <w:szCs w:val="16"/>
+                <w:lang w:eastAsia="en-GB"/>
+              </w:rPr>
+              <w:t>(  </w:t>
+            </w:r>
+            <w:proofErr w:type="gramEnd"/>
+            <w:r>
+              <w:rPr>
+                <w:rFonts w:ascii="Times New Roman" w:eastAsiaTheme="minorHAnsi" w:hAnsi="Times New Roman"/>
+                <w:color w:val="000000"/>
+                <w:sz w:val="16"/>
+                <w:szCs w:val="16"/>
+                <w:lang w:eastAsia="en-GB"/>
+              </w:rPr>
+              <w:t xml:space="preserve"> 2.0,   5.0)</w:t>
             </w:r>
           </w:p>
         </w:tc>
@@ -16366,7 +18630,29 @@
                 <w:szCs w:val="16"/>
                 <w:lang w:eastAsia="en-GB"/>
               </w:rPr>
-              <w:t>1.0 (   0.0,   1.0)</w:t>
+              <w:t xml:space="preserve">1.0 </w:t>
+            </w:r>
+            <w:proofErr w:type="gramStart"/>
+            <w:r>
+              <w:rPr>
+                <w:rFonts w:ascii="Times New Roman" w:eastAsiaTheme="minorHAnsi" w:hAnsi="Times New Roman"/>
+                <w:color w:val="000000"/>
+                <w:sz w:val="16"/>
+                <w:szCs w:val="16"/>
+                <w:lang w:eastAsia="en-GB"/>
+              </w:rPr>
+              <w:t>(  </w:t>
+            </w:r>
+            <w:proofErr w:type="gramEnd"/>
+            <w:r>
+              <w:rPr>
+                <w:rFonts w:ascii="Times New Roman" w:eastAsiaTheme="minorHAnsi" w:hAnsi="Times New Roman"/>
+                <w:color w:val="000000"/>
+                <w:sz w:val="16"/>
+                <w:szCs w:val="16"/>
+                <w:lang w:eastAsia="en-GB"/>
+              </w:rPr>
+              <w:t xml:space="preserve"> 0.0,   1.0)</w:t>
             </w:r>
           </w:p>
         </w:tc>
@@ -16400,7 +18686,29 @@
                 <w:szCs w:val="16"/>
                 <w:lang w:eastAsia="en-GB"/>
               </w:rPr>
-              <w:t>2.0 (   1.0,   3.0)</w:t>
+              <w:t xml:space="preserve">2.0 </w:t>
+            </w:r>
+            <w:proofErr w:type="gramStart"/>
+            <w:r>
+              <w:rPr>
+                <w:rFonts w:ascii="Times New Roman" w:eastAsiaTheme="minorHAnsi" w:hAnsi="Times New Roman"/>
+                <w:color w:val="000000"/>
+                <w:sz w:val="16"/>
+                <w:szCs w:val="16"/>
+                <w:lang w:eastAsia="en-GB"/>
+              </w:rPr>
+              <w:t>(  </w:t>
+            </w:r>
+            <w:proofErr w:type="gramEnd"/>
+            <w:r>
+              <w:rPr>
+                <w:rFonts w:ascii="Times New Roman" w:eastAsiaTheme="minorHAnsi" w:hAnsi="Times New Roman"/>
+                <w:color w:val="000000"/>
+                <w:sz w:val="16"/>
+                <w:szCs w:val="16"/>
+                <w:lang w:eastAsia="en-GB"/>
+              </w:rPr>
+              <w:t xml:space="preserve"> 1.0,   3.0)</w:t>
             </w:r>
           </w:p>
         </w:tc>
@@ -16434,7 +18742,29 @@
                 <w:szCs w:val="16"/>
                 <w:lang w:eastAsia="en-GB"/>
               </w:rPr>
-              <w:t>1.0 (   0.0,   2.0)</w:t>
+              <w:t xml:space="preserve">1.0 </w:t>
+            </w:r>
+            <w:proofErr w:type="gramStart"/>
+            <w:r>
+              <w:rPr>
+                <w:rFonts w:ascii="Times New Roman" w:eastAsiaTheme="minorHAnsi" w:hAnsi="Times New Roman"/>
+                <w:color w:val="000000"/>
+                <w:sz w:val="16"/>
+                <w:szCs w:val="16"/>
+                <w:lang w:eastAsia="en-GB"/>
+              </w:rPr>
+              <w:t>(  </w:t>
+            </w:r>
+            <w:proofErr w:type="gramEnd"/>
+            <w:r>
+              <w:rPr>
+                <w:rFonts w:ascii="Times New Roman" w:eastAsiaTheme="minorHAnsi" w:hAnsi="Times New Roman"/>
+                <w:color w:val="000000"/>
+                <w:sz w:val="16"/>
+                <w:szCs w:val="16"/>
+                <w:lang w:eastAsia="en-GB"/>
+              </w:rPr>
+              <w:t xml:space="preserve"> 0.0,   2.0)</w:t>
             </w:r>
           </w:p>
         </w:tc>
@@ -16468,7 +18798,29 @@
                 <w:szCs w:val="16"/>
                 <w:lang w:eastAsia="en-GB"/>
               </w:rPr>
-              <w:t>2.0 (   0.0,   3.0)</w:t>
+              <w:t xml:space="preserve">2.0 </w:t>
+            </w:r>
+            <w:proofErr w:type="gramStart"/>
+            <w:r>
+              <w:rPr>
+                <w:rFonts w:ascii="Times New Roman" w:eastAsiaTheme="minorHAnsi" w:hAnsi="Times New Roman"/>
+                <w:color w:val="000000"/>
+                <w:sz w:val="16"/>
+                <w:szCs w:val="16"/>
+                <w:lang w:eastAsia="en-GB"/>
+              </w:rPr>
+              <w:t>(  </w:t>
+            </w:r>
+            <w:proofErr w:type="gramEnd"/>
+            <w:r>
+              <w:rPr>
+                <w:rFonts w:ascii="Times New Roman" w:eastAsiaTheme="minorHAnsi" w:hAnsi="Times New Roman"/>
+                <w:color w:val="000000"/>
+                <w:sz w:val="16"/>
+                <w:szCs w:val="16"/>
+                <w:lang w:eastAsia="en-GB"/>
+              </w:rPr>
+              <w:t xml:space="preserve"> 0.0,   3.0)</w:t>
             </w:r>
           </w:p>
         </w:tc>
@@ -16502,7 +18854,29 @@
                 <w:szCs w:val="16"/>
                 <w:lang w:eastAsia="en-GB"/>
               </w:rPr>
-              <w:t>1.0 (  -1.0,   3.0)</w:t>
+              <w:t xml:space="preserve">1.0 </w:t>
+            </w:r>
+            <w:proofErr w:type="gramStart"/>
+            <w:r>
+              <w:rPr>
+                <w:rFonts w:ascii="Times New Roman" w:eastAsiaTheme="minorHAnsi" w:hAnsi="Times New Roman"/>
+                <w:color w:val="000000"/>
+                <w:sz w:val="16"/>
+                <w:szCs w:val="16"/>
+                <w:lang w:eastAsia="en-GB"/>
+              </w:rPr>
+              <w:t>(  -</w:t>
+            </w:r>
+            <w:proofErr w:type="gramEnd"/>
+            <w:r>
+              <w:rPr>
+                <w:rFonts w:ascii="Times New Roman" w:eastAsiaTheme="minorHAnsi" w:hAnsi="Times New Roman"/>
+                <w:color w:val="000000"/>
+                <w:sz w:val="16"/>
+                <w:szCs w:val="16"/>
+                <w:lang w:eastAsia="en-GB"/>
+              </w:rPr>
+              <w:t>1.0,   3.0)</w:t>
             </w:r>
           </w:p>
         </w:tc>
@@ -16536,7 +18910,29 @@
                 <w:szCs w:val="16"/>
                 <w:lang w:eastAsia="en-GB"/>
               </w:rPr>
-              <w:t>1.0 (   0.0,   3.0)</w:t>
+              <w:t xml:space="preserve">1.0 </w:t>
+            </w:r>
+            <w:proofErr w:type="gramStart"/>
+            <w:r>
+              <w:rPr>
+                <w:rFonts w:ascii="Times New Roman" w:eastAsiaTheme="minorHAnsi" w:hAnsi="Times New Roman"/>
+                <w:color w:val="000000"/>
+                <w:sz w:val="16"/>
+                <w:szCs w:val="16"/>
+                <w:lang w:eastAsia="en-GB"/>
+              </w:rPr>
+              <w:t>(  </w:t>
+            </w:r>
+            <w:proofErr w:type="gramEnd"/>
+            <w:r>
+              <w:rPr>
+                <w:rFonts w:ascii="Times New Roman" w:eastAsiaTheme="minorHAnsi" w:hAnsi="Times New Roman"/>
+                <w:color w:val="000000"/>
+                <w:sz w:val="16"/>
+                <w:szCs w:val="16"/>
+                <w:lang w:eastAsia="en-GB"/>
+              </w:rPr>
+              <w:t xml:space="preserve"> 0.0,   3.0)</w:t>
             </w:r>
           </w:p>
         </w:tc>
@@ -16570,7 +18966,29 @@
                 <w:szCs w:val="16"/>
                 <w:lang w:eastAsia="en-GB"/>
               </w:rPr>
-              <w:t>1.0 (   0.0,   2.0)</w:t>
+              <w:t xml:space="preserve">1.0 </w:t>
+            </w:r>
+            <w:proofErr w:type="gramStart"/>
+            <w:r>
+              <w:rPr>
+                <w:rFonts w:ascii="Times New Roman" w:eastAsiaTheme="minorHAnsi" w:hAnsi="Times New Roman"/>
+                <w:color w:val="000000"/>
+                <w:sz w:val="16"/>
+                <w:szCs w:val="16"/>
+                <w:lang w:eastAsia="en-GB"/>
+              </w:rPr>
+              <w:t>(  </w:t>
+            </w:r>
+            <w:proofErr w:type="gramEnd"/>
+            <w:r>
+              <w:rPr>
+                <w:rFonts w:ascii="Times New Roman" w:eastAsiaTheme="minorHAnsi" w:hAnsi="Times New Roman"/>
+                <w:color w:val="000000"/>
+                <w:sz w:val="16"/>
+                <w:szCs w:val="16"/>
+                <w:lang w:eastAsia="en-GB"/>
+              </w:rPr>
+              <w:t xml:space="preserve"> 0.0,   2.0)</w:t>
             </w:r>
           </w:p>
         </w:tc>
@@ -16604,7 +19022,29 @@
                 <w:szCs w:val="16"/>
                 <w:lang w:eastAsia="en-GB"/>
               </w:rPr>
-              <w:t>0.0 (   0.0,   1.0)</w:t>
+              <w:t xml:space="preserve">0.0 </w:t>
+            </w:r>
+            <w:proofErr w:type="gramStart"/>
+            <w:r>
+              <w:rPr>
+                <w:rFonts w:ascii="Times New Roman" w:eastAsiaTheme="minorHAnsi" w:hAnsi="Times New Roman"/>
+                <w:color w:val="000000"/>
+                <w:sz w:val="16"/>
+                <w:szCs w:val="16"/>
+                <w:lang w:eastAsia="en-GB"/>
+              </w:rPr>
+              <w:t>(  </w:t>
+            </w:r>
+            <w:proofErr w:type="gramEnd"/>
+            <w:r>
+              <w:rPr>
+                <w:rFonts w:ascii="Times New Roman" w:eastAsiaTheme="minorHAnsi" w:hAnsi="Times New Roman"/>
+                <w:color w:val="000000"/>
+                <w:sz w:val="16"/>
+                <w:szCs w:val="16"/>
+                <w:lang w:eastAsia="en-GB"/>
+              </w:rPr>
+              <w:t xml:space="preserve"> 0.0,   1.0)</w:t>
             </w:r>
           </w:p>
         </w:tc>
@@ -16638,7 +19078,29 @@
                 <w:szCs w:val="16"/>
                 <w:lang w:eastAsia="en-GB"/>
               </w:rPr>
-              <w:t>15.0 (  11.0,  19.0)</w:t>
+              <w:t xml:space="preserve">15.0 </w:t>
+            </w:r>
+            <w:proofErr w:type="gramStart"/>
+            <w:r>
+              <w:rPr>
+                <w:rFonts w:ascii="Times New Roman" w:eastAsiaTheme="minorHAnsi" w:hAnsi="Times New Roman"/>
+                <w:color w:val="000000"/>
+                <w:sz w:val="16"/>
+                <w:szCs w:val="16"/>
+                <w:lang w:eastAsia="en-GB"/>
+              </w:rPr>
+              <w:t>(  11.0</w:t>
+            </w:r>
+            <w:proofErr w:type="gramEnd"/>
+            <w:r>
+              <w:rPr>
+                <w:rFonts w:ascii="Times New Roman" w:eastAsiaTheme="minorHAnsi" w:hAnsi="Times New Roman"/>
+                <w:color w:val="000000"/>
+                <w:sz w:val="16"/>
+                <w:szCs w:val="16"/>
+                <w:lang w:eastAsia="en-GB"/>
+              </w:rPr>
+              <w:t>,  19.0)</w:t>
             </w:r>
           </w:p>
         </w:tc>
@@ -16748,7 +19210,29 @@
                 <w:szCs w:val="16"/>
                 <w:lang w:eastAsia="en-GB"/>
               </w:rPr>
-              <w:t>1.0 (  -2.0,   4.0)</w:t>
+              <w:t xml:space="preserve">1.0 </w:t>
+            </w:r>
+            <w:proofErr w:type="gramStart"/>
+            <w:r>
+              <w:rPr>
+                <w:rFonts w:ascii="Times New Roman" w:eastAsiaTheme="minorHAnsi" w:hAnsi="Times New Roman"/>
+                <w:color w:val="000000"/>
+                <w:sz w:val="16"/>
+                <w:szCs w:val="16"/>
+                <w:lang w:eastAsia="en-GB"/>
+              </w:rPr>
+              <w:t>(  -</w:t>
+            </w:r>
+            <w:proofErr w:type="gramEnd"/>
+            <w:r>
+              <w:rPr>
+                <w:rFonts w:ascii="Times New Roman" w:eastAsiaTheme="minorHAnsi" w:hAnsi="Times New Roman"/>
+                <w:color w:val="000000"/>
+                <w:sz w:val="16"/>
+                <w:szCs w:val="16"/>
+                <w:lang w:eastAsia="en-GB"/>
+              </w:rPr>
+              <w:t>2.0,   4.0)</w:t>
             </w:r>
           </w:p>
         </w:tc>
@@ -16782,7 +19266,29 @@
                 <w:szCs w:val="16"/>
                 <w:lang w:eastAsia="en-GB"/>
               </w:rPr>
-              <w:t>3.0 (  -1.0,   6.0)</w:t>
+              <w:t xml:space="preserve">3.0 </w:t>
+            </w:r>
+            <w:proofErr w:type="gramStart"/>
+            <w:r>
+              <w:rPr>
+                <w:rFonts w:ascii="Times New Roman" w:eastAsiaTheme="minorHAnsi" w:hAnsi="Times New Roman"/>
+                <w:color w:val="000000"/>
+                <w:sz w:val="16"/>
+                <w:szCs w:val="16"/>
+                <w:lang w:eastAsia="en-GB"/>
+              </w:rPr>
+              <w:t>(  -</w:t>
+            </w:r>
+            <w:proofErr w:type="gramEnd"/>
+            <w:r>
+              <w:rPr>
+                <w:rFonts w:ascii="Times New Roman" w:eastAsiaTheme="minorHAnsi" w:hAnsi="Times New Roman"/>
+                <w:color w:val="000000"/>
+                <w:sz w:val="16"/>
+                <w:szCs w:val="16"/>
+                <w:lang w:eastAsia="en-GB"/>
+              </w:rPr>
+              <w:t>1.0,   6.0)</w:t>
             </w:r>
           </w:p>
         </w:tc>
@@ -16816,7 +19322,29 @@
                 <w:szCs w:val="16"/>
                 <w:lang w:eastAsia="en-GB"/>
               </w:rPr>
-              <w:t>58.0 (  31.0,  85.0)</w:t>
+              <w:t xml:space="preserve">58.0 </w:t>
+            </w:r>
+            <w:proofErr w:type="gramStart"/>
+            <w:r>
+              <w:rPr>
+                <w:rFonts w:ascii="Times New Roman" w:eastAsiaTheme="minorHAnsi" w:hAnsi="Times New Roman"/>
+                <w:color w:val="000000"/>
+                <w:sz w:val="16"/>
+                <w:szCs w:val="16"/>
+                <w:lang w:eastAsia="en-GB"/>
+              </w:rPr>
+              <w:t>(  31.0</w:t>
+            </w:r>
+            <w:proofErr w:type="gramEnd"/>
+            <w:r>
+              <w:rPr>
+                <w:rFonts w:ascii="Times New Roman" w:eastAsiaTheme="minorHAnsi" w:hAnsi="Times New Roman"/>
+                <w:color w:val="000000"/>
+                <w:sz w:val="16"/>
+                <w:szCs w:val="16"/>
+                <w:lang w:eastAsia="en-GB"/>
+              </w:rPr>
+              <w:t>,  85.0)</w:t>
             </w:r>
           </w:p>
         </w:tc>
@@ -16850,7 +19378,29 @@
                 <w:szCs w:val="16"/>
                 <w:lang w:eastAsia="en-GB"/>
               </w:rPr>
-              <w:t>96.0 (  67.0, 126.0)</w:t>
+              <w:t xml:space="preserve">96.0 </w:t>
+            </w:r>
+            <w:proofErr w:type="gramStart"/>
+            <w:r>
+              <w:rPr>
+                <w:rFonts w:ascii="Times New Roman" w:eastAsiaTheme="minorHAnsi" w:hAnsi="Times New Roman"/>
+                <w:color w:val="000000"/>
+                <w:sz w:val="16"/>
+                <w:szCs w:val="16"/>
+                <w:lang w:eastAsia="en-GB"/>
+              </w:rPr>
+              <w:t>(  67.0</w:t>
+            </w:r>
+            <w:proofErr w:type="gramEnd"/>
+            <w:r>
+              <w:rPr>
+                <w:rFonts w:ascii="Times New Roman" w:eastAsiaTheme="minorHAnsi" w:hAnsi="Times New Roman"/>
+                <w:color w:val="000000"/>
+                <w:sz w:val="16"/>
+                <w:szCs w:val="16"/>
+                <w:lang w:eastAsia="en-GB"/>
+              </w:rPr>
+              <w:t>, 126.0)</w:t>
             </w:r>
           </w:p>
         </w:tc>
@@ -16884,7 +19434,29 @@
                 <w:szCs w:val="16"/>
                 <w:lang w:eastAsia="en-GB"/>
               </w:rPr>
-              <w:t>65.0 (  41.0,  89.0)</w:t>
+              <w:t xml:space="preserve">65.0 </w:t>
+            </w:r>
+            <w:proofErr w:type="gramStart"/>
+            <w:r>
+              <w:rPr>
+                <w:rFonts w:ascii="Times New Roman" w:eastAsiaTheme="minorHAnsi" w:hAnsi="Times New Roman"/>
+                <w:color w:val="000000"/>
+                <w:sz w:val="16"/>
+                <w:szCs w:val="16"/>
+                <w:lang w:eastAsia="en-GB"/>
+              </w:rPr>
+              <w:t>(  41.0</w:t>
+            </w:r>
+            <w:proofErr w:type="gramEnd"/>
+            <w:r>
+              <w:rPr>
+                <w:rFonts w:ascii="Times New Roman" w:eastAsiaTheme="minorHAnsi" w:hAnsi="Times New Roman"/>
+                <w:color w:val="000000"/>
+                <w:sz w:val="16"/>
+                <w:szCs w:val="16"/>
+                <w:lang w:eastAsia="en-GB"/>
+              </w:rPr>
+              <w:t>,  89.0)</w:t>
             </w:r>
           </w:p>
         </w:tc>
@@ -16918,7 +19490,29 @@
                 <w:szCs w:val="16"/>
                 <w:lang w:eastAsia="en-GB"/>
               </w:rPr>
-              <w:t>45.0 (  19.0,  70.0)</w:t>
+              <w:t xml:space="preserve">45.0 </w:t>
+            </w:r>
+            <w:proofErr w:type="gramStart"/>
+            <w:r>
+              <w:rPr>
+                <w:rFonts w:ascii="Times New Roman" w:eastAsiaTheme="minorHAnsi" w:hAnsi="Times New Roman"/>
+                <w:color w:val="000000"/>
+                <w:sz w:val="16"/>
+                <w:szCs w:val="16"/>
+                <w:lang w:eastAsia="en-GB"/>
+              </w:rPr>
+              <w:t>(  19.0</w:t>
+            </w:r>
+            <w:proofErr w:type="gramEnd"/>
+            <w:r>
+              <w:rPr>
+                <w:rFonts w:ascii="Times New Roman" w:eastAsiaTheme="minorHAnsi" w:hAnsi="Times New Roman"/>
+                <w:color w:val="000000"/>
+                <w:sz w:val="16"/>
+                <w:szCs w:val="16"/>
+                <w:lang w:eastAsia="en-GB"/>
+              </w:rPr>
+              <w:t>,  70.0)</w:t>
             </w:r>
           </w:p>
         </w:tc>
@@ -16952,7 +19546,29 @@
                 <w:szCs w:val="16"/>
                 <w:lang w:eastAsia="en-GB"/>
               </w:rPr>
-              <w:t>68.0 (  41.0,  95.0)</w:t>
+              <w:t xml:space="preserve">68.0 </w:t>
+            </w:r>
+            <w:proofErr w:type="gramStart"/>
+            <w:r>
+              <w:rPr>
+                <w:rFonts w:ascii="Times New Roman" w:eastAsiaTheme="minorHAnsi" w:hAnsi="Times New Roman"/>
+                <w:color w:val="000000"/>
+                <w:sz w:val="16"/>
+                <w:szCs w:val="16"/>
+                <w:lang w:eastAsia="en-GB"/>
+              </w:rPr>
+              <w:t>(  41.0</w:t>
+            </w:r>
+            <w:proofErr w:type="gramEnd"/>
+            <w:r>
+              <w:rPr>
+                <w:rFonts w:ascii="Times New Roman" w:eastAsiaTheme="minorHAnsi" w:hAnsi="Times New Roman"/>
+                <w:color w:val="000000"/>
+                <w:sz w:val="16"/>
+                <w:szCs w:val="16"/>
+                <w:lang w:eastAsia="en-GB"/>
+              </w:rPr>
+              <w:t>,  95.0)</w:t>
             </w:r>
           </w:p>
         </w:tc>
@@ -16986,7 +19602,29 @@
                 <w:szCs w:val="16"/>
                 <w:lang w:eastAsia="en-GB"/>
               </w:rPr>
-              <w:t>28.0 (  11.0,  46.0)</w:t>
+              <w:t xml:space="preserve">28.0 </w:t>
+            </w:r>
+            <w:proofErr w:type="gramStart"/>
+            <w:r>
+              <w:rPr>
+                <w:rFonts w:ascii="Times New Roman" w:eastAsiaTheme="minorHAnsi" w:hAnsi="Times New Roman"/>
+                <w:color w:val="000000"/>
+                <w:sz w:val="16"/>
+                <w:szCs w:val="16"/>
+                <w:lang w:eastAsia="en-GB"/>
+              </w:rPr>
+              <w:t>(  11.0</w:t>
+            </w:r>
+            <w:proofErr w:type="gramEnd"/>
+            <w:r>
+              <w:rPr>
+                <w:rFonts w:ascii="Times New Roman" w:eastAsiaTheme="minorHAnsi" w:hAnsi="Times New Roman"/>
+                <w:color w:val="000000"/>
+                <w:sz w:val="16"/>
+                <w:szCs w:val="16"/>
+                <w:lang w:eastAsia="en-GB"/>
+              </w:rPr>
+              <w:t>,  46.0)</w:t>
             </w:r>
           </w:p>
         </w:tc>
@@ -17020,7 +19658,29 @@
                 <w:szCs w:val="16"/>
                 <w:lang w:eastAsia="en-GB"/>
               </w:rPr>
-              <w:t>14.0 (   2.0,  26.0)</w:t>
+              <w:t xml:space="preserve">14.0 </w:t>
+            </w:r>
+            <w:proofErr w:type="gramStart"/>
+            <w:r>
+              <w:rPr>
+                <w:rFonts w:ascii="Times New Roman" w:eastAsiaTheme="minorHAnsi" w:hAnsi="Times New Roman"/>
+                <w:color w:val="000000"/>
+                <w:sz w:val="16"/>
+                <w:szCs w:val="16"/>
+                <w:lang w:eastAsia="en-GB"/>
+              </w:rPr>
+              <w:t>(  </w:t>
+            </w:r>
+            <w:proofErr w:type="gramEnd"/>
+            <w:r>
+              <w:rPr>
+                <w:rFonts w:ascii="Times New Roman" w:eastAsiaTheme="minorHAnsi" w:hAnsi="Times New Roman"/>
+                <w:color w:val="000000"/>
+                <w:sz w:val="16"/>
+                <w:szCs w:val="16"/>
+                <w:lang w:eastAsia="en-GB"/>
+              </w:rPr>
+              <w:t xml:space="preserve"> 2.0,  26.0)</w:t>
             </w:r>
           </w:p>
         </w:tc>
@@ -17054,7 +19714,29 @@
                 <w:szCs w:val="16"/>
                 <w:lang w:eastAsia="en-GB"/>
               </w:rPr>
-              <w:t>10.0 (   1.0,  18.0)</w:t>
+              <w:t xml:space="preserve">10.0 </w:t>
+            </w:r>
+            <w:proofErr w:type="gramStart"/>
+            <w:r>
+              <w:rPr>
+                <w:rFonts w:ascii="Times New Roman" w:eastAsiaTheme="minorHAnsi" w:hAnsi="Times New Roman"/>
+                <w:color w:val="000000"/>
+                <w:sz w:val="16"/>
+                <w:szCs w:val="16"/>
+                <w:lang w:eastAsia="en-GB"/>
+              </w:rPr>
+              <w:t>(  </w:t>
+            </w:r>
+            <w:proofErr w:type="gramEnd"/>
+            <w:r>
+              <w:rPr>
+                <w:rFonts w:ascii="Times New Roman" w:eastAsiaTheme="minorHAnsi" w:hAnsi="Times New Roman"/>
+                <w:color w:val="000000"/>
+                <w:sz w:val="16"/>
+                <w:szCs w:val="16"/>
+                <w:lang w:eastAsia="en-GB"/>
+              </w:rPr>
+              <w:t xml:space="preserve"> 1.0,  18.0)</w:t>
             </w:r>
           </w:p>
         </w:tc>
@@ -17088,7 +19770,29 @@
                 <w:szCs w:val="16"/>
                 <w:lang w:eastAsia="en-GB"/>
               </w:rPr>
-              <w:t>388.0 ( 323.0, 451.0)</w:t>
+              <w:t xml:space="preserve">388.0 </w:t>
+            </w:r>
+            <w:proofErr w:type="gramStart"/>
+            <w:r>
+              <w:rPr>
+                <w:rFonts w:ascii="Times New Roman" w:eastAsiaTheme="minorHAnsi" w:hAnsi="Times New Roman"/>
+                <w:color w:val="000000"/>
+                <w:sz w:val="16"/>
+                <w:szCs w:val="16"/>
+                <w:lang w:eastAsia="en-GB"/>
+              </w:rPr>
+              <w:t>( 323.0</w:t>
+            </w:r>
+            <w:proofErr w:type="gramEnd"/>
+            <w:r>
+              <w:rPr>
+                <w:rFonts w:ascii="Times New Roman" w:eastAsiaTheme="minorHAnsi" w:hAnsi="Times New Roman"/>
+                <w:color w:val="000000"/>
+                <w:sz w:val="16"/>
+                <w:szCs w:val="16"/>
+                <w:lang w:eastAsia="en-GB"/>
+              </w:rPr>
+              <w:t>, 451.0)</w:t>
             </w:r>
           </w:p>
         </w:tc>
@@ -17180,7 +19884,29 @@
                 <w:szCs w:val="16"/>
                 <w:lang w:eastAsia="en-GB"/>
               </w:rPr>
-              <w:t>3.0 (   0.0,   6.0)</w:t>
+              <w:t xml:space="preserve">3.0 </w:t>
+            </w:r>
+            <w:proofErr w:type="gramStart"/>
+            <w:r>
+              <w:rPr>
+                <w:rFonts w:ascii="Times New Roman" w:eastAsiaTheme="minorHAnsi" w:hAnsi="Times New Roman"/>
+                <w:color w:val="000000"/>
+                <w:sz w:val="16"/>
+                <w:szCs w:val="16"/>
+                <w:lang w:eastAsia="en-GB"/>
+              </w:rPr>
+              <w:t>(  </w:t>
+            </w:r>
+            <w:proofErr w:type="gramEnd"/>
+            <w:r>
+              <w:rPr>
+                <w:rFonts w:ascii="Times New Roman" w:eastAsiaTheme="minorHAnsi" w:hAnsi="Times New Roman"/>
+                <w:color w:val="000000"/>
+                <w:sz w:val="16"/>
+                <w:szCs w:val="16"/>
+                <w:lang w:eastAsia="en-GB"/>
+              </w:rPr>
+              <w:t xml:space="preserve"> 0.0,   6.0)</w:t>
             </w:r>
           </w:p>
         </w:tc>
@@ -17214,7 +19940,29 @@
                 <w:szCs w:val="16"/>
                 <w:lang w:eastAsia="en-GB"/>
               </w:rPr>
-              <w:t>4.0 (   1.0,   6.0)</w:t>
+              <w:t xml:space="preserve">4.0 </w:t>
+            </w:r>
+            <w:proofErr w:type="gramStart"/>
+            <w:r>
+              <w:rPr>
+                <w:rFonts w:ascii="Times New Roman" w:eastAsiaTheme="minorHAnsi" w:hAnsi="Times New Roman"/>
+                <w:color w:val="000000"/>
+                <w:sz w:val="16"/>
+                <w:szCs w:val="16"/>
+                <w:lang w:eastAsia="en-GB"/>
+              </w:rPr>
+              <w:t>(  </w:t>
+            </w:r>
+            <w:proofErr w:type="gramEnd"/>
+            <w:r>
+              <w:rPr>
+                <w:rFonts w:ascii="Times New Roman" w:eastAsiaTheme="minorHAnsi" w:hAnsi="Times New Roman"/>
+                <w:color w:val="000000"/>
+                <w:sz w:val="16"/>
+                <w:szCs w:val="16"/>
+                <w:lang w:eastAsia="en-GB"/>
+              </w:rPr>
+              <w:t xml:space="preserve"> 1.0,   6.0)</w:t>
             </w:r>
           </w:p>
         </w:tc>
@@ -17248,7 +19996,29 @@
                 <w:szCs w:val="16"/>
                 <w:lang w:eastAsia="en-GB"/>
               </w:rPr>
-              <w:t>16.0 (   6.0,  26.0)</w:t>
+              <w:t xml:space="preserve">16.0 </w:t>
+            </w:r>
+            <w:proofErr w:type="gramStart"/>
+            <w:r>
+              <w:rPr>
+                <w:rFonts w:ascii="Times New Roman" w:eastAsiaTheme="minorHAnsi" w:hAnsi="Times New Roman"/>
+                <w:color w:val="000000"/>
+                <w:sz w:val="16"/>
+                <w:szCs w:val="16"/>
+                <w:lang w:eastAsia="en-GB"/>
+              </w:rPr>
+              <w:t>(  </w:t>
+            </w:r>
+            <w:proofErr w:type="gramEnd"/>
+            <w:r>
+              <w:rPr>
+                <w:rFonts w:ascii="Times New Roman" w:eastAsiaTheme="minorHAnsi" w:hAnsi="Times New Roman"/>
+                <w:color w:val="000000"/>
+                <w:sz w:val="16"/>
+                <w:szCs w:val="16"/>
+                <w:lang w:eastAsia="en-GB"/>
+              </w:rPr>
+              <w:t xml:space="preserve"> 6.0,  26.0)</w:t>
             </w:r>
           </w:p>
         </w:tc>
@@ -17282,7 +20052,29 @@
                 <w:szCs w:val="16"/>
                 <w:lang w:eastAsia="en-GB"/>
               </w:rPr>
-              <w:t>15.0 (   3.0,  26.0)</w:t>
+              <w:t xml:space="preserve">15.0 </w:t>
+            </w:r>
+            <w:proofErr w:type="gramStart"/>
+            <w:r>
+              <w:rPr>
+                <w:rFonts w:ascii="Times New Roman" w:eastAsiaTheme="minorHAnsi" w:hAnsi="Times New Roman"/>
+                <w:color w:val="000000"/>
+                <w:sz w:val="16"/>
+                <w:szCs w:val="16"/>
+                <w:lang w:eastAsia="en-GB"/>
+              </w:rPr>
+              <w:t>(  </w:t>
+            </w:r>
+            <w:proofErr w:type="gramEnd"/>
+            <w:r>
+              <w:rPr>
+                <w:rFonts w:ascii="Times New Roman" w:eastAsiaTheme="minorHAnsi" w:hAnsi="Times New Roman"/>
+                <w:color w:val="000000"/>
+                <w:sz w:val="16"/>
+                <w:szCs w:val="16"/>
+                <w:lang w:eastAsia="en-GB"/>
+              </w:rPr>
+              <w:t xml:space="preserve"> 3.0,  26.0)</w:t>
             </w:r>
           </w:p>
         </w:tc>
@@ -17316,7 +20108,29 @@
                 <w:szCs w:val="16"/>
                 <w:lang w:eastAsia="en-GB"/>
               </w:rPr>
-              <w:t>17.0 (   6.0,  29.0)</w:t>
+              <w:t xml:space="preserve">17.0 </w:t>
+            </w:r>
+            <w:proofErr w:type="gramStart"/>
+            <w:r>
+              <w:rPr>
+                <w:rFonts w:ascii="Times New Roman" w:eastAsiaTheme="minorHAnsi" w:hAnsi="Times New Roman"/>
+                <w:color w:val="000000"/>
+                <w:sz w:val="16"/>
+                <w:szCs w:val="16"/>
+                <w:lang w:eastAsia="en-GB"/>
+              </w:rPr>
+              <w:t>(  </w:t>
+            </w:r>
+            <w:proofErr w:type="gramEnd"/>
+            <w:r>
+              <w:rPr>
+                <w:rFonts w:ascii="Times New Roman" w:eastAsiaTheme="minorHAnsi" w:hAnsi="Times New Roman"/>
+                <w:color w:val="000000"/>
+                <w:sz w:val="16"/>
+                <w:szCs w:val="16"/>
+                <w:lang w:eastAsia="en-GB"/>
+              </w:rPr>
+              <w:t xml:space="preserve"> 6.0,  29.0)</w:t>
             </w:r>
           </w:p>
         </w:tc>
@@ -17350,7 +20164,29 @@
                 <w:szCs w:val="16"/>
                 <w:lang w:eastAsia="en-GB"/>
               </w:rPr>
-              <w:t>13.0 (  -1.0,  27.0)</w:t>
+              <w:t xml:space="preserve">13.0 </w:t>
+            </w:r>
+            <w:proofErr w:type="gramStart"/>
+            <w:r>
+              <w:rPr>
+                <w:rFonts w:ascii="Times New Roman" w:eastAsiaTheme="minorHAnsi" w:hAnsi="Times New Roman"/>
+                <w:color w:val="000000"/>
+                <w:sz w:val="16"/>
+                <w:szCs w:val="16"/>
+                <w:lang w:eastAsia="en-GB"/>
+              </w:rPr>
+              <w:t>(  -</w:t>
+            </w:r>
+            <w:proofErr w:type="gramEnd"/>
+            <w:r>
+              <w:rPr>
+                <w:rFonts w:ascii="Times New Roman" w:eastAsiaTheme="minorHAnsi" w:hAnsi="Times New Roman"/>
+                <w:color w:val="000000"/>
+                <w:sz w:val="16"/>
+                <w:szCs w:val="16"/>
+                <w:lang w:eastAsia="en-GB"/>
+              </w:rPr>
+              <w:t>1.0,  27.0)</w:t>
             </w:r>
           </w:p>
         </w:tc>
@@ -17384,7 +20220,29 @@
                 <w:szCs w:val="16"/>
                 <w:lang w:eastAsia="en-GB"/>
               </w:rPr>
-              <w:t>13.0 (  -2.0,  27.0)</w:t>
+              <w:t xml:space="preserve">13.0 </w:t>
+            </w:r>
+            <w:proofErr w:type="gramStart"/>
+            <w:r>
+              <w:rPr>
+                <w:rFonts w:ascii="Times New Roman" w:eastAsiaTheme="minorHAnsi" w:hAnsi="Times New Roman"/>
+                <w:color w:val="000000"/>
+                <w:sz w:val="16"/>
+                <w:szCs w:val="16"/>
+                <w:lang w:eastAsia="en-GB"/>
+              </w:rPr>
+              <w:t>(  -</w:t>
+            </w:r>
+            <w:proofErr w:type="gramEnd"/>
+            <w:r>
+              <w:rPr>
+                <w:rFonts w:ascii="Times New Roman" w:eastAsiaTheme="minorHAnsi" w:hAnsi="Times New Roman"/>
+                <w:color w:val="000000"/>
+                <w:sz w:val="16"/>
+                <w:szCs w:val="16"/>
+                <w:lang w:eastAsia="en-GB"/>
+              </w:rPr>
+              <w:t>2.0,  27.0)</w:t>
             </w:r>
           </w:p>
         </w:tc>
@@ -17418,7 +20276,29 @@
                 <w:szCs w:val="16"/>
                 <w:lang w:eastAsia="en-GB"/>
               </w:rPr>
-              <w:t>10.0 (   1.0,  18.0)</w:t>
+              <w:t xml:space="preserve">10.0 </w:t>
+            </w:r>
+            <w:proofErr w:type="gramStart"/>
+            <w:r>
+              <w:rPr>
+                <w:rFonts w:ascii="Times New Roman" w:eastAsiaTheme="minorHAnsi" w:hAnsi="Times New Roman"/>
+                <w:color w:val="000000"/>
+                <w:sz w:val="16"/>
+                <w:szCs w:val="16"/>
+                <w:lang w:eastAsia="en-GB"/>
+              </w:rPr>
+              <w:t>(  </w:t>
+            </w:r>
+            <w:proofErr w:type="gramEnd"/>
+            <w:r>
+              <w:rPr>
+                <w:rFonts w:ascii="Times New Roman" w:eastAsiaTheme="minorHAnsi" w:hAnsi="Times New Roman"/>
+                <w:color w:val="000000"/>
+                <w:sz w:val="16"/>
+                <w:szCs w:val="16"/>
+                <w:lang w:eastAsia="en-GB"/>
+              </w:rPr>
+              <w:t xml:space="preserve"> 1.0,  18.0)</w:t>
             </w:r>
           </w:p>
         </w:tc>
@@ -17452,7 +20332,29 @@
                 <w:szCs w:val="16"/>
                 <w:lang w:eastAsia="en-GB"/>
               </w:rPr>
-              <w:t>0.0 (  -4.0,   4.0)</w:t>
+              <w:t xml:space="preserve">0.0 </w:t>
+            </w:r>
+            <w:proofErr w:type="gramStart"/>
+            <w:r>
+              <w:rPr>
+                <w:rFonts w:ascii="Times New Roman" w:eastAsiaTheme="minorHAnsi" w:hAnsi="Times New Roman"/>
+                <w:color w:val="000000"/>
+                <w:sz w:val="16"/>
+                <w:szCs w:val="16"/>
+                <w:lang w:eastAsia="en-GB"/>
+              </w:rPr>
+              <w:t>(  -</w:t>
+            </w:r>
+            <w:proofErr w:type="gramEnd"/>
+            <w:r>
+              <w:rPr>
+                <w:rFonts w:ascii="Times New Roman" w:eastAsiaTheme="minorHAnsi" w:hAnsi="Times New Roman"/>
+                <w:color w:val="000000"/>
+                <w:sz w:val="16"/>
+                <w:szCs w:val="16"/>
+                <w:lang w:eastAsia="en-GB"/>
+              </w:rPr>
+              <w:t>4.0,   4.0)</w:t>
             </w:r>
           </w:p>
         </w:tc>
@@ -17486,7 +20388,29 @@
                 <w:szCs w:val="16"/>
                 <w:lang w:eastAsia="en-GB"/>
               </w:rPr>
-              <w:t>2.0 (   0.0,   4.0)</w:t>
+              <w:t xml:space="preserve">2.0 </w:t>
+            </w:r>
+            <w:proofErr w:type="gramStart"/>
+            <w:r>
+              <w:rPr>
+                <w:rFonts w:ascii="Times New Roman" w:eastAsiaTheme="minorHAnsi" w:hAnsi="Times New Roman"/>
+                <w:color w:val="000000"/>
+                <w:sz w:val="16"/>
+                <w:szCs w:val="16"/>
+                <w:lang w:eastAsia="en-GB"/>
+              </w:rPr>
+              <w:t>(  </w:t>
+            </w:r>
+            <w:proofErr w:type="gramEnd"/>
+            <w:r>
+              <w:rPr>
+                <w:rFonts w:ascii="Times New Roman" w:eastAsiaTheme="minorHAnsi" w:hAnsi="Times New Roman"/>
+                <w:color w:val="000000"/>
+                <w:sz w:val="16"/>
+                <w:szCs w:val="16"/>
+                <w:lang w:eastAsia="en-GB"/>
+              </w:rPr>
+              <w:t xml:space="preserve"> 0.0,   4.0)</w:t>
             </w:r>
           </w:p>
         </w:tc>
@@ -17520,7 +20444,29 @@
                 <w:szCs w:val="16"/>
                 <w:lang w:eastAsia="en-GB"/>
               </w:rPr>
-              <w:t>92.0 (  63.0, 122.0)</w:t>
+              <w:t xml:space="preserve">92.0 </w:t>
+            </w:r>
+            <w:proofErr w:type="gramStart"/>
+            <w:r>
+              <w:rPr>
+                <w:rFonts w:ascii="Times New Roman" w:eastAsiaTheme="minorHAnsi" w:hAnsi="Times New Roman"/>
+                <w:color w:val="000000"/>
+                <w:sz w:val="16"/>
+                <w:szCs w:val="16"/>
+                <w:lang w:eastAsia="en-GB"/>
+              </w:rPr>
+              <w:t>(  63.0</w:t>
+            </w:r>
+            <w:proofErr w:type="gramEnd"/>
+            <w:r>
+              <w:rPr>
+                <w:rFonts w:ascii="Times New Roman" w:eastAsiaTheme="minorHAnsi" w:hAnsi="Times New Roman"/>
+                <w:color w:val="000000"/>
+                <w:sz w:val="16"/>
+                <w:szCs w:val="16"/>
+                <w:lang w:eastAsia="en-GB"/>
+              </w:rPr>
+              <w:t>, 122.0)</w:t>
             </w:r>
           </w:p>
         </w:tc>
@@ -17628,7 +20574,29 @@
                 <w:szCs w:val="16"/>
                 <w:lang w:eastAsia="en-GB"/>
               </w:rPr>
-              <w:t>1.0 (  -2.0,   4.0)</w:t>
+              <w:t xml:space="preserve">1.0 </w:t>
+            </w:r>
+            <w:proofErr w:type="gramStart"/>
+            <w:r>
+              <w:rPr>
+                <w:rFonts w:ascii="Times New Roman" w:eastAsiaTheme="minorHAnsi" w:hAnsi="Times New Roman"/>
+                <w:color w:val="000000"/>
+                <w:sz w:val="16"/>
+                <w:szCs w:val="16"/>
+                <w:lang w:eastAsia="en-GB"/>
+              </w:rPr>
+              <w:t>(  -</w:t>
+            </w:r>
+            <w:proofErr w:type="gramEnd"/>
+            <w:r>
+              <w:rPr>
+                <w:rFonts w:ascii="Times New Roman" w:eastAsiaTheme="minorHAnsi" w:hAnsi="Times New Roman"/>
+                <w:color w:val="000000"/>
+                <w:sz w:val="16"/>
+                <w:szCs w:val="16"/>
+                <w:lang w:eastAsia="en-GB"/>
+              </w:rPr>
+              <w:t>2.0,   4.0)</w:t>
             </w:r>
           </w:p>
         </w:tc>
@@ -17662,7 +20630,29 @@
                 <w:szCs w:val="16"/>
                 <w:lang w:eastAsia="en-GB"/>
               </w:rPr>
-              <w:t>1.0 (  -1.0,   3.0)</w:t>
+              <w:t xml:space="preserve">1.0 </w:t>
+            </w:r>
+            <w:proofErr w:type="gramStart"/>
+            <w:r>
+              <w:rPr>
+                <w:rFonts w:ascii="Times New Roman" w:eastAsiaTheme="minorHAnsi" w:hAnsi="Times New Roman"/>
+                <w:color w:val="000000"/>
+                <w:sz w:val="16"/>
+                <w:szCs w:val="16"/>
+                <w:lang w:eastAsia="en-GB"/>
+              </w:rPr>
+              <w:t>(  -</w:t>
+            </w:r>
+            <w:proofErr w:type="gramEnd"/>
+            <w:r>
+              <w:rPr>
+                <w:rFonts w:ascii="Times New Roman" w:eastAsiaTheme="minorHAnsi" w:hAnsi="Times New Roman"/>
+                <w:color w:val="000000"/>
+                <w:sz w:val="16"/>
+                <w:szCs w:val="16"/>
+                <w:lang w:eastAsia="en-GB"/>
+              </w:rPr>
+              <w:t>1.0,   3.0)</w:t>
             </w:r>
           </w:p>
         </w:tc>
@@ -17696,7 +20686,29 @@
                 <w:szCs w:val="16"/>
                 <w:lang w:eastAsia="en-GB"/>
               </w:rPr>
-              <w:t>38.0 (  18.0,  58.0)</w:t>
+              <w:t xml:space="preserve">38.0 </w:t>
+            </w:r>
+            <w:proofErr w:type="gramStart"/>
+            <w:r>
+              <w:rPr>
+                <w:rFonts w:ascii="Times New Roman" w:eastAsiaTheme="minorHAnsi" w:hAnsi="Times New Roman"/>
+                <w:color w:val="000000"/>
+                <w:sz w:val="16"/>
+                <w:szCs w:val="16"/>
+                <w:lang w:eastAsia="en-GB"/>
+              </w:rPr>
+              <w:t>(  18.0</w:t>
+            </w:r>
+            <w:proofErr w:type="gramEnd"/>
+            <w:r>
+              <w:rPr>
+                <w:rFonts w:ascii="Times New Roman" w:eastAsiaTheme="minorHAnsi" w:hAnsi="Times New Roman"/>
+                <w:color w:val="000000"/>
+                <w:sz w:val="16"/>
+                <w:szCs w:val="16"/>
+                <w:lang w:eastAsia="en-GB"/>
+              </w:rPr>
+              <w:t>,  58.0)</w:t>
             </w:r>
           </w:p>
         </w:tc>
@@ -17730,7 +20742,29 @@
                 <w:szCs w:val="16"/>
                 <w:lang w:eastAsia="en-GB"/>
               </w:rPr>
-              <w:t>55.0 (  35.0,  76.0)</w:t>
+              <w:t xml:space="preserve">55.0 </w:t>
+            </w:r>
+            <w:proofErr w:type="gramStart"/>
+            <w:r>
+              <w:rPr>
+                <w:rFonts w:ascii="Times New Roman" w:eastAsiaTheme="minorHAnsi" w:hAnsi="Times New Roman"/>
+                <w:color w:val="000000"/>
+                <w:sz w:val="16"/>
+                <w:szCs w:val="16"/>
+                <w:lang w:eastAsia="en-GB"/>
+              </w:rPr>
+              <w:t>(  35.0</w:t>
+            </w:r>
+            <w:proofErr w:type="gramEnd"/>
+            <w:r>
+              <w:rPr>
+                <w:rFonts w:ascii="Times New Roman" w:eastAsiaTheme="minorHAnsi" w:hAnsi="Times New Roman"/>
+                <w:color w:val="000000"/>
+                <w:sz w:val="16"/>
+                <w:szCs w:val="16"/>
+                <w:lang w:eastAsia="en-GB"/>
+              </w:rPr>
+              <w:t>,  76.0)</w:t>
             </w:r>
           </w:p>
         </w:tc>
@@ -17764,7 +20798,29 @@
                 <w:szCs w:val="16"/>
                 <w:lang w:eastAsia="en-GB"/>
               </w:rPr>
-              <w:t>18.0 (   4.0,  32.0)</w:t>
+              <w:t xml:space="preserve">18.0 </w:t>
+            </w:r>
+            <w:proofErr w:type="gramStart"/>
+            <w:r>
+              <w:rPr>
+                <w:rFonts w:ascii="Times New Roman" w:eastAsiaTheme="minorHAnsi" w:hAnsi="Times New Roman"/>
+                <w:color w:val="000000"/>
+                <w:sz w:val="16"/>
+                <w:szCs w:val="16"/>
+                <w:lang w:eastAsia="en-GB"/>
+              </w:rPr>
+              <w:t>(  </w:t>
+            </w:r>
+            <w:proofErr w:type="gramEnd"/>
+            <w:r>
+              <w:rPr>
+                <w:rFonts w:ascii="Times New Roman" w:eastAsiaTheme="minorHAnsi" w:hAnsi="Times New Roman"/>
+                <w:color w:val="000000"/>
+                <w:sz w:val="16"/>
+                <w:szCs w:val="16"/>
+                <w:lang w:eastAsia="en-GB"/>
+              </w:rPr>
+              <w:t xml:space="preserve"> 4.0,  32.0)</w:t>
             </w:r>
           </w:p>
         </w:tc>
@@ -17798,7 +20854,29 @@
                 <w:szCs w:val="16"/>
                 <w:lang w:eastAsia="en-GB"/>
               </w:rPr>
-              <w:t>9.0 (  -1.0,  19.0)</w:t>
+              <w:t xml:space="preserve">9.0 </w:t>
+            </w:r>
+            <w:proofErr w:type="gramStart"/>
+            <w:r>
+              <w:rPr>
+                <w:rFonts w:ascii="Times New Roman" w:eastAsiaTheme="minorHAnsi" w:hAnsi="Times New Roman"/>
+                <w:color w:val="000000"/>
+                <w:sz w:val="16"/>
+                <w:szCs w:val="16"/>
+                <w:lang w:eastAsia="en-GB"/>
+              </w:rPr>
+              <w:t>(  -</w:t>
+            </w:r>
+            <w:proofErr w:type="gramEnd"/>
+            <w:r>
+              <w:rPr>
+                <w:rFonts w:ascii="Times New Roman" w:eastAsiaTheme="minorHAnsi" w:hAnsi="Times New Roman"/>
+                <w:color w:val="000000"/>
+                <w:sz w:val="16"/>
+                <w:szCs w:val="16"/>
+                <w:lang w:eastAsia="en-GB"/>
+              </w:rPr>
+              <w:t>1.0,  19.0)</w:t>
             </w:r>
           </w:p>
         </w:tc>
@@ -17832,7 +20910,29 @@
                 <w:szCs w:val="16"/>
                 <w:lang w:eastAsia="en-GB"/>
               </w:rPr>
-              <w:t>9.0 (   1.0,  18.0)</w:t>
+              <w:t xml:space="preserve">9.0 </w:t>
+            </w:r>
+            <w:proofErr w:type="gramStart"/>
+            <w:r>
+              <w:rPr>
+                <w:rFonts w:ascii="Times New Roman" w:eastAsiaTheme="minorHAnsi" w:hAnsi="Times New Roman"/>
+                <w:color w:val="000000"/>
+                <w:sz w:val="16"/>
+                <w:szCs w:val="16"/>
+                <w:lang w:eastAsia="en-GB"/>
+              </w:rPr>
+              <w:t>(  </w:t>
+            </w:r>
+            <w:proofErr w:type="gramEnd"/>
+            <w:r>
+              <w:rPr>
+                <w:rFonts w:ascii="Times New Roman" w:eastAsiaTheme="minorHAnsi" w:hAnsi="Times New Roman"/>
+                <w:color w:val="000000"/>
+                <w:sz w:val="16"/>
+                <w:szCs w:val="16"/>
+                <w:lang w:eastAsia="en-GB"/>
+              </w:rPr>
+              <w:t xml:space="preserve"> 1.0,  18.0)</w:t>
             </w:r>
           </w:p>
         </w:tc>
@@ -17866,7 +20966,29 @@
                 <w:szCs w:val="16"/>
                 <w:lang w:eastAsia="en-GB"/>
               </w:rPr>
-              <w:t>2.0 (  -2.0,   6.0)</w:t>
+              <w:t xml:space="preserve">2.0 </w:t>
+            </w:r>
+            <w:proofErr w:type="gramStart"/>
+            <w:r>
+              <w:rPr>
+                <w:rFonts w:ascii="Times New Roman" w:eastAsiaTheme="minorHAnsi" w:hAnsi="Times New Roman"/>
+                <w:color w:val="000000"/>
+                <w:sz w:val="16"/>
+                <w:szCs w:val="16"/>
+                <w:lang w:eastAsia="en-GB"/>
+              </w:rPr>
+              <w:t>(  -</w:t>
+            </w:r>
+            <w:proofErr w:type="gramEnd"/>
+            <w:r>
+              <w:rPr>
+                <w:rFonts w:ascii="Times New Roman" w:eastAsiaTheme="minorHAnsi" w:hAnsi="Times New Roman"/>
+                <w:color w:val="000000"/>
+                <w:sz w:val="16"/>
+                <w:szCs w:val="16"/>
+                <w:lang w:eastAsia="en-GB"/>
+              </w:rPr>
+              <w:t>2.0,   6.0)</w:t>
             </w:r>
           </w:p>
         </w:tc>
@@ -17900,7 +21022,29 @@
                 <w:szCs w:val="16"/>
                 <w:lang w:eastAsia="en-GB"/>
               </w:rPr>
-              <w:t>1.0 (  -1.0,   3.0)</w:t>
+              <w:t xml:space="preserve">1.0 </w:t>
+            </w:r>
+            <w:proofErr w:type="gramStart"/>
+            <w:r>
+              <w:rPr>
+                <w:rFonts w:ascii="Times New Roman" w:eastAsiaTheme="minorHAnsi" w:hAnsi="Times New Roman"/>
+                <w:color w:val="000000"/>
+                <w:sz w:val="16"/>
+                <w:szCs w:val="16"/>
+                <w:lang w:eastAsia="en-GB"/>
+              </w:rPr>
+              <w:t>(  -</w:t>
+            </w:r>
+            <w:proofErr w:type="gramEnd"/>
+            <w:r>
+              <w:rPr>
+                <w:rFonts w:ascii="Times New Roman" w:eastAsiaTheme="minorHAnsi" w:hAnsi="Times New Roman"/>
+                <w:color w:val="000000"/>
+                <w:sz w:val="16"/>
+                <w:szCs w:val="16"/>
+                <w:lang w:eastAsia="en-GB"/>
+              </w:rPr>
+              <w:t>1.0,   3.0)</w:t>
             </w:r>
           </w:p>
         </w:tc>
@@ -17934,7 +21078,29 @@
                 <w:szCs w:val="16"/>
                 <w:lang w:eastAsia="en-GB"/>
               </w:rPr>
-              <w:t>0.0 (   0.0,   1.0)</w:t>
+              <w:t xml:space="preserve">0.0 </w:t>
+            </w:r>
+            <w:proofErr w:type="gramStart"/>
+            <w:r>
+              <w:rPr>
+                <w:rFonts w:ascii="Times New Roman" w:eastAsiaTheme="minorHAnsi" w:hAnsi="Times New Roman"/>
+                <w:color w:val="000000"/>
+                <w:sz w:val="16"/>
+                <w:szCs w:val="16"/>
+                <w:lang w:eastAsia="en-GB"/>
+              </w:rPr>
+              <w:t>(  </w:t>
+            </w:r>
+            <w:proofErr w:type="gramEnd"/>
+            <w:r>
+              <w:rPr>
+                <w:rFonts w:ascii="Times New Roman" w:eastAsiaTheme="minorHAnsi" w:hAnsi="Times New Roman"/>
+                <w:color w:val="000000"/>
+                <w:sz w:val="16"/>
+                <w:szCs w:val="16"/>
+                <w:lang w:eastAsia="en-GB"/>
+              </w:rPr>
+              <w:t xml:space="preserve"> 0.0,   1.0)</w:t>
             </w:r>
           </w:p>
         </w:tc>
@@ -17968,7 +21134,29 @@
                 <w:szCs w:val="16"/>
                 <w:lang w:eastAsia="en-GB"/>
               </w:rPr>
-              <w:t>135.0 ( 100.0, 170.0)</w:t>
+              <w:t xml:space="preserve">135.0 </w:t>
+            </w:r>
+            <w:proofErr w:type="gramStart"/>
+            <w:r>
+              <w:rPr>
+                <w:rFonts w:ascii="Times New Roman" w:eastAsiaTheme="minorHAnsi" w:hAnsi="Times New Roman"/>
+                <w:color w:val="000000"/>
+                <w:sz w:val="16"/>
+                <w:szCs w:val="16"/>
+                <w:lang w:eastAsia="en-GB"/>
+              </w:rPr>
+              <w:t>( 100.0</w:t>
+            </w:r>
+            <w:proofErr w:type="gramEnd"/>
+            <w:r>
+              <w:rPr>
+                <w:rFonts w:ascii="Times New Roman" w:eastAsiaTheme="minorHAnsi" w:hAnsi="Times New Roman"/>
+                <w:color w:val="000000"/>
+                <w:sz w:val="16"/>
+                <w:szCs w:val="16"/>
+                <w:lang w:eastAsia="en-GB"/>
+              </w:rPr>
+              <w:t>, 170.0)</w:t>
             </w:r>
           </w:p>
         </w:tc>
@@ -18060,7 +21248,29 @@
                 <w:szCs w:val="16"/>
                 <w:lang w:eastAsia="en-GB"/>
               </w:rPr>
-              <w:t>3.0 (   0.0,   6.0)</w:t>
+              <w:t xml:space="preserve">3.0 </w:t>
+            </w:r>
+            <w:proofErr w:type="gramStart"/>
+            <w:r>
+              <w:rPr>
+                <w:rFonts w:ascii="Times New Roman" w:eastAsiaTheme="minorHAnsi" w:hAnsi="Times New Roman"/>
+                <w:color w:val="000000"/>
+                <w:sz w:val="16"/>
+                <w:szCs w:val="16"/>
+                <w:lang w:eastAsia="en-GB"/>
+              </w:rPr>
+              <w:t>(  </w:t>
+            </w:r>
+            <w:proofErr w:type="gramEnd"/>
+            <w:r>
+              <w:rPr>
+                <w:rFonts w:ascii="Times New Roman" w:eastAsiaTheme="minorHAnsi" w:hAnsi="Times New Roman"/>
+                <w:color w:val="000000"/>
+                <w:sz w:val="16"/>
+                <w:szCs w:val="16"/>
+                <w:lang w:eastAsia="en-GB"/>
+              </w:rPr>
+              <w:t xml:space="preserve"> 0.0,   6.0)</w:t>
             </w:r>
           </w:p>
         </w:tc>
@@ -18094,7 +21304,29 @@
                 <w:szCs w:val="16"/>
                 <w:lang w:eastAsia="en-GB"/>
               </w:rPr>
-              <w:t>1.0 (   0.0,   2.0)</w:t>
+              <w:t xml:space="preserve">1.0 </w:t>
+            </w:r>
+            <w:proofErr w:type="gramStart"/>
+            <w:r>
+              <w:rPr>
+                <w:rFonts w:ascii="Times New Roman" w:eastAsiaTheme="minorHAnsi" w:hAnsi="Times New Roman"/>
+                <w:color w:val="000000"/>
+                <w:sz w:val="16"/>
+                <w:szCs w:val="16"/>
+                <w:lang w:eastAsia="en-GB"/>
+              </w:rPr>
+              <w:t>(  </w:t>
+            </w:r>
+            <w:proofErr w:type="gramEnd"/>
+            <w:r>
+              <w:rPr>
+                <w:rFonts w:ascii="Times New Roman" w:eastAsiaTheme="minorHAnsi" w:hAnsi="Times New Roman"/>
+                <w:color w:val="000000"/>
+                <w:sz w:val="16"/>
+                <w:szCs w:val="16"/>
+                <w:lang w:eastAsia="en-GB"/>
+              </w:rPr>
+              <w:t xml:space="preserve"> 0.0,   2.0)</w:t>
             </w:r>
           </w:p>
         </w:tc>
@@ -18128,7 +21360,29 @@
                 <w:szCs w:val="16"/>
                 <w:lang w:eastAsia="en-GB"/>
               </w:rPr>
-              <w:t>9.0 (   3.0,  14.0)</w:t>
+              <w:t xml:space="preserve">9.0 </w:t>
+            </w:r>
+            <w:proofErr w:type="gramStart"/>
+            <w:r>
+              <w:rPr>
+                <w:rFonts w:ascii="Times New Roman" w:eastAsiaTheme="minorHAnsi" w:hAnsi="Times New Roman"/>
+                <w:color w:val="000000"/>
+                <w:sz w:val="16"/>
+                <w:szCs w:val="16"/>
+                <w:lang w:eastAsia="en-GB"/>
+              </w:rPr>
+              <w:t>(  </w:t>
+            </w:r>
+            <w:proofErr w:type="gramEnd"/>
+            <w:r>
+              <w:rPr>
+                <w:rFonts w:ascii="Times New Roman" w:eastAsiaTheme="minorHAnsi" w:hAnsi="Times New Roman"/>
+                <w:color w:val="000000"/>
+                <w:sz w:val="16"/>
+                <w:szCs w:val="16"/>
+                <w:lang w:eastAsia="en-GB"/>
+              </w:rPr>
+              <w:t xml:space="preserve"> 3.0,  14.0)</w:t>
             </w:r>
           </w:p>
         </w:tc>
@@ -18162,7 +21416,29 @@
                 <w:szCs w:val="16"/>
                 <w:lang w:eastAsia="en-GB"/>
               </w:rPr>
-              <w:t>2.0 (  -4.0,   8.0)</w:t>
+              <w:t xml:space="preserve">2.0 </w:t>
+            </w:r>
+            <w:proofErr w:type="gramStart"/>
+            <w:r>
+              <w:rPr>
+                <w:rFonts w:ascii="Times New Roman" w:eastAsiaTheme="minorHAnsi" w:hAnsi="Times New Roman"/>
+                <w:color w:val="000000"/>
+                <w:sz w:val="16"/>
+                <w:szCs w:val="16"/>
+                <w:lang w:eastAsia="en-GB"/>
+              </w:rPr>
+              <w:t>(  -</w:t>
+            </w:r>
+            <w:proofErr w:type="gramEnd"/>
+            <w:r>
+              <w:rPr>
+                <w:rFonts w:ascii="Times New Roman" w:eastAsiaTheme="minorHAnsi" w:hAnsi="Times New Roman"/>
+                <w:color w:val="000000"/>
+                <w:sz w:val="16"/>
+                <w:szCs w:val="16"/>
+                <w:lang w:eastAsia="en-GB"/>
+              </w:rPr>
+              <w:t>4.0,   8.0)</w:t>
             </w:r>
           </w:p>
         </w:tc>
@@ -18196,7 +21472,29 @@
                 <w:szCs w:val="16"/>
                 <w:lang w:eastAsia="en-GB"/>
               </w:rPr>
-              <w:t>7.0 (   2.0,  12.0)</w:t>
+              <w:t xml:space="preserve">7.0 </w:t>
+            </w:r>
+            <w:proofErr w:type="gramStart"/>
+            <w:r>
+              <w:rPr>
+                <w:rFonts w:ascii="Times New Roman" w:eastAsiaTheme="minorHAnsi" w:hAnsi="Times New Roman"/>
+                <w:color w:val="000000"/>
+                <w:sz w:val="16"/>
+                <w:szCs w:val="16"/>
+                <w:lang w:eastAsia="en-GB"/>
+              </w:rPr>
+              <w:t>(  </w:t>
+            </w:r>
+            <w:proofErr w:type="gramEnd"/>
+            <w:r>
+              <w:rPr>
+                <w:rFonts w:ascii="Times New Roman" w:eastAsiaTheme="minorHAnsi" w:hAnsi="Times New Roman"/>
+                <w:color w:val="000000"/>
+                <w:sz w:val="16"/>
+                <w:szCs w:val="16"/>
+                <w:lang w:eastAsia="en-GB"/>
+              </w:rPr>
+              <w:t xml:space="preserve"> 2.0,  12.0)</w:t>
             </w:r>
           </w:p>
         </w:tc>
@@ -18230,7 +21528,29 @@
                 <w:szCs w:val="16"/>
                 <w:lang w:eastAsia="en-GB"/>
               </w:rPr>
-              <w:t>4.0 (   0.0,   9.0)</w:t>
+              <w:t xml:space="preserve">4.0 </w:t>
+            </w:r>
+            <w:proofErr w:type="gramStart"/>
+            <w:r>
+              <w:rPr>
+                <w:rFonts w:ascii="Times New Roman" w:eastAsiaTheme="minorHAnsi" w:hAnsi="Times New Roman"/>
+                <w:color w:val="000000"/>
+                <w:sz w:val="16"/>
+                <w:szCs w:val="16"/>
+                <w:lang w:eastAsia="en-GB"/>
+              </w:rPr>
+              <w:t>(  </w:t>
+            </w:r>
+            <w:proofErr w:type="gramEnd"/>
+            <w:r>
+              <w:rPr>
+                <w:rFonts w:ascii="Times New Roman" w:eastAsiaTheme="minorHAnsi" w:hAnsi="Times New Roman"/>
+                <w:color w:val="000000"/>
+                <w:sz w:val="16"/>
+                <w:szCs w:val="16"/>
+                <w:lang w:eastAsia="en-GB"/>
+              </w:rPr>
+              <w:t xml:space="preserve"> 0.0,   9.0)</w:t>
             </w:r>
           </w:p>
         </w:tc>
@@ -18264,7 +21584,29 @@
                 <w:szCs w:val="16"/>
                 <w:lang w:eastAsia="en-GB"/>
               </w:rPr>
-              <w:t>2.0 (  -2.0,   6.0)</w:t>
+              <w:t xml:space="preserve">2.0 </w:t>
+            </w:r>
+            <w:proofErr w:type="gramStart"/>
+            <w:r>
+              <w:rPr>
+                <w:rFonts w:ascii="Times New Roman" w:eastAsiaTheme="minorHAnsi" w:hAnsi="Times New Roman"/>
+                <w:color w:val="000000"/>
+                <w:sz w:val="16"/>
+                <w:szCs w:val="16"/>
+                <w:lang w:eastAsia="en-GB"/>
+              </w:rPr>
+              <w:t>(  -</w:t>
+            </w:r>
+            <w:proofErr w:type="gramEnd"/>
+            <w:r>
+              <w:rPr>
+                <w:rFonts w:ascii="Times New Roman" w:eastAsiaTheme="minorHAnsi" w:hAnsi="Times New Roman"/>
+                <w:color w:val="000000"/>
+                <w:sz w:val="16"/>
+                <w:szCs w:val="16"/>
+                <w:lang w:eastAsia="en-GB"/>
+              </w:rPr>
+              <w:t>2.0,   6.0)</w:t>
             </w:r>
           </w:p>
         </w:tc>
@@ -18298,7 +21640,29 @@
                 <w:szCs w:val="16"/>
                 <w:lang w:eastAsia="en-GB"/>
               </w:rPr>
-              <w:t>1.0 (  -1.0,   3.0)</w:t>
+              <w:t xml:space="preserve">1.0 </w:t>
+            </w:r>
+            <w:proofErr w:type="gramStart"/>
+            <w:r>
+              <w:rPr>
+                <w:rFonts w:ascii="Times New Roman" w:eastAsiaTheme="minorHAnsi" w:hAnsi="Times New Roman"/>
+                <w:color w:val="000000"/>
+                <w:sz w:val="16"/>
+                <w:szCs w:val="16"/>
+                <w:lang w:eastAsia="en-GB"/>
+              </w:rPr>
+              <w:t>(  -</w:t>
+            </w:r>
+            <w:proofErr w:type="gramEnd"/>
+            <w:r>
+              <w:rPr>
+                <w:rFonts w:ascii="Times New Roman" w:eastAsiaTheme="minorHAnsi" w:hAnsi="Times New Roman"/>
+                <w:color w:val="000000"/>
+                <w:sz w:val="16"/>
+                <w:szCs w:val="16"/>
+                <w:lang w:eastAsia="en-GB"/>
+              </w:rPr>
+              <w:t>1.0,   3.0)</w:t>
             </w:r>
           </w:p>
         </w:tc>
@@ -18332,7 +21696,29 @@
                 <w:szCs w:val="16"/>
                 <w:lang w:eastAsia="en-GB"/>
               </w:rPr>
-              <w:t>0.0 (  -1.0,   1.0)</w:t>
+              <w:t xml:space="preserve">0.0 </w:t>
+            </w:r>
+            <w:proofErr w:type="gramStart"/>
+            <w:r>
+              <w:rPr>
+                <w:rFonts w:ascii="Times New Roman" w:eastAsiaTheme="minorHAnsi" w:hAnsi="Times New Roman"/>
+                <w:color w:val="000000"/>
+                <w:sz w:val="16"/>
+                <w:szCs w:val="16"/>
+                <w:lang w:eastAsia="en-GB"/>
+              </w:rPr>
+              <w:t>(  -</w:t>
+            </w:r>
+            <w:proofErr w:type="gramEnd"/>
+            <w:r>
+              <w:rPr>
+                <w:rFonts w:ascii="Times New Roman" w:eastAsiaTheme="minorHAnsi" w:hAnsi="Times New Roman"/>
+                <w:color w:val="000000"/>
+                <w:sz w:val="16"/>
+                <w:szCs w:val="16"/>
+                <w:lang w:eastAsia="en-GB"/>
+              </w:rPr>
+              <w:t>1.0,   1.0)</w:t>
             </w:r>
           </w:p>
         </w:tc>
@@ -18366,7 +21752,29 @@
                 <w:szCs w:val="16"/>
                 <w:lang w:eastAsia="en-GB"/>
               </w:rPr>
-              <w:t>1.0 (   0.0,   2.0)</w:t>
+              <w:t xml:space="preserve">1.0 </w:t>
+            </w:r>
+            <w:proofErr w:type="gramStart"/>
+            <w:r>
+              <w:rPr>
+                <w:rFonts w:ascii="Times New Roman" w:eastAsiaTheme="minorHAnsi" w:hAnsi="Times New Roman"/>
+                <w:color w:val="000000"/>
+                <w:sz w:val="16"/>
+                <w:szCs w:val="16"/>
+                <w:lang w:eastAsia="en-GB"/>
+              </w:rPr>
+              <w:t>(  </w:t>
+            </w:r>
+            <w:proofErr w:type="gramEnd"/>
+            <w:r>
+              <w:rPr>
+                <w:rFonts w:ascii="Times New Roman" w:eastAsiaTheme="minorHAnsi" w:hAnsi="Times New Roman"/>
+                <w:color w:val="000000"/>
+                <w:sz w:val="16"/>
+                <w:szCs w:val="16"/>
+                <w:lang w:eastAsia="en-GB"/>
+              </w:rPr>
+              <w:t xml:space="preserve"> 0.0,   2.0)</w:t>
             </w:r>
           </w:p>
         </w:tc>
@@ -18400,7 +21808,29 @@
                 <w:szCs w:val="16"/>
                 <w:lang w:eastAsia="en-GB"/>
               </w:rPr>
-              <w:t>30.0 (  18.0,  42.0)</w:t>
+              <w:t xml:space="preserve">30.0 </w:t>
+            </w:r>
+            <w:proofErr w:type="gramStart"/>
+            <w:r>
+              <w:rPr>
+                <w:rFonts w:ascii="Times New Roman" w:eastAsiaTheme="minorHAnsi" w:hAnsi="Times New Roman"/>
+                <w:color w:val="000000"/>
+                <w:sz w:val="16"/>
+                <w:szCs w:val="16"/>
+                <w:lang w:eastAsia="en-GB"/>
+              </w:rPr>
+              <w:t>(  18.0</w:t>
+            </w:r>
+            <w:proofErr w:type="gramEnd"/>
+            <w:r>
+              <w:rPr>
+                <w:rFonts w:ascii="Times New Roman" w:eastAsiaTheme="minorHAnsi" w:hAnsi="Times New Roman"/>
+                <w:color w:val="000000"/>
+                <w:sz w:val="16"/>
+                <w:szCs w:val="16"/>
+                <w:lang w:eastAsia="en-GB"/>
+              </w:rPr>
+              <w:t>,  42.0)</w:t>
             </w:r>
           </w:p>
         </w:tc>
@@ -18508,7 +21938,29 @@
                 <w:szCs w:val="16"/>
                 <w:lang w:eastAsia="en-GB"/>
               </w:rPr>
-              <w:t>0.0 (   0.0,   0.0)</w:t>
+              <w:t xml:space="preserve">0.0 </w:t>
+            </w:r>
+            <w:proofErr w:type="gramStart"/>
+            <w:r>
+              <w:rPr>
+                <w:rFonts w:ascii="Times New Roman" w:eastAsiaTheme="minorHAnsi" w:hAnsi="Times New Roman"/>
+                <w:color w:val="000000"/>
+                <w:sz w:val="16"/>
+                <w:szCs w:val="16"/>
+                <w:lang w:eastAsia="en-GB"/>
+              </w:rPr>
+              <w:t>(  </w:t>
+            </w:r>
+            <w:proofErr w:type="gramEnd"/>
+            <w:r>
+              <w:rPr>
+                <w:rFonts w:ascii="Times New Roman" w:eastAsiaTheme="minorHAnsi" w:hAnsi="Times New Roman"/>
+                <w:color w:val="000000"/>
+                <w:sz w:val="16"/>
+                <w:szCs w:val="16"/>
+                <w:lang w:eastAsia="en-GB"/>
+              </w:rPr>
+              <w:t xml:space="preserve"> 0.0,   0.0)</w:t>
             </w:r>
           </w:p>
         </w:tc>
@@ -18542,7 +21994,29 @@
                 <w:szCs w:val="16"/>
                 <w:lang w:eastAsia="en-GB"/>
               </w:rPr>
-              <w:t>1.0 (  -2.0,   5.0)</w:t>
+              <w:t xml:space="preserve">1.0 </w:t>
+            </w:r>
+            <w:proofErr w:type="gramStart"/>
+            <w:r>
+              <w:rPr>
+                <w:rFonts w:ascii="Times New Roman" w:eastAsiaTheme="minorHAnsi" w:hAnsi="Times New Roman"/>
+                <w:color w:val="000000"/>
+                <w:sz w:val="16"/>
+                <w:szCs w:val="16"/>
+                <w:lang w:eastAsia="en-GB"/>
+              </w:rPr>
+              <w:t>(  -</w:t>
+            </w:r>
+            <w:proofErr w:type="gramEnd"/>
+            <w:r>
+              <w:rPr>
+                <w:rFonts w:ascii="Times New Roman" w:eastAsiaTheme="minorHAnsi" w:hAnsi="Times New Roman"/>
+                <w:color w:val="000000"/>
+                <w:sz w:val="16"/>
+                <w:szCs w:val="16"/>
+                <w:lang w:eastAsia="en-GB"/>
+              </w:rPr>
+              <w:t>2.0,   5.0)</w:t>
             </w:r>
           </w:p>
         </w:tc>
@@ -18576,7 +22050,29 @@
                 <w:szCs w:val="16"/>
                 <w:lang w:eastAsia="en-GB"/>
               </w:rPr>
-              <w:t>20.0 (   3.0,  38.0)</w:t>
+              <w:t xml:space="preserve">20.0 </w:t>
+            </w:r>
+            <w:proofErr w:type="gramStart"/>
+            <w:r>
+              <w:rPr>
+                <w:rFonts w:ascii="Times New Roman" w:eastAsiaTheme="minorHAnsi" w:hAnsi="Times New Roman"/>
+                <w:color w:val="000000"/>
+                <w:sz w:val="16"/>
+                <w:szCs w:val="16"/>
+                <w:lang w:eastAsia="en-GB"/>
+              </w:rPr>
+              <w:t>(  </w:t>
+            </w:r>
+            <w:proofErr w:type="gramEnd"/>
+            <w:r>
+              <w:rPr>
+                <w:rFonts w:ascii="Times New Roman" w:eastAsiaTheme="minorHAnsi" w:hAnsi="Times New Roman"/>
+                <w:color w:val="000000"/>
+                <w:sz w:val="16"/>
+                <w:szCs w:val="16"/>
+                <w:lang w:eastAsia="en-GB"/>
+              </w:rPr>
+              <w:t xml:space="preserve"> 3.0,  38.0)</w:t>
             </w:r>
           </w:p>
         </w:tc>
@@ -18610,7 +22106,29 @@
                 <w:szCs w:val="16"/>
                 <w:lang w:eastAsia="en-GB"/>
               </w:rPr>
-              <w:t>41.0 (  20.0,  62.0)</w:t>
+              <w:t xml:space="preserve">41.0 </w:t>
+            </w:r>
+            <w:proofErr w:type="gramStart"/>
+            <w:r>
+              <w:rPr>
+                <w:rFonts w:ascii="Times New Roman" w:eastAsiaTheme="minorHAnsi" w:hAnsi="Times New Roman"/>
+                <w:color w:val="000000"/>
+                <w:sz w:val="16"/>
+                <w:szCs w:val="16"/>
+                <w:lang w:eastAsia="en-GB"/>
+              </w:rPr>
+              <w:t>(  20.0</w:t>
+            </w:r>
+            <w:proofErr w:type="gramEnd"/>
+            <w:r>
+              <w:rPr>
+                <w:rFonts w:ascii="Times New Roman" w:eastAsiaTheme="minorHAnsi" w:hAnsi="Times New Roman"/>
+                <w:color w:val="000000"/>
+                <w:sz w:val="16"/>
+                <w:szCs w:val="16"/>
+                <w:lang w:eastAsia="en-GB"/>
+              </w:rPr>
+              <w:t>,  62.0)</w:t>
             </w:r>
           </w:p>
         </w:tc>
@@ -18644,7 +22162,29 @@
                 <w:szCs w:val="16"/>
                 <w:lang w:eastAsia="en-GB"/>
               </w:rPr>
-              <w:t>47.0 (  28.0,  67.0)</w:t>
+              <w:t xml:space="preserve">47.0 </w:t>
+            </w:r>
+            <w:proofErr w:type="gramStart"/>
+            <w:r>
+              <w:rPr>
+                <w:rFonts w:ascii="Times New Roman" w:eastAsiaTheme="minorHAnsi" w:hAnsi="Times New Roman"/>
+                <w:color w:val="000000"/>
+                <w:sz w:val="16"/>
+                <w:szCs w:val="16"/>
+                <w:lang w:eastAsia="en-GB"/>
+              </w:rPr>
+              <w:t>(  28.0</w:t>
+            </w:r>
+            <w:proofErr w:type="gramEnd"/>
+            <w:r>
+              <w:rPr>
+                <w:rFonts w:ascii="Times New Roman" w:eastAsiaTheme="minorHAnsi" w:hAnsi="Times New Roman"/>
+                <w:color w:val="000000"/>
+                <w:sz w:val="16"/>
+                <w:szCs w:val="16"/>
+                <w:lang w:eastAsia="en-GB"/>
+              </w:rPr>
+              <w:t>,  67.0)</w:t>
             </w:r>
           </w:p>
         </w:tc>
@@ -18678,7 +22218,29 @@
                 <w:szCs w:val="16"/>
                 <w:lang w:eastAsia="en-GB"/>
               </w:rPr>
-              <w:t>36.0 (  12.0,  60.0)</w:t>
+              <w:t xml:space="preserve">36.0 </w:t>
+            </w:r>
+            <w:proofErr w:type="gramStart"/>
+            <w:r>
+              <w:rPr>
+                <w:rFonts w:ascii="Times New Roman" w:eastAsiaTheme="minorHAnsi" w:hAnsi="Times New Roman"/>
+                <w:color w:val="000000"/>
+                <w:sz w:val="16"/>
+                <w:szCs w:val="16"/>
+                <w:lang w:eastAsia="en-GB"/>
+              </w:rPr>
+              <w:t>(  12.0</w:t>
+            </w:r>
+            <w:proofErr w:type="gramEnd"/>
+            <w:r>
+              <w:rPr>
+                <w:rFonts w:ascii="Times New Roman" w:eastAsiaTheme="minorHAnsi" w:hAnsi="Times New Roman"/>
+                <w:color w:val="000000"/>
+                <w:sz w:val="16"/>
+                <w:szCs w:val="16"/>
+                <w:lang w:eastAsia="en-GB"/>
+              </w:rPr>
+              <w:t>,  60.0)</w:t>
             </w:r>
           </w:p>
         </w:tc>
@@ -18712,7 +22274,29 @@
                 <w:szCs w:val="16"/>
                 <w:lang w:eastAsia="en-GB"/>
               </w:rPr>
-              <w:t>58.0 (  34.0,  84.0)</w:t>
+              <w:t xml:space="preserve">58.0 </w:t>
+            </w:r>
+            <w:proofErr w:type="gramStart"/>
+            <w:r>
+              <w:rPr>
+                <w:rFonts w:ascii="Times New Roman" w:eastAsiaTheme="minorHAnsi" w:hAnsi="Times New Roman"/>
+                <w:color w:val="000000"/>
+                <w:sz w:val="16"/>
+                <w:szCs w:val="16"/>
+                <w:lang w:eastAsia="en-GB"/>
+              </w:rPr>
+              <w:t>(  34.0</w:t>
+            </w:r>
+            <w:proofErr w:type="gramEnd"/>
+            <w:r>
+              <w:rPr>
+                <w:rFonts w:ascii="Times New Roman" w:eastAsiaTheme="minorHAnsi" w:hAnsi="Times New Roman"/>
+                <w:color w:val="000000"/>
+                <w:sz w:val="16"/>
+                <w:szCs w:val="16"/>
+                <w:lang w:eastAsia="en-GB"/>
+              </w:rPr>
+              <w:t>,  84.0)</w:t>
             </w:r>
           </w:p>
         </w:tc>
@@ -18746,7 +22330,29 @@
                 <w:szCs w:val="16"/>
                 <w:lang w:eastAsia="en-GB"/>
               </w:rPr>
-              <w:t>26.0 (   9.0,  43.0)</w:t>
+              <w:t xml:space="preserve">26.0 </w:t>
+            </w:r>
+            <w:proofErr w:type="gramStart"/>
+            <w:r>
+              <w:rPr>
+                <w:rFonts w:ascii="Times New Roman" w:eastAsiaTheme="minorHAnsi" w:hAnsi="Times New Roman"/>
+                <w:color w:val="000000"/>
+                <w:sz w:val="16"/>
+                <w:szCs w:val="16"/>
+                <w:lang w:eastAsia="en-GB"/>
+              </w:rPr>
+              <w:t>(  </w:t>
+            </w:r>
+            <w:proofErr w:type="gramEnd"/>
+            <w:r>
+              <w:rPr>
+                <w:rFonts w:ascii="Times New Roman" w:eastAsiaTheme="minorHAnsi" w:hAnsi="Times New Roman"/>
+                <w:color w:val="000000"/>
+                <w:sz w:val="16"/>
+                <w:szCs w:val="16"/>
+                <w:lang w:eastAsia="en-GB"/>
+              </w:rPr>
+              <w:t xml:space="preserve"> 9.0,  43.0)</w:t>
             </w:r>
           </w:p>
         </w:tc>
@@ -18780,7 +22386,29 @@
                 <w:szCs w:val="16"/>
                 <w:lang w:eastAsia="en-GB"/>
               </w:rPr>
-              <w:t>14.0 (   2.0,  26.0)</w:t>
+              <w:t xml:space="preserve">14.0 </w:t>
+            </w:r>
+            <w:proofErr w:type="gramStart"/>
+            <w:r>
+              <w:rPr>
+                <w:rFonts w:ascii="Times New Roman" w:eastAsiaTheme="minorHAnsi" w:hAnsi="Times New Roman"/>
+                <w:color w:val="000000"/>
+                <w:sz w:val="16"/>
+                <w:szCs w:val="16"/>
+                <w:lang w:eastAsia="en-GB"/>
+              </w:rPr>
+              <w:t>(  </w:t>
+            </w:r>
+            <w:proofErr w:type="gramEnd"/>
+            <w:r>
+              <w:rPr>
+                <w:rFonts w:ascii="Times New Roman" w:eastAsiaTheme="minorHAnsi" w:hAnsi="Times New Roman"/>
+                <w:color w:val="000000"/>
+                <w:sz w:val="16"/>
+                <w:szCs w:val="16"/>
+                <w:lang w:eastAsia="en-GB"/>
+              </w:rPr>
+              <w:t xml:space="preserve"> 2.0,  26.0)</w:t>
             </w:r>
           </w:p>
         </w:tc>
@@ -18814,7 +22442,29 @@
                 <w:szCs w:val="16"/>
                 <w:lang w:eastAsia="en-GB"/>
               </w:rPr>
-              <w:t>9.0 (   1.0,  18.0)</w:t>
+              <w:t xml:space="preserve">9.0 </w:t>
+            </w:r>
+            <w:proofErr w:type="gramStart"/>
+            <w:r>
+              <w:rPr>
+                <w:rFonts w:ascii="Times New Roman" w:eastAsiaTheme="minorHAnsi" w:hAnsi="Times New Roman"/>
+                <w:color w:val="000000"/>
+                <w:sz w:val="16"/>
+                <w:szCs w:val="16"/>
+                <w:lang w:eastAsia="en-GB"/>
+              </w:rPr>
+              <w:t>(  </w:t>
+            </w:r>
+            <w:proofErr w:type="gramEnd"/>
+            <w:r>
+              <w:rPr>
+                <w:rFonts w:ascii="Times New Roman" w:eastAsiaTheme="minorHAnsi" w:hAnsi="Times New Roman"/>
+                <w:color w:val="000000"/>
+                <w:sz w:val="16"/>
+                <w:szCs w:val="16"/>
+                <w:lang w:eastAsia="en-GB"/>
+              </w:rPr>
+              <w:t xml:space="preserve"> 1.0,  18.0)</w:t>
             </w:r>
           </w:p>
         </w:tc>
@@ -18848,7 +22498,29 @@
                 <w:szCs w:val="16"/>
                 <w:lang w:eastAsia="en-GB"/>
               </w:rPr>
-              <w:t>253.0 ( 200.0, 306.0)</w:t>
+              <w:t xml:space="preserve">253.0 </w:t>
+            </w:r>
+            <w:proofErr w:type="gramStart"/>
+            <w:r>
+              <w:rPr>
+                <w:rFonts w:ascii="Times New Roman" w:eastAsiaTheme="minorHAnsi" w:hAnsi="Times New Roman"/>
+                <w:color w:val="000000"/>
+                <w:sz w:val="16"/>
+                <w:szCs w:val="16"/>
+                <w:lang w:eastAsia="en-GB"/>
+              </w:rPr>
+              <w:t>( 200.0</w:t>
+            </w:r>
+            <w:proofErr w:type="gramEnd"/>
+            <w:r>
+              <w:rPr>
+                <w:rFonts w:ascii="Times New Roman" w:eastAsiaTheme="minorHAnsi" w:hAnsi="Times New Roman"/>
+                <w:color w:val="000000"/>
+                <w:sz w:val="16"/>
+                <w:szCs w:val="16"/>
+                <w:lang w:eastAsia="en-GB"/>
+              </w:rPr>
+              <w:t>, 306.0)</w:t>
             </w:r>
           </w:p>
         </w:tc>
@@ -18940,7 +22612,29 @@
                 <w:szCs w:val="16"/>
                 <w:lang w:eastAsia="en-GB"/>
               </w:rPr>
-              <w:t>0.0 (   0.0,   0.0)</w:t>
+              <w:t xml:space="preserve">0.0 </w:t>
+            </w:r>
+            <w:proofErr w:type="gramStart"/>
+            <w:r>
+              <w:rPr>
+                <w:rFonts w:ascii="Times New Roman" w:eastAsiaTheme="minorHAnsi" w:hAnsi="Times New Roman"/>
+                <w:color w:val="000000"/>
+                <w:sz w:val="16"/>
+                <w:szCs w:val="16"/>
+                <w:lang w:eastAsia="en-GB"/>
+              </w:rPr>
+              <w:t>(  </w:t>
+            </w:r>
+            <w:proofErr w:type="gramEnd"/>
+            <w:r>
+              <w:rPr>
+                <w:rFonts w:ascii="Times New Roman" w:eastAsiaTheme="minorHAnsi" w:hAnsi="Times New Roman"/>
+                <w:color w:val="000000"/>
+                <w:sz w:val="16"/>
+                <w:szCs w:val="16"/>
+                <w:lang w:eastAsia="en-GB"/>
+              </w:rPr>
+              <w:t xml:space="preserve"> 0.0,   0.0)</w:t>
             </w:r>
           </w:p>
         </w:tc>
@@ -18974,7 +22668,29 @@
                 <w:szCs w:val="16"/>
                 <w:lang w:eastAsia="en-GB"/>
               </w:rPr>
-              <w:t>3.0 (   0.0,   5.0)</w:t>
+              <w:t xml:space="preserve">3.0 </w:t>
+            </w:r>
+            <w:proofErr w:type="gramStart"/>
+            <w:r>
+              <w:rPr>
+                <w:rFonts w:ascii="Times New Roman" w:eastAsiaTheme="minorHAnsi" w:hAnsi="Times New Roman"/>
+                <w:color w:val="000000"/>
+                <w:sz w:val="16"/>
+                <w:szCs w:val="16"/>
+                <w:lang w:eastAsia="en-GB"/>
+              </w:rPr>
+              <w:t>(  </w:t>
+            </w:r>
+            <w:proofErr w:type="gramEnd"/>
+            <w:r>
+              <w:rPr>
+                <w:rFonts w:ascii="Times New Roman" w:eastAsiaTheme="minorHAnsi" w:hAnsi="Times New Roman"/>
+                <w:color w:val="000000"/>
+                <w:sz w:val="16"/>
+                <w:szCs w:val="16"/>
+                <w:lang w:eastAsia="en-GB"/>
+              </w:rPr>
+              <w:t xml:space="preserve"> 0.0,   5.0)</w:t>
             </w:r>
           </w:p>
         </w:tc>
@@ -19008,7 +22724,29 @@
                 <w:szCs w:val="16"/>
                 <w:lang w:eastAsia="en-GB"/>
               </w:rPr>
-              <w:t>7.0 (  -1.0,  16.0)</w:t>
+              <w:t xml:space="preserve">7.0 </w:t>
+            </w:r>
+            <w:proofErr w:type="gramStart"/>
+            <w:r>
+              <w:rPr>
+                <w:rFonts w:ascii="Times New Roman" w:eastAsiaTheme="minorHAnsi" w:hAnsi="Times New Roman"/>
+                <w:color w:val="000000"/>
+                <w:sz w:val="16"/>
+                <w:szCs w:val="16"/>
+                <w:lang w:eastAsia="en-GB"/>
+              </w:rPr>
+              <w:t>(  -</w:t>
+            </w:r>
+            <w:proofErr w:type="gramEnd"/>
+            <w:r>
+              <w:rPr>
+                <w:rFonts w:ascii="Times New Roman" w:eastAsiaTheme="minorHAnsi" w:hAnsi="Times New Roman"/>
+                <w:color w:val="000000"/>
+                <w:sz w:val="16"/>
+                <w:szCs w:val="16"/>
+                <w:lang w:eastAsia="en-GB"/>
+              </w:rPr>
+              <w:t>1.0,  16.0)</w:t>
             </w:r>
           </w:p>
         </w:tc>
@@ -19042,7 +22780,29 @@
                 <w:szCs w:val="16"/>
                 <w:lang w:eastAsia="en-GB"/>
               </w:rPr>
-              <w:t>12.0 (   2.0,  22.0)</w:t>
+              <w:t xml:space="preserve">12.0 </w:t>
+            </w:r>
+            <w:proofErr w:type="gramStart"/>
+            <w:r>
+              <w:rPr>
+                <w:rFonts w:ascii="Times New Roman" w:eastAsiaTheme="minorHAnsi" w:hAnsi="Times New Roman"/>
+                <w:color w:val="000000"/>
+                <w:sz w:val="16"/>
+                <w:szCs w:val="16"/>
+                <w:lang w:eastAsia="en-GB"/>
+              </w:rPr>
+              <w:t>(  </w:t>
+            </w:r>
+            <w:proofErr w:type="gramEnd"/>
+            <w:r>
+              <w:rPr>
+                <w:rFonts w:ascii="Times New Roman" w:eastAsiaTheme="minorHAnsi" w:hAnsi="Times New Roman"/>
+                <w:color w:val="000000"/>
+                <w:sz w:val="16"/>
+                <w:szCs w:val="16"/>
+                <w:lang w:eastAsia="en-GB"/>
+              </w:rPr>
+              <w:t xml:space="preserve"> 2.0,  22.0)</w:t>
             </w:r>
           </w:p>
         </w:tc>
@@ -19076,7 +22836,29 @@
                 <w:szCs w:val="16"/>
                 <w:lang w:eastAsia="en-GB"/>
               </w:rPr>
-              <w:t>11.0 (   0.0,  21.0)</w:t>
+              <w:t xml:space="preserve">11.0 </w:t>
+            </w:r>
+            <w:proofErr w:type="gramStart"/>
+            <w:r>
+              <w:rPr>
+                <w:rFonts w:ascii="Times New Roman" w:eastAsiaTheme="minorHAnsi" w:hAnsi="Times New Roman"/>
+                <w:color w:val="000000"/>
+                <w:sz w:val="16"/>
+                <w:szCs w:val="16"/>
+                <w:lang w:eastAsia="en-GB"/>
+              </w:rPr>
+              <w:t>(  </w:t>
+            </w:r>
+            <w:proofErr w:type="gramEnd"/>
+            <w:r>
+              <w:rPr>
+                <w:rFonts w:ascii="Times New Roman" w:eastAsiaTheme="minorHAnsi" w:hAnsi="Times New Roman"/>
+                <w:color w:val="000000"/>
+                <w:sz w:val="16"/>
+                <w:szCs w:val="16"/>
+                <w:lang w:eastAsia="en-GB"/>
+              </w:rPr>
+              <w:t xml:space="preserve"> 0.0,  21.0)</w:t>
             </w:r>
           </w:p>
         </w:tc>
@@ -19110,7 +22892,29 @@
                 <w:szCs w:val="16"/>
                 <w:lang w:eastAsia="en-GB"/>
               </w:rPr>
-              <w:t>9.0 (  -4.0,  22.0)</w:t>
+              <w:t xml:space="preserve">9.0 </w:t>
+            </w:r>
+            <w:proofErr w:type="gramStart"/>
+            <w:r>
+              <w:rPr>
+                <w:rFonts w:ascii="Times New Roman" w:eastAsiaTheme="minorHAnsi" w:hAnsi="Times New Roman"/>
+                <w:color w:val="000000"/>
+                <w:sz w:val="16"/>
+                <w:szCs w:val="16"/>
+                <w:lang w:eastAsia="en-GB"/>
+              </w:rPr>
+              <w:t>(  -</w:t>
+            </w:r>
+            <w:proofErr w:type="gramEnd"/>
+            <w:r>
+              <w:rPr>
+                <w:rFonts w:ascii="Times New Roman" w:eastAsiaTheme="minorHAnsi" w:hAnsi="Times New Roman"/>
+                <w:color w:val="000000"/>
+                <w:sz w:val="16"/>
+                <w:szCs w:val="16"/>
+                <w:lang w:eastAsia="en-GB"/>
+              </w:rPr>
+              <w:t>4.0,  22.0)</w:t>
             </w:r>
           </w:p>
         </w:tc>
@@ -19144,7 +22948,29 @@
                 <w:szCs w:val="16"/>
                 <w:lang w:eastAsia="en-GB"/>
               </w:rPr>
-              <w:t>11.0 (  -3.0,  25.0)</w:t>
+              <w:t xml:space="preserve">11.0 </w:t>
+            </w:r>
+            <w:proofErr w:type="gramStart"/>
+            <w:r>
+              <w:rPr>
+                <w:rFonts w:ascii="Times New Roman" w:eastAsiaTheme="minorHAnsi" w:hAnsi="Times New Roman"/>
+                <w:color w:val="000000"/>
+                <w:sz w:val="16"/>
+                <w:szCs w:val="16"/>
+                <w:lang w:eastAsia="en-GB"/>
+              </w:rPr>
+              <w:t>(  -</w:t>
+            </w:r>
+            <w:proofErr w:type="gramEnd"/>
+            <w:r>
+              <w:rPr>
+                <w:rFonts w:ascii="Times New Roman" w:eastAsiaTheme="minorHAnsi" w:hAnsi="Times New Roman"/>
+                <w:color w:val="000000"/>
+                <w:sz w:val="16"/>
+                <w:szCs w:val="16"/>
+                <w:lang w:eastAsia="en-GB"/>
+              </w:rPr>
+              <w:t>3.0,  25.0)</w:t>
             </w:r>
           </w:p>
         </w:tc>
@@ -19178,7 +23004,29 @@
                 <w:szCs w:val="16"/>
                 <w:lang w:eastAsia="en-GB"/>
               </w:rPr>
-              <w:t>9.0 (   1.0,  17.0)</w:t>
+              <w:t xml:space="preserve">9.0 </w:t>
+            </w:r>
+            <w:proofErr w:type="gramStart"/>
+            <w:r>
+              <w:rPr>
+                <w:rFonts w:ascii="Times New Roman" w:eastAsiaTheme="minorHAnsi" w:hAnsi="Times New Roman"/>
+                <w:color w:val="000000"/>
+                <w:sz w:val="16"/>
+                <w:szCs w:val="16"/>
+                <w:lang w:eastAsia="en-GB"/>
+              </w:rPr>
+              <w:t>(  </w:t>
+            </w:r>
+            <w:proofErr w:type="gramEnd"/>
+            <w:r>
+              <w:rPr>
+                <w:rFonts w:ascii="Times New Roman" w:eastAsiaTheme="minorHAnsi" w:hAnsi="Times New Roman"/>
+                <w:color w:val="000000"/>
+                <w:sz w:val="16"/>
+                <w:szCs w:val="16"/>
+                <w:lang w:eastAsia="en-GB"/>
+              </w:rPr>
+              <w:t xml:space="preserve"> 1.0,  17.0)</w:t>
             </w:r>
           </w:p>
         </w:tc>
@@ -19212,7 +23060,29 @@
                 <w:szCs w:val="16"/>
                 <w:lang w:eastAsia="en-GB"/>
               </w:rPr>
-              <w:t>0.0 (  -4.0,   4.0)</w:t>
+              <w:t xml:space="preserve">0.0 </w:t>
+            </w:r>
+            <w:proofErr w:type="gramStart"/>
+            <w:r>
+              <w:rPr>
+                <w:rFonts w:ascii="Times New Roman" w:eastAsiaTheme="minorHAnsi" w:hAnsi="Times New Roman"/>
+                <w:color w:val="000000"/>
+                <w:sz w:val="16"/>
+                <w:szCs w:val="16"/>
+                <w:lang w:eastAsia="en-GB"/>
+              </w:rPr>
+              <w:t>(  -</w:t>
+            </w:r>
+            <w:proofErr w:type="gramEnd"/>
+            <w:r>
+              <w:rPr>
+                <w:rFonts w:ascii="Times New Roman" w:eastAsiaTheme="minorHAnsi" w:hAnsi="Times New Roman"/>
+                <w:color w:val="000000"/>
+                <w:sz w:val="16"/>
+                <w:szCs w:val="16"/>
+                <w:lang w:eastAsia="en-GB"/>
+              </w:rPr>
+              <w:t>4.0,   4.0)</w:t>
             </w:r>
           </w:p>
         </w:tc>
@@ -19246,7 +23116,29 @@
                 <w:szCs w:val="16"/>
                 <w:lang w:eastAsia="en-GB"/>
               </w:rPr>
-              <w:t>1.0 (  -1.0,   3.0)</w:t>
+              <w:t xml:space="preserve">1.0 </w:t>
+            </w:r>
+            <w:proofErr w:type="gramStart"/>
+            <w:r>
+              <w:rPr>
+                <w:rFonts w:ascii="Times New Roman" w:eastAsiaTheme="minorHAnsi" w:hAnsi="Times New Roman"/>
+                <w:color w:val="000000"/>
+                <w:sz w:val="16"/>
+                <w:szCs w:val="16"/>
+                <w:lang w:eastAsia="en-GB"/>
+              </w:rPr>
+              <w:t>(  -</w:t>
+            </w:r>
+            <w:proofErr w:type="gramEnd"/>
+            <w:r>
+              <w:rPr>
+                <w:rFonts w:ascii="Times New Roman" w:eastAsiaTheme="minorHAnsi" w:hAnsi="Times New Roman"/>
+                <w:color w:val="000000"/>
+                <w:sz w:val="16"/>
+                <w:szCs w:val="16"/>
+                <w:lang w:eastAsia="en-GB"/>
+              </w:rPr>
+              <w:t>1.0,   3.0)</w:t>
             </w:r>
           </w:p>
         </w:tc>
@@ -19280,7 +23172,29 @@
                 <w:szCs w:val="16"/>
                 <w:lang w:eastAsia="en-GB"/>
               </w:rPr>
-              <w:t>62.0 (  35.0,  89.0)</w:t>
+              <w:t xml:space="preserve">62.0 </w:t>
+            </w:r>
+            <w:proofErr w:type="gramStart"/>
+            <w:r>
+              <w:rPr>
+                <w:rFonts w:ascii="Times New Roman" w:eastAsiaTheme="minorHAnsi" w:hAnsi="Times New Roman"/>
+                <w:color w:val="000000"/>
+                <w:sz w:val="16"/>
+                <w:szCs w:val="16"/>
+                <w:lang w:eastAsia="en-GB"/>
+              </w:rPr>
+              <w:t>(  35.0</w:t>
+            </w:r>
+            <w:proofErr w:type="gramEnd"/>
+            <w:r>
+              <w:rPr>
+                <w:rFonts w:ascii="Times New Roman" w:eastAsiaTheme="minorHAnsi" w:hAnsi="Times New Roman"/>
+                <w:color w:val="000000"/>
+                <w:sz w:val="16"/>
+                <w:szCs w:val="16"/>
+                <w:lang w:eastAsia="en-GB"/>
+              </w:rPr>
+              <w:t>,  89.0)</w:t>
             </w:r>
           </w:p>
         </w:tc>
@@ -19519,7 +23433,7 @@
         <w:rStyle w:val="PageNumber"/>
         <w:noProof/>
       </w:rPr>
-      <w:t>6</w:t>
+      <w:t>5</w:t>
     </w:r>
     <w:r>
       <w:rPr>
@@ -21724,7 +25638,7 @@
 </file>
 
 <file path=customXml/itemProps1.xml><?xml version="1.0" encoding="utf-8"?>
-<ds:datastoreItem xmlns:ds="http://schemas.openxmlformats.org/officeDocument/2006/customXml" ds:itemID="{0DCDF1D9-C524-6A4D-8ECB-74EC4C0C33AD}">
+<ds:datastoreItem xmlns:ds="http://schemas.openxmlformats.org/officeDocument/2006/customXml" ds:itemID="{21477547-43DE-3148-9E2F-3E81060A602F}">
   <ds:schemaRefs>
     <ds:schemaRef ds:uri="http://schemas.openxmlformats.org/officeDocument/2006/bibliography"/>
   </ds:schemaRefs>
